--- a/4.项目提交文档/4.2 软件需求规格说明书/软件需求规格说明书v1.6.docx
+++ b/4.项目提交文档/4.2 软件需求规格说明书/软件需求规格说明书v1.6.docx
@@ -373,7 +373,19 @@
               <w:rPr>
                 <w:rFonts w:hint="eastAsia" w:ascii="方正书宋_GBK" w:hAnsi="方正书宋_GBK" w:eastAsia="方正书宋_GBK" w:cs="方正书宋_GBK"/>
               </w:rPr>
-              <w:t>2017年4月22日</w:t>
+              <w:t>2017年4月2</w:t>
+            </w:r>
+            <w:r>
+              <w:rPr>
+                <w:rFonts w:hint="default" w:ascii="方正书宋_GBK" w:hAnsi="方正书宋_GBK" w:eastAsia="方正书宋_GBK" w:cs="方正书宋_GBK"/>
+              </w:rPr>
+              <w:t>3</w:t>
+            </w:r>
+            <w:r>
+              <w:rPr>
+                <w:rFonts w:hint="eastAsia" w:ascii="方正书宋_GBK" w:hAnsi="方正书宋_GBK" w:eastAsia="方正书宋_GBK" w:cs="方正书宋_GBK"/>
+              </w:rPr>
+              <w:t>日</w:t>
             </w:r>
           </w:p>
         </w:tc>
@@ -1194,13 +1206,7 @@
               <w:rPr>
                 <w:rFonts w:hint="eastAsia" w:ascii="方正书宋_GBK" w:hAnsi="方正书宋_GBK" w:eastAsia="方正书宋_GBK" w:cs="方正书宋_GBK"/>
               </w:rPr>
-              <w:t>1.2</w:t>
-            </w:r>
-            <w:r>
-              <w:rPr>
-                <w:rFonts w:hint="eastAsia" w:ascii="方正书宋_GBK" w:hAnsi="方正书宋_GBK" w:eastAsia="方正书宋_GBK" w:cs="方正书宋_GBK"/>
-              </w:rPr>
-              <w:t>0</w:t>
+              <w:t>1.20</w:t>
             </w:r>
           </w:p>
         </w:tc>
@@ -1358,13 +1364,7 @@
               <w:rPr>
                 <w:rFonts w:hint="eastAsia" w:ascii="方正书宋_GBK" w:hAnsi="方正书宋_GBK" w:eastAsia="方正书宋_GBK" w:cs="方正书宋_GBK"/>
               </w:rPr>
-              <w:t>1.3</w:t>
-            </w:r>
-            <w:r>
-              <w:rPr>
-                <w:rFonts w:hint="eastAsia" w:ascii="方正书宋_GBK" w:hAnsi="方正书宋_GBK" w:eastAsia="方正书宋_GBK" w:cs="方正书宋_GBK"/>
-              </w:rPr>
-              <w:t>0</w:t>
+              <w:t>1.30</w:t>
             </w:r>
           </w:p>
         </w:tc>
@@ -1521,13 +1521,7 @@
               <w:rPr>
                 <w:rFonts w:hint="eastAsia" w:ascii="方正书宋_GBK" w:hAnsi="方正书宋_GBK" w:eastAsia="方正书宋_GBK" w:cs="方正书宋_GBK"/>
               </w:rPr>
-              <w:t>1.4</w:t>
-            </w:r>
-            <w:r>
-              <w:rPr>
-                <w:rFonts w:hint="eastAsia" w:ascii="方正书宋_GBK" w:hAnsi="方正书宋_GBK" w:eastAsia="方正书宋_GBK" w:cs="方正书宋_GBK"/>
-              </w:rPr>
-              <w:t>0</w:t>
+              <w:t>1.40</w:t>
             </w:r>
           </w:p>
         </w:tc>
@@ -1684,13 +1678,7 @@
               <w:rPr>
                 <w:rFonts w:hint="eastAsia" w:ascii="方正书宋_GBK" w:hAnsi="方正书宋_GBK" w:eastAsia="方正书宋_GBK" w:cs="方正书宋_GBK"/>
               </w:rPr>
-              <w:t>1.5</w:t>
-            </w:r>
-            <w:r>
-              <w:rPr>
-                <w:rFonts w:hint="eastAsia" w:ascii="方正书宋_GBK" w:hAnsi="方正书宋_GBK" w:eastAsia="方正书宋_GBK" w:cs="方正书宋_GBK"/>
-              </w:rPr>
-              <w:t>0</w:t>
+              <w:t>1.50</w:t>
             </w:r>
           </w:p>
         </w:tc>
@@ -1847,13 +1835,7 @@
               <w:rPr>
                 <w:rFonts w:hint="eastAsia" w:ascii="方正书宋_GBK" w:hAnsi="方正书宋_GBK" w:eastAsia="方正书宋_GBK" w:cs="方正书宋_GBK"/>
               </w:rPr>
-              <w:t>1.6</w:t>
-            </w:r>
-            <w:r>
-              <w:rPr>
-                <w:rFonts w:hint="eastAsia" w:ascii="方正书宋_GBK" w:hAnsi="方正书宋_GBK" w:eastAsia="方正书宋_GBK" w:cs="方正书宋_GBK"/>
-              </w:rPr>
-              <w:t>0</w:t>
+              <w:t>1.60</w:t>
             </w:r>
           </w:p>
         </w:tc>
@@ -1882,9 +1864,9 @@
             </w:pPr>
             <w:r>
               <w:rPr>
-                <w:rFonts w:hint="eastAsia" w:ascii="方正书宋_GBK" w:hAnsi="方正书宋_GBK" w:eastAsia="方正书宋_GBK" w:cs="方正书宋_GBK"/>
+                <w:rFonts w:hint="default" w:ascii="方正书宋_GBK" w:hAnsi="方正书宋_GBK" w:eastAsia="方正书宋_GBK" w:cs="方正书宋_GBK"/>
               </w:rPr>
-              <w:t>2017.4.22</w:t>
+              <w:t>20174.23</w:t>
             </w:r>
           </w:p>
         </w:tc>
@@ -1943,15 +1925,7 @@
               <w:rPr>
                 <w:rFonts w:hint="eastAsia" w:ascii="方正书宋_GBK" w:hAnsi="方正书宋_GBK" w:eastAsia="方正书宋_GBK" w:cs="方正书宋_GBK"/>
               </w:rPr>
-              <w:t>根据老师批注进</w:t>
-            </w:r>
-            <w:bookmarkStart w:id="78" w:name="_GoBack"/>
-            <w:bookmarkEnd w:id="78"/>
-            <w:r>
-              <w:rPr>
-                <w:rFonts w:hint="eastAsia" w:ascii="方正书宋_GBK" w:hAnsi="方正书宋_GBK" w:eastAsia="方正书宋_GBK" w:cs="方正书宋_GBK"/>
-              </w:rPr>
-              <w:t>行修改</w:t>
+              <w:t>根据老师批注进行修改</w:t>
             </w:r>
           </w:p>
         </w:tc>
@@ -2076,7 +2050,7 @@
           <w:color w:val="00000A"/>
           <w:lang w:val="en-US" w:eastAsia="zh-CN" w:bidi="ar-SA"/>
         </w:rPr>
-        <w:instrText xml:space="preserve"> HYPERLINK \l _Toc113799739 </w:instrText>
+        <w:instrText xml:space="preserve"> HYPERLINK \l _Toc110442364 </w:instrText>
       </w:r>
       <w:r>
         <w:rPr>
@@ -2114,7 +2088,7 @@
           <w:rFonts w:ascii="Times New Roman" w:hAnsi="Times New Roman" w:eastAsia="方正小标宋简体" w:cs="Times New Roman"/>
           <w:lang w:val="en-US" w:eastAsia="zh-CN" w:bidi="ar-SA"/>
         </w:rPr>
-        <w:instrText xml:space="preserve"> PAGEREF _Toc113799739 </w:instrText>
+        <w:instrText xml:space="preserve"> PAGEREF _Toc110442364 </w:instrText>
       </w:r>
       <w:r>
         <w:rPr>
@@ -2172,7 +2146,7 @@
           <w:color w:val="00000A"/>
           <w:lang w:val="en-US" w:eastAsia="zh-CN" w:bidi="ar-SA"/>
         </w:rPr>
-        <w:instrText xml:space="preserve"> HYPERLINK \l _Toc1431294036 </w:instrText>
+        <w:instrText xml:space="preserve"> HYPERLINK \l _Toc613443086 </w:instrText>
       </w:r>
       <w:r>
         <w:rPr>
@@ -2210,7 +2184,7 @@
           <w:rFonts w:ascii="Times New Roman" w:hAnsi="Times New Roman" w:eastAsia="方正小标宋简体" w:cs="Times New Roman"/>
           <w:lang w:val="en-US" w:eastAsia="zh-CN" w:bidi="ar-SA"/>
         </w:rPr>
-        <w:instrText xml:space="preserve"> PAGEREF _Toc1431294036 </w:instrText>
+        <w:instrText xml:space="preserve"> PAGEREF _Toc613443086 </w:instrText>
       </w:r>
       <w:r>
         <w:rPr>
@@ -2268,7 +2242,7 @@
           <w:color w:val="00000A"/>
           <w:lang w:val="en-US" w:eastAsia="zh-CN" w:bidi="ar-SA"/>
         </w:rPr>
-        <w:instrText xml:space="preserve"> HYPERLINK \l _Toc791970441 </w:instrText>
+        <w:instrText xml:space="preserve"> HYPERLINK \l _Toc1360701340 </w:instrText>
       </w:r>
       <w:r>
         <w:rPr>
@@ -2306,7 +2280,7 @@
           <w:rFonts w:ascii="Times New Roman" w:hAnsi="Times New Roman" w:eastAsia="方正小标宋简体" w:cs="Times New Roman"/>
           <w:lang w:val="en-US" w:eastAsia="zh-CN" w:bidi="ar-SA"/>
         </w:rPr>
-        <w:instrText xml:space="preserve"> PAGEREF _Toc791970441 </w:instrText>
+        <w:instrText xml:space="preserve"> PAGEREF _Toc1360701340 </w:instrText>
       </w:r>
       <w:r>
         <w:rPr>
@@ -2364,7 +2338,7 @@
           <w:color w:val="00000A"/>
           <w:lang w:val="en-US" w:eastAsia="zh-CN" w:bidi="ar-SA"/>
         </w:rPr>
-        <w:instrText xml:space="preserve"> HYPERLINK \l _Toc1987442332 </w:instrText>
+        <w:instrText xml:space="preserve"> HYPERLINK \l _Toc90314415 </w:instrText>
       </w:r>
       <w:r>
         <w:rPr>
@@ -2402,7 +2376,7 @@
           <w:rFonts w:ascii="Times New Roman" w:hAnsi="Times New Roman" w:eastAsia="方正小标宋简体" w:cs="Times New Roman"/>
           <w:lang w:val="en-US" w:eastAsia="zh-CN" w:bidi="ar-SA"/>
         </w:rPr>
-        <w:instrText xml:space="preserve"> PAGEREF _Toc1987442332 </w:instrText>
+        <w:instrText xml:space="preserve"> PAGEREF _Toc90314415 </w:instrText>
       </w:r>
       <w:r>
         <w:rPr>
@@ -2460,7 +2434,7 @@
           <w:color w:val="00000A"/>
           <w:lang w:val="en-US" w:eastAsia="zh-CN" w:bidi="ar-SA"/>
         </w:rPr>
-        <w:instrText xml:space="preserve"> HYPERLINK \l _Toc1322137423 </w:instrText>
+        <w:instrText xml:space="preserve"> HYPERLINK \l _Toc2050146607 </w:instrText>
       </w:r>
       <w:r>
         <w:rPr>
@@ -2498,7 +2472,7 @@
           <w:rFonts w:ascii="Times New Roman" w:hAnsi="Times New Roman" w:eastAsia="方正小标宋简体" w:cs="Times New Roman"/>
           <w:lang w:val="en-US" w:eastAsia="zh-CN" w:bidi="ar-SA"/>
         </w:rPr>
-        <w:instrText xml:space="preserve"> PAGEREF _Toc1322137423 </w:instrText>
+        <w:instrText xml:space="preserve"> PAGEREF _Toc2050146607 </w:instrText>
       </w:r>
       <w:r>
         <w:rPr>
@@ -2556,7 +2530,7 @@
           <w:color w:val="00000A"/>
           <w:lang w:val="en-US" w:eastAsia="zh-CN" w:bidi="ar-SA"/>
         </w:rPr>
-        <w:instrText xml:space="preserve"> HYPERLINK \l _Toc877206717 </w:instrText>
+        <w:instrText xml:space="preserve"> HYPERLINK \l _Toc1528676250 </w:instrText>
       </w:r>
       <w:r>
         <w:rPr>
@@ -2594,7 +2568,7 @@
           <w:rFonts w:ascii="Times New Roman" w:hAnsi="Times New Roman" w:eastAsia="方正小标宋简体" w:cs="Times New Roman"/>
           <w:lang w:val="en-US" w:eastAsia="zh-CN" w:bidi="ar-SA"/>
         </w:rPr>
-        <w:instrText xml:space="preserve"> PAGEREF _Toc877206717 </w:instrText>
+        <w:instrText xml:space="preserve"> PAGEREF _Toc1528676250 </w:instrText>
       </w:r>
       <w:r>
         <w:rPr>
@@ -2652,7 +2626,7 @@
           <w:color w:val="00000A"/>
           <w:lang w:val="en-US" w:eastAsia="zh-CN" w:bidi="ar-SA"/>
         </w:rPr>
-        <w:instrText xml:space="preserve"> HYPERLINK \l _Toc1037929844 </w:instrText>
+        <w:instrText xml:space="preserve"> HYPERLINK \l _Toc1480770539 </w:instrText>
       </w:r>
       <w:r>
         <w:rPr>
@@ -2690,7 +2664,7 @@
           <w:rFonts w:ascii="Times New Roman" w:hAnsi="Times New Roman" w:eastAsia="方正小标宋简体" w:cs="Times New Roman"/>
           <w:lang w:val="en-US" w:eastAsia="zh-CN" w:bidi="ar-SA"/>
         </w:rPr>
-        <w:instrText xml:space="preserve"> PAGEREF _Toc1037929844 </w:instrText>
+        <w:instrText xml:space="preserve"> PAGEREF _Toc1480770539 </w:instrText>
       </w:r>
       <w:r>
         <w:rPr>
@@ -2748,7 +2722,7 @@
           <w:color w:val="00000A"/>
           <w:lang w:val="en-US" w:eastAsia="zh-CN" w:bidi="ar-SA"/>
         </w:rPr>
-        <w:instrText xml:space="preserve"> HYPERLINK \l _Toc1747225772 </w:instrText>
+        <w:instrText xml:space="preserve"> HYPERLINK \l _Toc217961007 </w:instrText>
       </w:r>
       <w:r>
         <w:rPr>
@@ -2786,7 +2760,7 @@
           <w:rFonts w:ascii="Times New Roman" w:hAnsi="Times New Roman" w:eastAsia="方正小标宋简体" w:cs="Times New Roman"/>
           <w:lang w:val="en-US" w:eastAsia="zh-CN" w:bidi="ar-SA"/>
         </w:rPr>
-        <w:instrText xml:space="preserve"> PAGEREF _Toc1747225772 </w:instrText>
+        <w:instrText xml:space="preserve"> PAGEREF _Toc217961007 </w:instrText>
       </w:r>
       <w:r>
         <w:rPr>
@@ -2844,7 +2818,7 @@
           <w:color w:val="00000A"/>
           <w:lang w:val="en-US" w:eastAsia="zh-CN" w:bidi="ar-SA"/>
         </w:rPr>
-        <w:instrText xml:space="preserve"> HYPERLINK \l _Toc1550452250 </w:instrText>
+        <w:instrText xml:space="preserve"> HYPERLINK \l _Toc2062599075 </w:instrText>
       </w:r>
       <w:r>
         <w:rPr>
@@ -2882,7 +2856,7 @@
           <w:rFonts w:ascii="Times New Roman" w:hAnsi="Times New Roman" w:eastAsia="方正小标宋简体" w:cs="Times New Roman"/>
           <w:lang w:val="en-US" w:eastAsia="zh-CN" w:bidi="ar-SA"/>
         </w:rPr>
-        <w:instrText xml:space="preserve"> PAGEREF _Toc1550452250 </w:instrText>
+        <w:instrText xml:space="preserve"> PAGEREF _Toc2062599075 </w:instrText>
       </w:r>
       <w:r>
         <w:rPr>
@@ -2940,7 +2914,7 @@
           <w:color w:val="00000A"/>
           <w:lang w:val="en-US" w:eastAsia="zh-CN" w:bidi="ar-SA"/>
         </w:rPr>
-        <w:instrText xml:space="preserve"> HYPERLINK \l _Toc1668351629 </w:instrText>
+        <w:instrText xml:space="preserve"> HYPERLINK \l _Toc2012483423 </w:instrText>
       </w:r>
       <w:r>
         <w:rPr>
@@ -2978,7 +2952,7 @@
           <w:rFonts w:ascii="Times New Roman" w:hAnsi="Times New Roman" w:eastAsia="方正小标宋简体" w:cs="Times New Roman"/>
           <w:lang w:val="en-US" w:eastAsia="zh-CN" w:bidi="ar-SA"/>
         </w:rPr>
-        <w:instrText xml:space="preserve"> PAGEREF _Toc1668351629 </w:instrText>
+        <w:instrText xml:space="preserve"> PAGEREF _Toc2012483423 </w:instrText>
       </w:r>
       <w:r>
         <w:rPr>
@@ -3036,7 +3010,7 @@
           <w:color w:val="00000A"/>
           <w:lang w:val="en-US" w:eastAsia="zh-CN" w:bidi="ar-SA"/>
         </w:rPr>
-        <w:instrText xml:space="preserve"> HYPERLINK \l _Toc2121584642 </w:instrText>
+        <w:instrText xml:space="preserve"> HYPERLINK \l _Toc1335593009 </w:instrText>
       </w:r>
       <w:r>
         <w:rPr>
@@ -3074,7 +3048,7 @@
           <w:rFonts w:ascii="Times New Roman" w:hAnsi="Times New Roman" w:eastAsia="方正小标宋简体" w:cs="Times New Roman"/>
           <w:lang w:val="en-US" w:eastAsia="zh-CN" w:bidi="ar-SA"/>
         </w:rPr>
-        <w:instrText xml:space="preserve"> PAGEREF _Toc2121584642 </w:instrText>
+        <w:instrText xml:space="preserve"> PAGEREF _Toc1335593009 </w:instrText>
       </w:r>
       <w:r>
         <w:rPr>
@@ -3132,7 +3106,7 @@
           <w:color w:val="00000A"/>
           <w:lang w:val="en-US" w:eastAsia="zh-CN" w:bidi="ar-SA"/>
         </w:rPr>
-        <w:instrText xml:space="preserve"> HYPERLINK \l _Toc606224191 </w:instrText>
+        <w:instrText xml:space="preserve"> HYPERLINK \l _Toc1722664524 </w:instrText>
       </w:r>
       <w:r>
         <w:rPr>
@@ -3169,7 +3143,7 @@
           <w:rFonts w:ascii="Times New Roman" w:hAnsi="Times New Roman" w:eastAsia="方正小标宋简体" w:cs="Times New Roman"/>
           <w:lang w:val="en-US" w:eastAsia="zh-CN" w:bidi="ar-SA"/>
         </w:rPr>
-        <w:instrText xml:space="preserve"> PAGEREF _Toc606224191 </w:instrText>
+        <w:instrText xml:space="preserve"> PAGEREF _Toc1722664524 </w:instrText>
       </w:r>
       <w:r>
         <w:rPr>
@@ -3227,7 +3201,7 @@
           <w:color w:val="00000A"/>
           <w:lang w:val="en-US" w:eastAsia="zh-CN" w:bidi="ar-SA"/>
         </w:rPr>
-        <w:instrText xml:space="preserve"> HYPERLINK \l _Toc1116696533 </w:instrText>
+        <w:instrText xml:space="preserve"> HYPERLINK \l _Toc129852291 </w:instrText>
       </w:r>
       <w:r>
         <w:rPr>
@@ -3264,7 +3238,7 @@
           <w:rFonts w:ascii="Times New Roman" w:hAnsi="Times New Roman" w:eastAsia="方正小标宋简体" w:cs="Times New Roman"/>
           <w:lang w:val="en-US" w:eastAsia="zh-CN" w:bidi="ar-SA"/>
         </w:rPr>
-        <w:instrText xml:space="preserve"> PAGEREF _Toc1116696533 </w:instrText>
+        <w:instrText xml:space="preserve"> PAGEREF _Toc129852291 </w:instrText>
       </w:r>
       <w:r>
         <w:rPr>
@@ -3322,7 +3296,7 @@
           <w:color w:val="00000A"/>
           <w:lang w:val="en-US" w:eastAsia="zh-CN" w:bidi="ar-SA"/>
         </w:rPr>
-        <w:instrText xml:space="preserve"> HYPERLINK \l _Toc1418008603 </w:instrText>
+        <w:instrText xml:space="preserve"> HYPERLINK \l _Toc2013671376 </w:instrText>
       </w:r>
       <w:r>
         <w:rPr>
@@ -3338,7 +3312,23 @@
           <w:szCs w:val="24"/>
           <w:lang w:val="en-US" w:eastAsia="zh-CN" w:bidi="ar-SA"/>
         </w:rPr>
-        <w:t>3.1.3拓展或改进</w:t>
+        <w:t>3.1.3拓展</w:t>
+      </w:r>
+      <w:r>
+        <w:rPr>
+          <w:rFonts w:hint="default" w:ascii="方正书宋_GBK" w:hAnsi="方正书宋_GBK" w:eastAsia="方正书宋_GBK" w:cs="方正书宋_GBK"/>
+          <w:szCs w:val="24"/>
+          <w:lang w:val="en-US" w:eastAsia="zh-CN" w:bidi="ar-SA"/>
+        </w:rPr>
+        <w:t>和</w:t>
+      </w:r>
+      <w:r>
+        <w:rPr>
+          <w:rFonts w:hint="eastAsia" w:ascii="方正书宋_GBK" w:hAnsi="方正书宋_GBK" w:eastAsia="方正书宋_GBK" w:cs="方正书宋_GBK"/>
+          <w:szCs w:val="24"/>
+          <w:lang w:val="en-US" w:eastAsia="zh-CN" w:bidi="ar-SA"/>
+        </w:rPr>
+        <w:t>改进</w:t>
       </w:r>
       <w:r>
         <w:rPr>
@@ -3359,7 +3349,7 @@
           <w:rFonts w:ascii="Times New Roman" w:hAnsi="Times New Roman" w:eastAsia="方正小标宋简体" w:cs="Times New Roman"/>
           <w:lang w:val="en-US" w:eastAsia="zh-CN" w:bidi="ar-SA"/>
         </w:rPr>
-        <w:instrText xml:space="preserve"> PAGEREF _Toc1418008603 </w:instrText>
+        <w:instrText xml:space="preserve"> PAGEREF _Toc2013671376 </w:instrText>
       </w:r>
       <w:r>
         <w:rPr>
@@ -3417,7 +3407,7 @@
           <w:color w:val="00000A"/>
           <w:lang w:val="en-US" w:eastAsia="zh-CN" w:bidi="ar-SA"/>
         </w:rPr>
-        <w:instrText xml:space="preserve"> HYPERLINK \l _Toc816969153 </w:instrText>
+        <w:instrText xml:space="preserve"> HYPERLINK \l _Toc1459331639 </w:instrText>
       </w:r>
       <w:r>
         <w:rPr>
@@ -3434,7 +3424,7 @@
           <w:szCs w:val="28"/>
           <w:lang w:val="en-US" w:eastAsia="zh-CN" w:bidi="ar-SA"/>
         </w:rPr>
-        <w:t>3.2  设计框架及组件概述</w:t>
+        <w:t>3.2  框架及组件概述</w:t>
       </w:r>
       <w:r>
         <w:rPr>
@@ -3455,7 +3445,7 @@
           <w:rFonts w:ascii="Times New Roman" w:hAnsi="Times New Roman" w:eastAsia="方正小标宋简体" w:cs="Times New Roman"/>
           <w:lang w:val="en-US" w:eastAsia="zh-CN" w:bidi="ar-SA"/>
         </w:rPr>
-        <w:instrText xml:space="preserve"> PAGEREF _Toc816969153 </w:instrText>
+        <w:instrText xml:space="preserve"> PAGEREF _Toc1459331639 </w:instrText>
       </w:r>
       <w:r>
         <w:rPr>
@@ -3513,7 +3503,7 @@
           <w:color w:val="00000A"/>
           <w:lang w:val="en-US" w:eastAsia="zh-CN" w:bidi="ar-SA"/>
         </w:rPr>
-        <w:instrText xml:space="preserve"> HYPERLINK \l _Toc642470501 </w:instrText>
+        <w:instrText xml:space="preserve"> HYPERLINK \l _Toc1187963144 </w:instrText>
       </w:r>
       <w:r>
         <w:rPr>
@@ -3551,7 +3541,7 @@
           <w:rFonts w:ascii="Times New Roman" w:hAnsi="Times New Roman" w:eastAsia="方正小标宋简体" w:cs="Times New Roman"/>
           <w:lang w:val="en-US" w:eastAsia="zh-CN" w:bidi="ar-SA"/>
         </w:rPr>
-        <w:instrText xml:space="preserve"> PAGEREF _Toc642470501 </w:instrText>
+        <w:instrText xml:space="preserve"> PAGEREF _Toc1187963144 </w:instrText>
       </w:r>
       <w:r>
         <w:rPr>
@@ -3565,7 +3555,7 @@
           <w:rFonts w:ascii="Times New Roman" w:hAnsi="Times New Roman" w:eastAsia="方正小标宋简体" w:cs="Times New Roman"/>
           <w:lang w:val="en-US" w:eastAsia="zh-CN" w:bidi="ar-SA"/>
         </w:rPr>
-        <w:t>7</w:t>
+        <w:t>8</w:t>
       </w:r>
       <w:r>
         <w:rPr>
@@ -3609,7 +3599,7 @@
           <w:color w:val="00000A"/>
           <w:lang w:val="en-US" w:eastAsia="zh-CN" w:bidi="ar-SA"/>
         </w:rPr>
-        <w:instrText xml:space="preserve"> HYPERLINK \l _Toc1024200316 </w:instrText>
+        <w:instrText xml:space="preserve"> HYPERLINK \l _Toc1344042847 </w:instrText>
       </w:r>
       <w:r>
         <w:rPr>
@@ -3644,7 +3634,16 @@
           <w:szCs w:val="28"/>
           <w:lang w:val="en-US" w:eastAsia="zh-CN" w:bidi="ar-SA"/>
         </w:rPr>
-        <w:t xml:space="preserve">  核心功能模块</w:t>
+        <w:t xml:space="preserve">  功能模块</w:t>
+      </w:r>
+      <w:r>
+        <w:rPr>
+          <w:rFonts w:hint="default" w:ascii="方正书宋_GBK" w:hAnsi="方正书宋_GBK" w:eastAsia="方正书宋_GBK" w:cs="方正书宋_GBK"/>
+          <w:bCs w:val="0"/>
+          <w:szCs w:val="28"/>
+          <w:lang w:val="en-US" w:eastAsia="zh-CN" w:bidi="ar-SA"/>
+        </w:rPr>
+        <w:t>补充描述</w:t>
       </w:r>
       <w:r>
         <w:rPr>
@@ -3665,7 +3664,7 @@
           <w:rFonts w:ascii="Times New Roman" w:hAnsi="Times New Roman" w:eastAsia="方正小标宋简体" w:cs="Times New Roman"/>
           <w:lang w:val="en-US" w:eastAsia="zh-CN" w:bidi="ar-SA"/>
         </w:rPr>
-        <w:instrText xml:space="preserve"> PAGEREF _Toc1024200316 </w:instrText>
+        <w:instrText xml:space="preserve"> PAGEREF _Toc1344042847 </w:instrText>
       </w:r>
       <w:r>
         <w:rPr>
@@ -3679,7 +3678,7 @@
           <w:rFonts w:ascii="Times New Roman" w:hAnsi="Times New Roman" w:eastAsia="方正小标宋简体" w:cs="Times New Roman"/>
           <w:lang w:val="en-US" w:eastAsia="zh-CN" w:bidi="ar-SA"/>
         </w:rPr>
-        <w:t>11</w:t>
+        <w:t>12</w:t>
       </w:r>
       <w:r>
         <w:rPr>
@@ -3723,7 +3722,7 @@
           <w:color w:val="00000A"/>
           <w:lang w:val="en-US" w:eastAsia="zh-CN" w:bidi="ar-SA"/>
         </w:rPr>
-        <w:instrText xml:space="preserve"> HYPERLINK \l _Toc448947474 </w:instrText>
+        <w:instrText xml:space="preserve"> HYPERLINK \l _Toc243038882 </w:instrText>
       </w:r>
       <w:r>
         <w:rPr>
@@ -3776,7 +3775,7 @@
           <w:rFonts w:ascii="Times New Roman" w:hAnsi="Times New Roman" w:eastAsia="方正小标宋简体" w:cs="Times New Roman"/>
           <w:lang w:val="en-US" w:eastAsia="zh-CN" w:bidi="ar-SA"/>
         </w:rPr>
-        <w:instrText xml:space="preserve"> PAGEREF _Toc448947474 </w:instrText>
+        <w:instrText xml:space="preserve"> PAGEREF _Toc243038882 </w:instrText>
       </w:r>
       <w:r>
         <w:rPr>
@@ -3790,7 +3789,7 @@
           <w:rFonts w:ascii="Times New Roman" w:hAnsi="Times New Roman" w:eastAsia="方正小标宋简体" w:cs="Times New Roman"/>
           <w:lang w:val="en-US" w:eastAsia="zh-CN" w:bidi="ar-SA"/>
         </w:rPr>
-        <w:t>11</w:t>
+        <w:t>12</w:t>
       </w:r>
       <w:r>
         <w:rPr>
@@ -3834,7 +3833,7 @@
           <w:color w:val="00000A"/>
           <w:lang w:val="en-US" w:eastAsia="zh-CN" w:bidi="ar-SA"/>
         </w:rPr>
-        <w:instrText xml:space="preserve"> HYPERLINK \l _Toc1564519856 </w:instrText>
+        <w:instrText xml:space="preserve"> HYPERLINK \l _Toc1688764506 </w:instrText>
       </w:r>
       <w:r>
         <w:rPr>
@@ -3887,7 +3886,7 @@
           <w:rFonts w:ascii="Times New Roman" w:hAnsi="Times New Roman" w:eastAsia="方正小标宋简体" w:cs="Times New Roman"/>
           <w:lang w:val="en-US" w:eastAsia="zh-CN" w:bidi="ar-SA"/>
         </w:rPr>
-        <w:instrText xml:space="preserve"> PAGEREF _Toc1564519856 </w:instrText>
+        <w:instrText xml:space="preserve"> PAGEREF _Toc1688764506 </w:instrText>
       </w:r>
       <w:r>
         <w:rPr>
@@ -3901,7 +3900,7 @@
           <w:rFonts w:ascii="Times New Roman" w:hAnsi="Times New Roman" w:eastAsia="方正小标宋简体" w:cs="Times New Roman"/>
           <w:lang w:val="en-US" w:eastAsia="zh-CN" w:bidi="ar-SA"/>
         </w:rPr>
-        <w:t>12</w:t>
+        <w:t>13</w:t>
       </w:r>
       <w:r>
         <w:rPr>
@@ -3945,7 +3944,7 @@
           <w:color w:val="00000A"/>
           <w:lang w:val="en-US" w:eastAsia="zh-CN" w:bidi="ar-SA"/>
         </w:rPr>
-        <w:instrText xml:space="preserve"> HYPERLINK \l _Toc502285263 </w:instrText>
+        <w:instrText xml:space="preserve"> HYPERLINK \l _Toc939139810 </w:instrText>
       </w:r>
       <w:r>
         <w:rPr>
@@ -3957,27 +3956,19 @@
       </w:r>
       <w:r>
         <w:rPr>
-          <w:rFonts w:hint="eastAsia" w:ascii="方正书宋_GBK" w:hAnsi="方正书宋_GBK" w:eastAsia="方正书宋_GBK" w:cs="方正书宋_GBK"/>
-          <w:szCs w:val="24"/>
-          <w:lang w:val="en-US" w:eastAsia="zh-CN" w:bidi="ar-SA"/>
-        </w:rPr>
-        <w:t>3.</w:t>
-      </w:r>
-      <w:r>
-        <w:rPr>
           <w:rFonts w:hint="default" w:ascii="方正书宋_GBK" w:hAnsi="方正书宋_GBK" w:eastAsia="方正书宋_GBK" w:cs="方正书宋_GBK"/>
           <w:szCs w:val="24"/>
           <w:lang w:val="en-US" w:eastAsia="zh-CN" w:bidi="ar-SA"/>
         </w:rPr>
-        <w:t>4</w:t>
-      </w:r>
-      <w:r>
-        <w:rPr>
-          <w:rFonts w:hint="eastAsia" w:ascii="方正书宋_GBK" w:hAnsi="方正书宋_GBK" w:eastAsia="方正书宋_GBK" w:cs="方正书宋_GBK"/>
-          <w:szCs w:val="24"/>
-          <w:lang w:val="en-US" w:eastAsia="zh-CN" w:bidi="ar-SA"/>
-        </w:rPr>
-        <w:t>.3  Item Pipeline</w:t>
+        <w:t>3.4.3</w:t>
+      </w:r>
+      <w:r>
+        <w:rPr>
+          <w:rFonts w:hint="eastAsia" w:ascii="方正书宋_GBK" w:hAnsi="方正书宋_GBK" w:eastAsia="方正书宋_GBK" w:cs="方正书宋_GBK"/>
+          <w:szCs w:val="24"/>
+          <w:lang w:val="en-US" w:eastAsia="zh-CN" w:bidi="ar-SA"/>
+        </w:rPr>
+        <w:t>设置（Settings）</w:t>
       </w:r>
       <w:r>
         <w:rPr>
@@ -3998,7 +3989,7 @@
           <w:rFonts w:ascii="Times New Roman" w:hAnsi="Times New Roman" w:eastAsia="方正小标宋简体" w:cs="Times New Roman"/>
           <w:lang w:val="en-US" w:eastAsia="zh-CN" w:bidi="ar-SA"/>
         </w:rPr>
-        <w:instrText xml:space="preserve"> PAGEREF _Toc502285263 </w:instrText>
+        <w:instrText xml:space="preserve"> PAGEREF _Toc939139810 </w:instrText>
       </w:r>
       <w:r>
         <w:rPr>
@@ -4012,7 +4003,7 @@
           <w:rFonts w:ascii="Times New Roman" w:hAnsi="Times New Roman" w:eastAsia="方正小标宋简体" w:cs="Times New Roman"/>
           <w:lang w:val="en-US" w:eastAsia="zh-CN" w:bidi="ar-SA"/>
         </w:rPr>
-        <w:t>13</w:t>
+        <w:t>14</w:t>
       </w:r>
       <w:r>
         <w:rPr>
@@ -4056,7 +4047,7 @@
           <w:color w:val="00000A"/>
           <w:lang w:val="en-US" w:eastAsia="zh-CN" w:bidi="ar-SA"/>
         </w:rPr>
-        <w:instrText xml:space="preserve"> HYPERLINK \l _Toc255457075 </w:instrText>
+        <w:instrText xml:space="preserve"> HYPERLINK \l _Toc31095424 </w:instrText>
       </w:r>
       <w:r>
         <w:rPr>
@@ -4088,7 +4079,23 @@
           <w:szCs w:val="24"/>
           <w:lang w:val="en-US" w:eastAsia="zh-CN" w:bidi="ar-SA"/>
         </w:rPr>
-        <w:t>.4  下载器中间件</w:t>
+        <w:t>.</w:t>
+      </w:r>
+      <w:r>
+        <w:rPr>
+          <w:rFonts w:hint="default" w:ascii="方正书宋_GBK" w:hAnsi="方正书宋_GBK" w:eastAsia="方正书宋_GBK" w:cs="方正书宋_GBK"/>
+          <w:szCs w:val="24"/>
+          <w:lang w:val="en-US" w:eastAsia="zh-CN" w:bidi="ar-SA"/>
+        </w:rPr>
+        <w:t>4</w:t>
+      </w:r>
+      <w:r>
+        <w:rPr>
+          <w:rFonts w:hint="eastAsia" w:ascii="方正书宋_GBK" w:hAnsi="方正书宋_GBK" w:eastAsia="方正书宋_GBK" w:cs="方正书宋_GBK"/>
+          <w:szCs w:val="24"/>
+          <w:lang w:val="en-US" w:eastAsia="zh-CN" w:bidi="ar-SA"/>
+        </w:rPr>
+        <w:t xml:space="preserve">  Item Pipeline</w:t>
       </w:r>
       <w:r>
         <w:rPr>
@@ -4109,7 +4116,7 @@
           <w:rFonts w:ascii="Times New Roman" w:hAnsi="Times New Roman" w:eastAsia="方正小标宋简体" w:cs="Times New Roman"/>
           <w:lang w:val="en-US" w:eastAsia="zh-CN" w:bidi="ar-SA"/>
         </w:rPr>
-        <w:instrText xml:space="preserve"> PAGEREF _Toc255457075 </w:instrText>
+        <w:instrText xml:space="preserve"> PAGEREF _Toc31095424 </w:instrText>
       </w:r>
       <w:r>
         <w:rPr>
@@ -4123,7 +4130,7 @@
           <w:rFonts w:ascii="Times New Roman" w:hAnsi="Times New Roman" w:eastAsia="方正小标宋简体" w:cs="Times New Roman"/>
           <w:lang w:val="en-US" w:eastAsia="zh-CN" w:bidi="ar-SA"/>
         </w:rPr>
-        <w:t>13</w:t>
+        <w:t>14</w:t>
       </w:r>
       <w:r>
         <w:rPr>
@@ -4167,7 +4174,7 @@
           <w:color w:val="00000A"/>
           <w:lang w:val="en-US" w:eastAsia="zh-CN" w:bidi="ar-SA"/>
         </w:rPr>
-        <w:instrText xml:space="preserve"> HYPERLINK \l _Toc352745011 </w:instrText>
+        <w:instrText xml:space="preserve"> HYPERLINK \l _Toc841267020 </w:instrText>
       </w:r>
       <w:r>
         <w:rPr>
@@ -4199,7 +4206,23 @@
           <w:szCs w:val="24"/>
           <w:lang w:val="en-US" w:eastAsia="zh-CN" w:bidi="ar-SA"/>
         </w:rPr>
-        <w:t>.5  Spider中间件</w:t>
+        <w:t>.</w:t>
+      </w:r>
+      <w:r>
+        <w:rPr>
+          <w:rFonts w:hint="default" w:ascii="方正书宋_GBK" w:hAnsi="方正书宋_GBK" w:eastAsia="方正书宋_GBK" w:cs="方正书宋_GBK"/>
+          <w:szCs w:val="24"/>
+          <w:lang w:val="en-US" w:eastAsia="zh-CN" w:bidi="ar-SA"/>
+        </w:rPr>
+        <w:t>5</w:t>
+      </w:r>
+      <w:r>
+        <w:rPr>
+          <w:rFonts w:hint="eastAsia" w:ascii="方正书宋_GBK" w:hAnsi="方正书宋_GBK" w:eastAsia="方正书宋_GBK" w:cs="方正书宋_GBK"/>
+          <w:szCs w:val="24"/>
+          <w:lang w:val="en-US" w:eastAsia="zh-CN" w:bidi="ar-SA"/>
+        </w:rPr>
+        <w:t xml:space="preserve">  下载器中间件</w:t>
       </w:r>
       <w:r>
         <w:rPr>
@@ -4220,7 +4243,7 @@
           <w:rFonts w:ascii="Times New Roman" w:hAnsi="Times New Roman" w:eastAsia="方正小标宋简体" w:cs="Times New Roman"/>
           <w:lang w:val="en-US" w:eastAsia="zh-CN" w:bidi="ar-SA"/>
         </w:rPr>
-        <w:instrText xml:space="preserve"> PAGEREF _Toc352745011 </w:instrText>
+        <w:instrText xml:space="preserve"> PAGEREF _Toc841267020 </w:instrText>
       </w:r>
       <w:r>
         <w:rPr>
@@ -4234,7 +4257,134 @@
           <w:rFonts w:ascii="Times New Roman" w:hAnsi="Times New Roman" w:eastAsia="方正小标宋简体" w:cs="Times New Roman"/>
           <w:lang w:val="en-US" w:eastAsia="zh-CN" w:bidi="ar-SA"/>
         </w:rPr>
-        <w:t>14</w:t>
+        <w:t>15</w:t>
+      </w:r>
+      <w:r>
+        <w:rPr>
+          <w:rFonts w:ascii="Times New Roman" w:hAnsi="Times New Roman" w:eastAsia="方正小标宋简体" w:cs="Times New Roman"/>
+          <w:lang w:val="en-US" w:eastAsia="zh-CN" w:bidi="ar-SA"/>
+        </w:rPr>
+        <w:fldChar w:fldCharType="end"/>
+      </w:r>
+      <w:r>
+        <w:rPr>
+          <w:rFonts w:hint="eastAsia" w:ascii="方正书宋_GBK" w:hAnsi="方正书宋_GBK" w:eastAsia="方正书宋_GBK" w:cs="方正书宋_GBK"/>
+          <w:color w:val="00000A"/>
+          <w:lang w:val="en-US" w:eastAsia="zh-CN" w:bidi="ar-SA"/>
+        </w:rPr>
+        <w:fldChar w:fldCharType="end"/>
+      </w:r>
+    </w:p>
+    <w:p>
+      <w:pPr>
+        <w:pStyle w:val="7"/>
+        <w:tabs>
+          <w:tab w:val="right" w:leader="dot" w:pos="8306"/>
+        </w:tabs>
+        <w:rPr>
+          <w:rFonts w:ascii="Times New Roman" w:hAnsi="Times New Roman" w:eastAsia="方正小标宋简体" w:cs="Times New Roman"/>
+          <w:color w:val="00000A"/>
+          <w:lang w:val="en-US" w:eastAsia="zh-CN" w:bidi="ar-SA"/>
+        </w:rPr>
+      </w:pPr>
+      <w:r>
+        <w:rPr>
+          <w:rFonts w:hint="eastAsia" w:ascii="方正书宋_GBK" w:hAnsi="方正书宋_GBK" w:eastAsia="方正书宋_GBK" w:cs="方正书宋_GBK"/>
+          <w:color w:val="00000A"/>
+          <w:lang w:val="en-US" w:eastAsia="zh-CN" w:bidi="ar-SA"/>
+        </w:rPr>
+        <w:fldChar w:fldCharType="begin"/>
+      </w:r>
+      <w:r>
+        <w:rPr>
+          <w:rFonts w:hint="eastAsia" w:ascii="方正书宋_GBK" w:hAnsi="方正书宋_GBK" w:eastAsia="方正书宋_GBK" w:cs="方正书宋_GBK"/>
+          <w:color w:val="00000A"/>
+          <w:lang w:val="en-US" w:eastAsia="zh-CN" w:bidi="ar-SA"/>
+        </w:rPr>
+        <w:instrText xml:space="preserve"> HYPERLINK \l _Toc1509721181 </w:instrText>
+      </w:r>
+      <w:r>
+        <w:rPr>
+          <w:rFonts w:hint="eastAsia" w:ascii="方正书宋_GBK" w:hAnsi="方正书宋_GBK" w:eastAsia="方正书宋_GBK" w:cs="方正书宋_GBK"/>
+          <w:color w:val="00000A"/>
+          <w:lang w:val="en-US" w:eastAsia="zh-CN" w:bidi="ar-SA"/>
+        </w:rPr>
+        <w:fldChar w:fldCharType="separate"/>
+      </w:r>
+      <w:r>
+        <w:rPr>
+          <w:rFonts w:hint="eastAsia" w:ascii="方正书宋_GBK" w:hAnsi="方正书宋_GBK" w:eastAsia="方正书宋_GBK" w:cs="方正书宋_GBK"/>
+          <w:szCs w:val="24"/>
+          <w:lang w:val="en-US" w:eastAsia="zh-CN" w:bidi="ar-SA"/>
+        </w:rPr>
+        <w:t>3.</w:t>
+      </w:r>
+      <w:r>
+        <w:rPr>
+          <w:rFonts w:hint="default" w:ascii="方正书宋_GBK" w:hAnsi="方正书宋_GBK" w:eastAsia="方正书宋_GBK" w:cs="方正书宋_GBK"/>
+          <w:szCs w:val="24"/>
+          <w:lang w:val="en-US" w:eastAsia="zh-CN" w:bidi="ar-SA"/>
+        </w:rPr>
+        <w:t>4</w:t>
+      </w:r>
+      <w:r>
+        <w:rPr>
+          <w:rFonts w:hint="eastAsia" w:ascii="方正书宋_GBK" w:hAnsi="方正书宋_GBK" w:eastAsia="方正书宋_GBK" w:cs="方正书宋_GBK"/>
+          <w:szCs w:val="24"/>
+          <w:lang w:val="en-US" w:eastAsia="zh-CN" w:bidi="ar-SA"/>
+        </w:rPr>
+        <w:t>.</w:t>
+      </w:r>
+      <w:r>
+        <w:rPr>
+          <w:rFonts w:hint="default" w:ascii="方正书宋_GBK" w:hAnsi="方正书宋_GBK" w:eastAsia="方正书宋_GBK" w:cs="方正书宋_GBK"/>
+          <w:szCs w:val="24"/>
+          <w:lang w:val="en-US" w:eastAsia="zh-CN" w:bidi="ar-SA"/>
+        </w:rPr>
+        <w:t>6</w:t>
+      </w:r>
+      <w:r>
+        <w:rPr>
+          <w:rFonts w:hint="eastAsia" w:ascii="方正书宋_GBK" w:hAnsi="方正书宋_GBK" w:eastAsia="方正书宋_GBK" w:cs="方正书宋_GBK"/>
+          <w:szCs w:val="24"/>
+          <w:lang w:val="en-US" w:eastAsia="zh-CN" w:bidi="ar-SA"/>
+        </w:rPr>
+        <w:t xml:space="preserve">  Spider中间件</w:t>
+      </w:r>
+      <w:r>
+        <w:rPr>
+          <w:rFonts w:ascii="Times New Roman" w:hAnsi="Times New Roman" w:eastAsia="方正小标宋简体" w:cs="Times New Roman"/>
+          <w:lang w:val="en-US" w:eastAsia="zh-CN" w:bidi="ar-SA"/>
+        </w:rPr>
+        <w:tab/>
+      </w:r>
+      <w:r>
+        <w:rPr>
+          <w:rFonts w:ascii="Times New Roman" w:hAnsi="Times New Roman" w:eastAsia="方正小标宋简体" w:cs="Times New Roman"/>
+          <w:lang w:val="en-US" w:eastAsia="zh-CN" w:bidi="ar-SA"/>
+        </w:rPr>
+        <w:fldChar w:fldCharType="begin"/>
+      </w:r>
+      <w:r>
+        <w:rPr>
+          <w:rFonts w:ascii="Times New Roman" w:hAnsi="Times New Roman" w:eastAsia="方正小标宋简体" w:cs="Times New Roman"/>
+          <w:lang w:val="en-US" w:eastAsia="zh-CN" w:bidi="ar-SA"/>
+        </w:rPr>
+        <w:instrText xml:space="preserve"> PAGEREF _Toc1509721181 </w:instrText>
+      </w:r>
+      <w:r>
+        <w:rPr>
+          <w:rFonts w:ascii="Times New Roman" w:hAnsi="Times New Roman" w:eastAsia="方正小标宋简体" w:cs="Times New Roman"/>
+          <w:lang w:val="en-US" w:eastAsia="zh-CN" w:bidi="ar-SA"/>
+        </w:rPr>
+        <w:fldChar w:fldCharType="separate"/>
+      </w:r>
+      <w:r>
+        <w:rPr>
+          <w:rFonts w:ascii="Times New Roman" w:hAnsi="Times New Roman" w:eastAsia="方正小标宋简体" w:cs="Times New Roman"/>
+          <w:lang w:val="en-US" w:eastAsia="zh-CN" w:bidi="ar-SA"/>
+        </w:rPr>
+        <w:t>15</w:t>
       </w:r>
       <w:r>
         <w:rPr>
@@ -4278,7 +4428,7 @@
           <w:color w:val="00000A"/>
           <w:lang w:val="en-US" w:eastAsia="zh-CN" w:bidi="ar-SA"/>
         </w:rPr>
-        <w:instrText xml:space="preserve"> HYPERLINK \l _Toc1319828049 </w:instrText>
+        <w:instrText xml:space="preserve"> HYPERLINK \l _Toc1685696968 </w:instrText>
       </w:r>
       <w:r>
         <w:rPr>
@@ -4334,7 +4484,7 @@
           <w:rFonts w:ascii="Times New Roman" w:hAnsi="Times New Roman" w:eastAsia="方正小标宋简体" w:cs="Times New Roman"/>
           <w:lang w:val="en-US" w:eastAsia="zh-CN" w:bidi="ar-SA"/>
         </w:rPr>
-        <w:instrText xml:space="preserve"> PAGEREF _Toc1319828049 </w:instrText>
+        <w:instrText xml:space="preserve"> PAGEREF _Toc1685696968 </w:instrText>
       </w:r>
       <w:r>
         <w:rPr>
@@ -4348,7 +4498,7 @@
           <w:rFonts w:ascii="Times New Roman" w:hAnsi="Times New Roman" w:eastAsia="方正小标宋简体" w:cs="Times New Roman"/>
           <w:lang w:val="en-US" w:eastAsia="zh-CN" w:bidi="ar-SA"/>
         </w:rPr>
-        <w:t>15</w:t>
+        <w:t>16</w:t>
       </w:r>
       <w:r>
         <w:rPr>
@@ -4392,7 +4542,7 @@
           <w:color w:val="00000A"/>
           <w:lang w:val="en-US" w:eastAsia="zh-CN" w:bidi="ar-SA"/>
         </w:rPr>
-        <w:instrText xml:space="preserve"> HYPERLINK \l _Toc115243875 </w:instrText>
+        <w:instrText xml:space="preserve"> HYPERLINK \l _Toc15537429 </w:instrText>
       </w:r>
       <w:r>
         <w:rPr>
@@ -4424,7 +4574,23 @@
           <w:szCs w:val="24"/>
           <w:lang w:val="en-US" w:eastAsia="zh-CN" w:bidi="ar-SA"/>
         </w:rPr>
-        <w:t>.1  设置（Settings）</w:t>
+        <w:t>.</w:t>
+      </w:r>
+      <w:r>
+        <w:rPr>
+          <w:rFonts w:hint="default" w:ascii="方正书宋_GBK" w:hAnsi="方正书宋_GBK" w:eastAsia="方正书宋_GBK" w:cs="方正书宋_GBK"/>
+          <w:szCs w:val="24"/>
+          <w:lang w:val="en-US" w:eastAsia="zh-CN" w:bidi="ar-SA"/>
+        </w:rPr>
+        <w:t>1</w:t>
+      </w:r>
+      <w:r>
+        <w:rPr>
+          <w:rFonts w:hint="eastAsia" w:ascii="方正书宋_GBK" w:hAnsi="方正书宋_GBK" w:eastAsia="方正书宋_GBK" w:cs="方正书宋_GBK"/>
+          <w:szCs w:val="24"/>
+          <w:lang w:val="en-US" w:eastAsia="zh-CN" w:bidi="ar-SA"/>
+        </w:rPr>
+        <w:t xml:space="preserve">  日志（Logging）</w:t>
       </w:r>
       <w:r>
         <w:rPr>
@@ -4445,7 +4611,7 @@
           <w:rFonts w:ascii="Times New Roman" w:hAnsi="Times New Roman" w:eastAsia="方正小标宋简体" w:cs="Times New Roman"/>
           <w:lang w:val="en-US" w:eastAsia="zh-CN" w:bidi="ar-SA"/>
         </w:rPr>
-        <w:instrText xml:space="preserve"> PAGEREF _Toc115243875 </w:instrText>
+        <w:instrText xml:space="preserve"> PAGEREF _Toc15537429 </w:instrText>
       </w:r>
       <w:r>
         <w:rPr>
@@ -4459,7 +4625,7 @@
           <w:rFonts w:ascii="Times New Roman" w:hAnsi="Times New Roman" w:eastAsia="方正小标宋简体" w:cs="Times New Roman"/>
           <w:lang w:val="en-US" w:eastAsia="zh-CN" w:bidi="ar-SA"/>
         </w:rPr>
-        <w:t>15</w:t>
+        <w:t>16</w:t>
       </w:r>
       <w:r>
         <w:rPr>
@@ -4503,7 +4669,7 @@
           <w:color w:val="00000A"/>
           <w:lang w:val="en-US" w:eastAsia="zh-CN" w:bidi="ar-SA"/>
         </w:rPr>
-        <w:instrText xml:space="preserve"> HYPERLINK \l _Toc446675989 </w:instrText>
+        <w:instrText xml:space="preserve"> HYPERLINK \l _Toc30466080 </w:instrText>
       </w:r>
       <w:r>
         <w:rPr>
@@ -4535,7 +4701,23 @@
           <w:szCs w:val="24"/>
           <w:lang w:val="en-US" w:eastAsia="zh-CN" w:bidi="ar-SA"/>
         </w:rPr>
-        <w:t>.2  日志（Logging）</w:t>
+        <w:t>.</w:t>
+      </w:r>
+      <w:r>
+        <w:rPr>
+          <w:rFonts w:hint="default" w:ascii="方正书宋_GBK" w:hAnsi="方正书宋_GBK" w:eastAsia="方正书宋_GBK" w:cs="方正书宋_GBK"/>
+          <w:szCs w:val="24"/>
+          <w:lang w:val="en-US" w:eastAsia="zh-CN" w:bidi="ar-SA"/>
+        </w:rPr>
+        <w:t>2</w:t>
+      </w:r>
+      <w:r>
+        <w:rPr>
+          <w:rFonts w:hint="eastAsia" w:ascii="方正书宋_GBK" w:hAnsi="方正书宋_GBK" w:eastAsia="方正书宋_GBK" w:cs="方正书宋_GBK"/>
+          <w:szCs w:val="24"/>
+          <w:lang w:val="en-US" w:eastAsia="zh-CN" w:bidi="ar-SA"/>
+        </w:rPr>
+        <w:t xml:space="preserve">  页面服务（Web Service）</w:t>
       </w:r>
       <w:r>
         <w:rPr>
@@ -4556,7 +4738,7 @@
           <w:rFonts w:ascii="Times New Roman" w:hAnsi="Times New Roman" w:eastAsia="方正小标宋简体" w:cs="Times New Roman"/>
           <w:lang w:val="en-US" w:eastAsia="zh-CN" w:bidi="ar-SA"/>
         </w:rPr>
-        <w:instrText xml:space="preserve"> PAGEREF _Toc446675989 </w:instrText>
+        <w:instrText xml:space="preserve"> PAGEREF _Toc30466080 </w:instrText>
       </w:r>
       <w:r>
         <w:rPr>
@@ -4570,7 +4752,7 @@
           <w:rFonts w:ascii="Times New Roman" w:hAnsi="Times New Roman" w:eastAsia="方正小标宋简体" w:cs="Times New Roman"/>
           <w:lang w:val="en-US" w:eastAsia="zh-CN" w:bidi="ar-SA"/>
         </w:rPr>
-        <w:t>15</w:t>
+        <w:t>16</w:t>
       </w:r>
       <w:r>
         <w:rPr>
@@ -4614,7 +4796,7 @@
           <w:color w:val="00000A"/>
           <w:lang w:val="en-US" w:eastAsia="zh-CN" w:bidi="ar-SA"/>
         </w:rPr>
-        <w:instrText xml:space="preserve"> HYPERLINK \l _Toc356426304 </w:instrText>
+        <w:instrText xml:space="preserve"> HYPERLINK \l _Toc50882022 </w:instrText>
       </w:r>
       <w:r>
         <w:rPr>
@@ -4646,7 +4828,23 @@
           <w:szCs w:val="24"/>
           <w:lang w:val="en-US" w:eastAsia="zh-CN" w:bidi="ar-SA"/>
         </w:rPr>
-        <w:t>.3  页面服务（Web Service）</w:t>
+        <w:t>.</w:t>
+      </w:r>
+      <w:r>
+        <w:rPr>
+          <w:rFonts w:hint="default" w:ascii="方正书宋_GBK" w:hAnsi="方正书宋_GBK" w:eastAsia="方正书宋_GBK" w:cs="方正书宋_GBK"/>
+          <w:szCs w:val="24"/>
+          <w:lang w:val="en-US" w:eastAsia="zh-CN" w:bidi="ar-SA"/>
+        </w:rPr>
+        <w:t>3</w:t>
+      </w:r>
+      <w:r>
+        <w:rPr>
+          <w:rFonts w:hint="eastAsia" w:ascii="方正书宋_GBK" w:hAnsi="方正书宋_GBK" w:eastAsia="方正书宋_GBK" w:cs="方正书宋_GBK"/>
+          <w:szCs w:val="24"/>
+          <w:lang w:val="en-US" w:eastAsia="zh-CN" w:bidi="ar-SA"/>
+        </w:rPr>
+        <w:t xml:space="preserve">  Item Exporters</w:t>
       </w:r>
       <w:r>
         <w:rPr>
@@ -4667,7 +4865,7 @@
           <w:rFonts w:ascii="Times New Roman" w:hAnsi="Times New Roman" w:eastAsia="方正小标宋简体" w:cs="Times New Roman"/>
           <w:lang w:val="en-US" w:eastAsia="zh-CN" w:bidi="ar-SA"/>
         </w:rPr>
-        <w:instrText xml:space="preserve"> PAGEREF _Toc356426304 </w:instrText>
+        <w:instrText xml:space="preserve"> PAGEREF _Toc50882022 </w:instrText>
       </w:r>
       <w:r>
         <w:rPr>
@@ -4681,7 +4879,7 @@
           <w:rFonts w:ascii="Times New Roman" w:hAnsi="Times New Roman" w:eastAsia="方正小标宋简体" w:cs="Times New Roman"/>
           <w:lang w:val="en-US" w:eastAsia="zh-CN" w:bidi="ar-SA"/>
         </w:rPr>
-        <w:t>15</w:t>
+        <w:t>17</w:t>
       </w:r>
       <w:r>
         <w:rPr>
@@ -4725,7 +4923,7 @@
           <w:color w:val="00000A"/>
           <w:lang w:val="en-US" w:eastAsia="zh-CN" w:bidi="ar-SA"/>
         </w:rPr>
-        <w:instrText xml:space="preserve"> HYPERLINK \l _Toc807007496 </w:instrText>
+        <w:instrText xml:space="preserve"> HYPERLINK \l _Toc681959392 </w:instrText>
       </w:r>
       <w:r>
         <w:rPr>
@@ -4757,7 +4955,23 @@
           <w:szCs w:val="24"/>
           <w:lang w:val="en-US" w:eastAsia="zh-CN" w:bidi="ar-SA"/>
         </w:rPr>
-        <w:t>.4  Item Exporters</w:t>
+        <w:t>.</w:t>
+      </w:r>
+      <w:r>
+        <w:rPr>
+          <w:rFonts w:hint="default" w:ascii="方正书宋_GBK" w:hAnsi="方正书宋_GBK" w:eastAsia="方正书宋_GBK" w:cs="方正书宋_GBK"/>
+          <w:szCs w:val="24"/>
+          <w:lang w:val="en-US" w:eastAsia="zh-CN" w:bidi="ar-SA"/>
+        </w:rPr>
+        <w:t>4</w:t>
+      </w:r>
+      <w:r>
+        <w:rPr>
+          <w:rFonts w:hint="eastAsia" w:ascii="方正书宋_GBK" w:hAnsi="方正书宋_GBK" w:eastAsia="方正书宋_GBK" w:cs="方正书宋_GBK"/>
+          <w:szCs w:val="24"/>
+          <w:lang w:val="en-US" w:eastAsia="zh-CN" w:bidi="ar-SA"/>
+        </w:rPr>
+        <w:t xml:space="preserve">  自动限速(AutoThrottle)扩展</w:t>
       </w:r>
       <w:r>
         <w:rPr>
@@ -4778,7 +4992,7 @@
           <w:rFonts w:ascii="Times New Roman" w:hAnsi="Times New Roman" w:eastAsia="方正小标宋简体" w:cs="Times New Roman"/>
           <w:lang w:val="en-US" w:eastAsia="zh-CN" w:bidi="ar-SA"/>
         </w:rPr>
-        <w:instrText xml:space="preserve"> PAGEREF _Toc807007496 </w:instrText>
+        <w:instrText xml:space="preserve"> PAGEREF _Toc681959392 </w:instrText>
       </w:r>
       <w:r>
         <w:rPr>
@@ -4792,7 +5006,7 @@
           <w:rFonts w:ascii="Times New Roman" w:hAnsi="Times New Roman" w:eastAsia="方正小标宋简体" w:cs="Times New Roman"/>
           <w:lang w:val="en-US" w:eastAsia="zh-CN" w:bidi="ar-SA"/>
         </w:rPr>
-        <w:t>16</w:t>
+        <w:t>17</w:t>
       </w:r>
       <w:r>
         <w:rPr>
@@ -4836,7 +5050,7 @@
           <w:color w:val="00000A"/>
           <w:lang w:val="en-US" w:eastAsia="zh-CN" w:bidi="ar-SA"/>
         </w:rPr>
-        <w:instrText xml:space="preserve"> HYPERLINK \l _Toc2027079459 </w:instrText>
+        <w:instrText xml:space="preserve"> HYPERLINK \l _Toc1423271347 </w:instrText>
       </w:r>
       <w:r>
         <w:rPr>
@@ -4868,7 +5082,23 @@
           <w:szCs w:val="24"/>
           <w:lang w:val="en-US" w:eastAsia="zh-CN" w:bidi="ar-SA"/>
         </w:rPr>
-        <w:t>.5  自动限速(AutoThrottle)扩展</w:t>
+        <w:t>.</w:t>
+      </w:r>
+      <w:r>
+        <w:rPr>
+          <w:rFonts w:hint="default" w:ascii="方正书宋_GBK" w:hAnsi="方正书宋_GBK" w:eastAsia="方正书宋_GBK" w:cs="方正书宋_GBK"/>
+          <w:szCs w:val="24"/>
+          <w:lang w:val="en-US" w:eastAsia="zh-CN" w:bidi="ar-SA"/>
+        </w:rPr>
+        <w:t>5</w:t>
+      </w:r>
+      <w:r>
+        <w:rPr>
+          <w:rFonts w:hint="eastAsia" w:ascii="方正书宋_GBK" w:hAnsi="方正书宋_GBK" w:eastAsia="方正书宋_GBK" w:cs="方正书宋_GBK"/>
+          <w:szCs w:val="24"/>
+          <w:lang w:val="en-US" w:eastAsia="zh-CN" w:bidi="ar-SA"/>
+        </w:rPr>
+        <w:t xml:space="preserve">  自定义扩展</w:t>
       </w:r>
       <w:r>
         <w:rPr>
@@ -4889,7 +5119,7 @@
           <w:rFonts w:ascii="Times New Roman" w:hAnsi="Times New Roman" w:eastAsia="方正小标宋简体" w:cs="Times New Roman"/>
           <w:lang w:val="en-US" w:eastAsia="zh-CN" w:bidi="ar-SA"/>
         </w:rPr>
-        <w:instrText xml:space="preserve"> PAGEREF _Toc2027079459 </w:instrText>
+        <w:instrText xml:space="preserve"> PAGEREF _Toc1423271347 </w:instrText>
       </w:r>
       <w:r>
         <w:rPr>
@@ -4903,7 +5133,619 @@
           <w:rFonts w:ascii="Times New Roman" w:hAnsi="Times New Roman" w:eastAsia="方正小标宋简体" w:cs="Times New Roman"/>
           <w:lang w:val="en-US" w:eastAsia="zh-CN" w:bidi="ar-SA"/>
         </w:rPr>
-        <w:t>16</w:t>
+        <w:t>17</w:t>
+      </w:r>
+      <w:r>
+        <w:rPr>
+          <w:rFonts w:ascii="Times New Roman" w:hAnsi="Times New Roman" w:eastAsia="方正小标宋简体" w:cs="Times New Roman"/>
+          <w:lang w:val="en-US" w:eastAsia="zh-CN" w:bidi="ar-SA"/>
+        </w:rPr>
+        <w:fldChar w:fldCharType="end"/>
+      </w:r>
+      <w:r>
+        <w:rPr>
+          <w:rFonts w:hint="eastAsia" w:ascii="方正书宋_GBK" w:hAnsi="方正书宋_GBK" w:eastAsia="方正书宋_GBK" w:cs="方正书宋_GBK"/>
+          <w:color w:val="00000A"/>
+          <w:lang w:val="en-US" w:eastAsia="zh-CN" w:bidi="ar-SA"/>
+        </w:rPr>
+        <w:fldChar w:fldCharType="end"/>
+      </w:r>
+    </w:p>
+    <w:p>
+      <w:pPr>
+        <w:pStyle w:val="14"/>
+        <w:tabs>
+          <w:tab w:val="right" w:leader="dot" w:pos="8306"/>
+        </w:tabs>
+        <w:rPr>
+          <w:rFonts w:ascii="Times New Roman" w:hAnsi="Times New Roman" w:eastAsia="方正小标宋简体" w:cs="Times New Roman"/>
+          <w:color w:val="00000A"/>
+          <w:lang w:val="en-US" w:eastAsia="zh-CN" w:bidi="ar-SA"/>
+        </w:rPr>
+      </w:pPr>
+      <w:r>
+        <w:rPr>
+          <w:rFonts w:hint="eastAsia" w:ascii="方正书宋_GBK" w:hAnsi="方正书宋_GBK" w:eastAsia="方正书宋_GBK" w:cs="方正书宋_GBK"/>
+          <w:color w:val="00000A"/>
+          <w:lang w:val="en-US" w:eastAsia="zh-CN" w:bidi="ar-SA"/>
+        </w:rPr>
+        <w:fldChar w:fldCharType="begin"/>
+      </w:r>
+      <w:r>
+        <w:rPr>
+          <w:rFonts w:hint="eastAsia" w:ascii="方正书宋_GBK" w:hAnsi="方正书宋_GBK" w:eastAsia="方正书宋_GBK" w:cs="方正书宋_GBK"/>
+          <w:color w:val="00000A"/>
+          <w:lang w:val="en-US" w:eastAsia="zh-CN" w:bidi="ar-SA"/>
+        </w:rPr>
+        <w:instrText xml:space="preserve"> HYPERLINK \l _Toc615764758 </w:instrText>
+      </w:r>
+      <w:r>
+        <w:rPr>
+          <w:rFonts w:hint="eastAsia" w:ascii="方正书宋_GBK" w:hAnsi="方正书宋_GBK" w:eastAsia="方正书宋_GBK" w:cs="方正书宋_GBK"/>
+          <w:color w:val="00000A"/>
+          <w:lang w:val="en-US" w:eastAsia="zh-CN" w:bidi="ar-SA"/>
+        </w:rPr>
+        <w:fldChar w:fldCharType="separate"/>
+      </w:r>
+      <w:r>
+        <w:rPr>
+          <w:rFonts w:hint="eastAsia" w:ascii="方正书宋_GBK" w:hAnsi="方正书宋_GBK" w:eastAsia="方正书宋_GBK" w:cs="方正书宋_GBK"/>
+          <w:bCs w:val="0"/>
+          <w:szCs w:val="28"/>
+          <w:lang w:val="en-US" w:eastAsia="zh-CN" w:bidi="ar-SA"/>
+        </w:rPr>
+        <w:t>3.</w:t>
+      </w:r>
+      <w:r>
+        <w:rPr>
+          <w:rFonts w:hint="default" w:ascii="方正书宋_GBK" w:hAnsi="方正书宋_GBK" w:eastAsia="方正书宋_GBK" w:cs="方正书宋_GBK"/>
+          <w:bCs w:val="0"/>
+          <w:szCs w:val="28"/>
+          <w:lang w:val="en-US" w:eastAsia="zh-CN" w:bidi="ar-SA"/>
+        </w:rPr>
+        <w:t>6</w:t>
+      </w:r>
+      <w:r>
+        <w:rPr>
+          <w:rFonts w:hint="eastAsia" w:ascii="方正书宋_GBK" w:hAnsi="方正书宋_GBK" w:eastAsia="方正书宋_GBK" w:cs="方正书宋_GBK"/>
+          <w:bCs w:val="0"/>
+          <w:szCs w:val="28"/>
+          <w:lang w:val="en-US" w:eastAsia="zh-CN" w:bidi="ar-SA"/>
+        </w:rPr>
+        <w:t xml:space="preserve">  故障处理要求</w:t>
+      </w:r>
+      <w:r>
+        <w:rPr>
+          <w:rFonts w:ascii="Times New Roman" w:hAnsi="Times New Roman" w:eastAsia="方正小标宋简体" w:cs="Times New Roman"/>
+          <w:lang w:val="en-US" w:eastAsia="zh-CN" w:bidi="ar-SA"/>
+        </w:rPr>
+        <w:tab/>
+      </w:r>
+      <w:r>
+        <w:rPr>
+          <w:rFonts w:ascii="Times New Roman" w:hAnsi="Times New Roman" w:eastAsia="方正小标宋简体" w:cs="Times New Roman"/>
+          <w:lang w:val="en-US" w:eastAsia="zh-CN" w:bidi="ar-SA"/>
+        </w:rPr>
+        <w:fldChar w:fldCharType="begin"/>
+      </w:r>
+      <w:r>
+        <w:rPr>
+          <w:rFonts w:ascii="Times New Roman" w:hAnsi="Times New Roman" w:eastAsia="方正小标宋简体" w:cs="Times New Roman"/>
+          <w:lang w:val="en-US" w:eastAsia="zh-CN" w:bidi="ar-SA"/>
+        </w:rPr>
+        <w:instrText xml:space="preserve"> PAGEREF _Toc615764758 </w:instrText>
+      </w:r>
+      <w:r>
+        <w:rPr>
+          <w:rFonts w:ascii="Times New Roman" w:hAnsi="Times New Roman" w:eastAsia="方正小标宋简体" w:cs="Times New Roman"/>
+          <w:lang w:val="en-US" w:eastAsia="zh-CN" w:bidi="ar-SA"/>
+        </w:rPr>
+        <w:fldChar w:fldCharType="separate"/>
+      </w:r>
+      <w:r>
+        <w:rPr>
+          <w:rFonts w:ascii="Times New Roman" w:hAnsi="Times New Roman" w:eastAsia="方正小标宋简体" w:cs="Times New Roman"/>
+          <w:lang w:val="en-US" w:eastAsia="zh-CN" w:bidi="ar-SA"/>
+        </w:rPr>
+        <w:t>18</w:t>
+      </w:r>
+      <w:r>
+        <w:rPr>
+          <w:rFonts w:ascii="Times New Roman" w:hAnsi="Times New Roman" w:eastAsia="方正小标宋简体" w:cs="Times New Roman"/>
+          <w:lang w:val="en-US" w:eastAsia="zh-CN" w:bidi="ar-SA"/>
+        </w:rPr>
+        <w:fldChar w:fldCharType="end"/>
+      </w:r>
+      <w:r>
+        <w:rPr>
+          <w:rFonts w:hint="eastAsia" w:ascii="方正书宋_GBK" w:hAnsi="方正书宋_GBK" w:eastAsia="方正书宋_GBK" w:cs="方正书宋_GBK"/>
+          <w:color w:val="00000A"/>
+          <w:lang w:val="en-US" w:eastAsia="zh-CN" w:bidi="ar-SA"/>
+        </w:rPr>
+        <w:fldChar w:fldCharType="end"/>
+      </w:r>
+    </w:p>
+    <w:p>
+      <w:pPr>
+        <w:pStyle w:val="14"/>
+        <w:tabs>
+          <w:tab w:val="right" w:leader="dot" w:pos="8306"/>
+        </w:tabs>
+        <w:rPr>
+          <w:rFonts w:ascii="Times New Roman" w:hAnsi="Times New Roman" w:eastAsia="方正小标宋简体" w:cs="Times New Roman"/>
+          <w:color w:val="00000A"/>
+          <w:lang w:val="en-US" w:eastAsia="zh-CN" w:bidi="ar-SA"/>
+        </w:rPr>
+      </w:pPr>
+      <w:r>
+        <w:rPr>
+          <w:rFonts w:hint="eastAsia" w:ascii="方正书宋_GBK" w:hAnsi="方正书宋_GBK" w:eastAsia="方正书宋_GBK" w:cs="方正书宋_GBK"/>
+          <w:color w:val="00000A"/>
+          <w:lang w:val="en-US" w:eastAsia="zh-CN" w:bidi="ar-SA"/>
+        </w:rPr>
+        <w:fldChar w:fldCharType="begin"/>
+      </w:r>
+      <w:r>
+        <w:rPr>
+          <w:rFonts w:hint="eastAsia" w:ascii="方正书宋_GBK" w:hAnsi="方正书宋_GBK" w:eastAsia="方正书宋_GBK" w:cs="方正书宋_GBK"/>
+          <w:color w:val="00000A"/>
+          <w:lang w:val="en-US" w:eastAsia="zh-CN" w:bidi="ar-SA"/>
+        </w:rPr>
+        <w:instrText xml:space="preserve"> HYPERLINK \l _Toc1405259199 </w:instrText>
+      </w:r>
+      <w:r>
+        <w:rPr>
+          <w:rFonts w:hint="eastAsia" w:ascii="方正书宋_GBK" w:hAnsi="方正书宋_GBK" w:eastAsia="方正书宋_GBK" w:cs="方正书宋_GBK"/>
+          <w:color w:val="00000A"/>
+          <w:lang w:val="en-US" w:eastAsia="zh-CN" w:bidi="ar-SA"/>
+        </w:rPr>
+        <w:fldChar w:fldCharType="separate"/>
+      </w:r>
+      <w:r>
+        <w:rPr>
+          <w:rFonts w:hint="eastAsia" w:ascii="方正书宋_GBK" w:hAnsi="方正书宋_GBK" w:eastAsia="方正书宋_GBK" w:cs="方正书宋_GBK"/>
+          <w:bCs w:val="0"/>
+          <w:szCs w:val="28"/>
+          <w:lang w:val="en-US" w:eastAsia="zh-CN" w:bidi="ar-SA"/>
+        </w:rPr>
+        <w:t>3.</w:t>
+      </w:r>
+      <w:r>
+        <w:rPr>
+          <w:rFonts w:hint="default" w:ascii="方正书宋_GBK" w:hAnsi="方正书宋_GBK" w:eastAsia="方正书宋_GBK" w:cs="方正书宋_GBK"/>
+          <w:bCs w:val="0"/>
+          <w:szCs w:val="28"/>
+          <w:lang w:val="en-US" w:eastAsia="zh-CN" w:bidi="ar-SA"/>
+        </w:rPr>
+        <w:t>7</w:t>
+      </w:r>
+      <w:r>
+        <w:rPr>
+          <w:rFonts w:hint="eastAsia" w:ascii="方正书宋_GBK" w:hAnsi="方正书宋_GBK" w:eastAsia="方正书宋_GBK" w:cs="方正书宋_GBK"/>
+          <w:bCs w:val="0"/>
+          <w:szCs w:val="28"/>
+          <w:lang w:val="en-US" w:eastAsia="zh-CN" w:bidi="ar-SA"/>
+        </w:rPr>
+        <w:t xml:space="preserve">  其他专门要求</w:t>
+      </w:r>
+      <w:r>
+        <w:rPr>
+          <w:rFonts w:ascii="Times New Roman" w:hAnsi="Times New Roman" w:eastAsia="方正小标宋简体" w:cs="Times New Roman"/>
+          <w:lang w:val="en-US" w:eastAsia="zh-CN" w:bidi="ar-SA"/>
+        </w:rPr>
+        <w:tab/>
+      </w:r>
+      <w:r>
+        <w:rPr>
+          <w:rFonts w:ascii="Times New Roman" w:hAnsi="Times New Roman" w:eastAsia="方正小标宋简体" w:cs="Times New Roman"/>
+          <w:lang w:val="en-US" w:eastAsia="zh-CN" w:bidi="ar-SA"/>
+        </w:rPr>
+        <w:fldChar w:fldCharType="begin"/>
+      </w:r>
+      <w:r>
+        <w:rPr>
+          <w:rFonts w:ascii="Times New Roman" w:hAnsi="Times New Roman" w:eastAsia="方正小标宋简体" w:cs="Times New Roman"/>
+          <w:lang w:val="en-US" w:eastAsia="zh-CN" w:bidi="ar-SA"/>
+        </w:rPr>
+        <w:instrText xml:space="preserve"> PAGEREF _Toc1405259199 </w:instrText>
+      </w:r>
+      <w:r>
+        <w:rPr>
+          <w:rFonts w:ascii="Times New Roman" w:hAnsi="Times New Roman" w:eastAsia="方正小标宋简体" w:cs="Times New Roman"/>
+          <w:lang w:val="en-US" w:eastAsia="zh-CN" w:bidi="ar-SA"/>
+        </w:rPr>
+        <w:fldChar w:fldCharType="separate"/>
+      </w:r>
+      <w:r>
+        <w:rPr>
+          <w:rFonts w:ascii="Times New Roman" w:hAnsi="Times New Roman" w:eastAsia="方正小标宋简体" w:cs="Times New Roman"/>
+          <w:lang w:val="en-US" w:eastAsia="zh-CN" w:bidi="ar-SA"/>
+        </w:rPr>
+        <w:t>19</w:t>
+      </w:r>
+      <w:r>
+        <w:rPr>
+          <w:rFonts w:ascii="Times New Roman" w:hAnsi="Times New Roman" w:eastAsia="方正小标宋简体" w:cs="Times New Roman"/>
+          <w:lang w:val="en-US" w:eastAsia="zh-CN" w:bidi="ar-SA"/>
+        </w:rPr>
+        <w:fldChar w:fldCharType="end"/>
+      </w:r>
+      <w:r>
+        <w:rPr>
+          <w:rFonts w:hint="eastAsia" w:ascii="方正书宋_GBK" w:hAnsi="方正书宋_GBK" w:eastAsia="方正书宋_GBK" w:cs="方正书宋_GBK"/>
+          <w:color w:val="00000A"/>
+          <w:lang w:val="en-US" w:eastAsia="zh-CN" w:bidi="ar-SA"/>
+        </w:rPr>
+        <w:fldChar w:fldCharType="end"/>
+      </w:r>
+    </w:p>
+    <w:p>
+      <w:pPr>
+        <w:pStyle w:val="11"/>
+        <w:tabs>
+          <w:tab w:val="right" w:leader="dot" w:pos="8306"/>
+        </w:tabs>
+        <w:rPr>
+          <w:rFonts w:ascii="Times New Roman" w:hAnsi="Times New Roman" w:eastAsia="方正小标宋简体" w:cs="Times New Roman"/>
+          <w:color w:val="00000A"/>
+          <w:lang w:val="en-US" w:eastAsia="zh-CN" w:bidi="ar-SA"/>
+        </w:rPr>
+      </w:pPr>
+      <w:r>
+        <w:rPr>
+          <w:rFonts w:hint="eastAsia" w:ascii="方正书宋_GBK" w:hAnsi="方正书宋_GBK" w:eastAsia="方正书宋_GBK" w:cs="方正书宋_GBK"/>
+          <w:color w:val="00000A"/>
+          <w:lang w:val="en-US" w:eastAsia="zh-CN" w:bidi="ar-SA"/>
+        </w:rPr>
+        <w:fldChar w:fldCharType="begin"/>
+      </w:r>
+      <w:r>
+        <w:rPr>
+          <w:rFonts w:hint="eastAsia" w:ascii="方正书宋_GBK" w:hAnsi="方正书宋_GBK" w:eastAsia="方正书宋_GBK" w:cs="方正书宋_GBK"/>
+          <w:color w:val="00000A"/>
+          <w:lang w:val="en-US" w:eastAsia="zh-CN" w:bidi="ar-SA"/>
+        </w:rPr>
+        <w:instrText xml:space="preserve"> HYPERLINK \l _Toc1533713712 </w:instrText>
+      </w:r>
+      <w:r>
+        <w:rPr>
+          <w:rFonts w:hint="eastAsia" w:ascii="方正书宋_GBK" w:hAnsi="方正书宋_GBK" w:eastAsia="方正书宋_GBK" w:cs="方正书宋_GBK"/>
+          <w:color w:val="00000A"/>
+          <w:lang w:val="en-US" w:eastAsia="zh-CN" w:bidi="ar-SA"/>
+        </w:rPr>
+        <w:fldChar w:fldCharType="separate"/>
+      </w:r>
+      <w:r>
+        <w:rPr>
+          <w:rFonts w:hint="eastAsia" w:ascii="方正书宋_GBK" w:hAnsi="方正书宋_GBK" w:eastAsia="方正书宋_GBK" w:cs="方正书宋_GBK"/>
+          <w:bCs/>
+          <w:szCs w:val="30"/>
+          <w:lang w:val="en-US" w:eastAsia="zh-CN" w:bidi="ar-SA"/>
+        </w:rPr>
+        <w:t>4  运行环境规定</w:t>
+      </w:r>
+      <w:r>
+        <w:rPr>
+          <w:rFonts w:ascii="Times New Roman" w:hAnsi="Times New Roman" w:eastAsia="方正小标宋简体" w:cs="Times New Roman"/>
+          <w:lang w:val="en-US" w:eastAsia="zh-CN" w:bidi="ar-SA"/>
+        </w:rPr>
+        <w:tab/>
+      </w:r>
+      <w:r>
+        <w:rPr>
+          <w:rFonts w:ascii="Times New Roman" w:hAnsi="Times New Roman" w:eastAsia="方正小标宋简体" w:cs="Times New Roman"/>
+          <w:lang w:val="en-US" w:eastAsia="zh-CN" w:bidi="ar-SA"/>
+        </w:rPr>
+        <w:fldChar w:fldCharType="begin"/>
+      </w:r>
+      <w:r>
+        <w:rPr>
+          <w:rFonts w:ascii="Times New Roman" w:hAnsi="Times New Roman" w:eastAsia="方正小标宋简体" w:cs="Times New Roman"/>
+          <w:lang w:val="en-US" w:eastAsia="zh-CN" w:bidi="ar-SA"/>
+        </w:rPr>
+        <w:instrText xml:space="preserve"> PAGEREF _Toc1533713712 </w:instrText>
+      </w:r>
+      <w:r>
+        <w:rPr>
+          <w:rFonts w:ascii="Times New Roman" w:hAnsi="Times New Roman" w:eastAsia="方正小标宋简体" w:cs="Times New Roman"/>
+          <w:lang w:val="en-US" w:eastAsia="zh-CN" w:bidi="ar-SA"/>
+        </w:rPr>
+        <w:fldChar w:fldCharType="separate"/>
+      </w:r>
+      <w:r>
+        <w:rPr>
+          <w:rFonts w:ascii="Times New Roman" w:hAnsi="Times New Roman" w:eastAsia="方正小标宋简体" w:cs="Times New Roman"/>
+          <w:lang w:val="en-US" w:eastAsia="zh-CN" w:bidi="ar-SA"/>
+        </w:rPr>
+        <w:t>19</w:t>
+      </w:r>
+      <w:r>
+        <w:rPr>
+          <w:rFonts w:ascii="Times New Roman" w:hAnsi="Times New Roman" w:eastAsia="方正小标宋简体" w:cs="Times New Roman"/>
+          <w:lang w:val="en-US" w:eastAsia="zh-CN" w:bidi="ar-SA"/>
+        </w:rPr>
+        <w:fldChar w:fldCharType="end"/>
+      </w:r>
+      <w:r>
+        <w:rPr>
+          <w:rFonts w:hint="eastAsia" w:ascii="方正书宋_GBK" w:hAnsi="方正书宋_GBK" w:eastAsia="方正书宋_GBK" w:cs="方正书宋_GBK"/>
+          <w:color w:val="00000A"/>
+          <w:lang w:val="en-US" w:eastAsia="zh-CN" w:bidi="ar-SA"/>
+        </w:rPr>
+        <w:fldChar w:fldCharType="end"/>
+      </w:r>
+    </w:p>
+    <w:p>
+      <w:pPr>
+        <w:pStyle w:val="14"/>
+        <w:tabs>
+          <w:tab w:val="right" w:leader="dot" w:pos="8306"/>
+        </w:tabs>
+        <w:rPr>
+          <w:rFonts w:ascii="Times New Roman" w:hAnsi="Times New Roman" w:eastAsia="方正小标宋简体" w:cs="Times New Roman"/>
+          <w:color w:val="00000A"/>
+          <w:lang w:val="en-US" w:eastAsia="zh-CN" w:bidi="ar-SA"/>
+        </w:rPr>
+      </w:pPr>
+      <w:r>
+        <w:rPr>
+          <w:rFonts w:hint="eastAsia" w:ascii="方正书宋_GBK" w:hAnsi="方正书宋_GBK" w:eastAsia="方正书宋_GBK" w:cs="方正书宋_GBK"/>
+          <w:color w:val="00000A"/>
+          <w:lang w:val="en-US" w:eastAsia="zh-CN" w:bidi="ar-SA"/>
+        </w:rPr>
+        <w:fldChar w:fldCharType="begin"/>
+      </w:r>
+      <w:r>
+        <w:rPr>
+          <w:rFonts w:hint="eastAsia" w:ascii="方正书宋_GBK" w:hAnsi="方正书宋_GBK" w:eastAsia="方正书宋_GBK" w:cs="方正书宋_GBK"/>
+          <w:color w:val="00000A"/>
+          <w:lang w:val="en-US" w:eastAsia="zh-CN" w:bidi="ar-SA"/>
+        </w:rPr>
+        <w:instrText xml:space="preserve"> HYPERLINK \l _Toc1229207844 </w:instrText>
+      </w:r>
+      <w:r>
+        <w:rPr>
+          <w:rFonts w:hint="eastAsia" w:ascii="方正书宋_GBK" w:hAnsi="方正书宋_GBK" w:eastAsia="方正书宋_GBK" w:cs="方正书宋_GBK"/>
+          <w:color w:val="00000A"/>
+          <w:lang w:val="en-US" w:eastAsia="zh-CN" w:bidi="ar-SA"/>
+        </w:rPr>
+        <w:fldChar w:fldCharType="separate"/>
+      </w:r>
+      <w:r>
+        <w:rPr>
+          <w:rFonts w:hint="eastAsia" w:ascii="方正书宋_GBK" w:hAnsi="方正书宋_GBK" w:eastAsia="方正书宋_GBK" w:cs="方正书宋_GBK"/>
+          <w:bCs w:val="0"/>
+          <w:szCs w:val="28"/>
+          <w:lang w:val="en-US" w:eastAsia="zh-CN" w:bidi="ar-SA"/>
+        </w:rPr>
+        <w:t>4.1  设备</w:t>
+      </w:r>
+      <w:r>
+        <w:rPr>
+          <w:rFonts w:ascii="Times New Roman" w:hAnsi="Times New Roman" w:eastAsia="方正小标宋简体" w:cs="Times New Roman"/>
+          <w:lang w:val="en-US" w:eastAsia="zh-CN" w:bidi="ar-SA"/>
+        </w:rPr>
+        <w:tab/>
+      </w:r>
+      <w:r>
+        <w:rPr>
+          <w:rFonts w:ascii="Times New Roman" w:hAnsi="Times New Roman" w:eastAsia="方正小标宋简体" w:cs="Times New Roman"/>
+          <w:lang w:val="en-US" w:eastAsia="zh-CN" w:bidi="ar-SA"/>
+        </w:rPr>
+        <w:fldChar w:fldCharType="begin"/>
+      </w:r>
+      <w:r>
+        <w:rPr>
+          <w:rFonts w:ascii="Times New Roman" w:hAnsi="Times New Roman" w:eastAsia="方正小标宋简体" w:cs="Times New Roman"/>
+          <w:lang w:val="en-US" w:eastAsia="zh-CN" w:bidi="ar-SA"/>
+        </w:rPr>
+        <w:instrText xml:space="preserve"> PAGEREF _Toc1229207844 </w:instrText>
+      </w:r>
+      <w:r>
+        <w:rPr>
+          <w:rFonts w:ascii="Times New Roman" w:hAnsi="Times New Roman" w:eastAsia="方正小标宋简体" w:cs="Times New Roman"/>
+          <w:lang w:val="en-US" w:eastAsia="zh-CN" w:bidi="ar-SA"/>
+        </w:rPr>
+        <w:fldChar w:fldCharType="separate"/>
+      </w:r>
+      <w:r>
+        <w:rPr>
+          <w:rFonts w:ascii="Times New Roman" w:hAnsi="Times New Roman" w:eastAsia="方正小标宋简体" w:cs="Times New Roman"/>
+          <w:lang w:val="en-US" w:eastAsia="zh-CN" w:bidi="ar-SA"/>
+        </w:rPr>
+        <w:t>19</w:t>
+      </w:r>
+      <w:r>
+        <w:rPr>
+          <w:rFonts w:ascii="Times New Roman" w:hAnsi="Times New Roman" w:eastAsia="方正小标宋简体" w:cs="Times New Roman"/>
+          <w:lang w:val="en-US" w:eastAsia="zh-CN" w:bidi="ar-SA"/>
+        </w:rPr>
+        <w:fldChar w:fldCharType="end"/>
+      </w:r>
+      <w:r>
+        <w:rPr>
+          <w:rFonts w:hint="eastAsia" w:ascii="方正书宋_GBK" w:hAnsi="方正书宋_GBK" w:eastAsia="方正书宋_GBK" w:cs="方正书宋_GBK"/>
+          <w:color w:val="00000A"/>
+          <w:lang w:val="en-US" w:eastAsia="zh-CN" w:bidi="ar-SA"/>
+        </w:rPr>
+        <w:fldChar w:fldCharType="end"/>
+      </w:r>
+    </w:p>
+    <w:p>
+      <w:pPr>
+        <w:pStyle w:val="14"/>
+        <w:tabs>
+          <w:tab w:val="right" w:leader="dot" w:pos="8306"/>
+        </w:tabs>
+        <w:rPr>
+          <w:rFonts w:ascii="Times New Roman" w:hAnsi="Times New Roman" w:eastAsia="方正小标宋简体" w:cs="Times New Roman"/>
+          <w:color w:val="00000A"/>
+          <w:lang w:val="en-US" w:eastAsia="zh-CN" w:bidi="ar-SA"/>
+        </w:rPr>
+      </w:pPr>
+      <w:r>
+        <w:rPr>
+          <w:rFonts w:hint="eastAsia" w:ascii="方正书宋_GBK" w:hAnsi="方正书宋_GBK" w:eastAsia="方正书宋_GBK" w:cs="方正书宋_GBK"/>
+          <w:color w:val="00000A"/>
+          <w:lang w:val="en-US" w:eastAsia="zh-CN" w:bidi="ar-SA"/>
+        </w:rPr>
+        <w:fldChar w:fldCharType="begin"/>
+      </w:r>
+      <w:r>
+        <w:rPr>
+          <w:rFonts w:hint="eastAsia" w:ascii="方正书宋_GBK" w:hAnsi="方正书宋_GBK" w:eastAsia="方正书宋_GBK" w:cs="方正书宋_GBK"/>
+          <w:color w:val="00000A"/>
+          <w:lang w:val="en-US" w:eastAsia="zh-CN" w:bidi="ar-SA"/>
+        </w:rPr>
+        <w:instrText xml:space="preserve"> HYPERLINK \l _Toc618476892 </w:instrText>
+      </w:r>
+      <w:r>
+        <w:rPr>
+          <w:rFonts w:hint="eastAsia" w:ascii="方正书宋_GBK" w:hAnsi="方正书宋_GBK" w:eastAsia="方正书宋_GBK" w:cs="方正书宋_GBK"/>
+          <w:color w:val="00000A"/>
+          <w:lang w:val="en-US" w:eastAsia="zh-CN" w:bidi="ar-SA"/>
+        </w:rPr>
+        <w:fldChar w:fldCharType="separate"/>
+      </w:r>
+      <w:r>
+        <w:rPr>
+          <w:rFonts w:hint="eastAsia" w:ascii="方正书宋_GBK" w:hAnsi="方正书宋_GBK" w:eastAsia="方正书宋_GBK" w:cs="方正书宋_GBK"/>
+          <w:bCs w:val="0"/>
+          <w:szCs w:val="28"/>
+          <w:lang w:val="en-US" w:eastAsia="zh-CN" w:bidi="ar-SA"/>
+        </w:rPr>
+        <w:t>4.2  支持软件</w:t>
+      </w:r>
+      <w:r>
+        <w:rPr>
+          <w:rFonts w:ascii="Times New Roman" w:hAnsi="Times New Roman" w:eastAsia="方正小标宋简体" w:cs="Times New Roman"/>
+          <w:lang w:val="en-US" w:eastAsia="zh-CN" w:bidi="ar-SA"/>
+        </w:rPr>
+        <w:tab/>
+      </w:r>
+      <w:r>
+        <w:rPr>
+          <w:rFonts w:ascii="Times New Roman" w:hAnsi="Times New Roman" w:eastAsia="方正小标宋简体" w:cs="Times New Roman"/>
+          <w:lang w:val="en-US" w:eastAsia="zh-CN" w:bidi="ar-SA"/>
+        </w:rPr>
+        <w:fldChar w:fldCharType="begin"/>
+      </w:r>
+      <w:r>
+        <w:rPr>
+          <w:rFonts w:ascii="Times New Roman" w:hAnsi="Times New Roman" w:eastAsia="方正小标宋简体" w:cs="Times New Roman"/>
+          <w:lang w:val="en-US" w:eastAsia="zh-CN" w:bidi="ar-SA"/>
+        </w:rPr>
+        <w:instrText xml:space="preserve"> PAGEREF _Toc618476892 </w:instrText>
+      </w:r>
+      <w:r>
+        <w:rPr>
+          <w:rFonts w:ascii="Times New Roman" w:hAnsi="Times New Roman" w:eastAsia="方正小标宋简体" w:cs="Times New Roman"/>
+          <w:lang w:val="en-US" w:eastAsia="zh-CN" w:bidi="ar-SA"/>
+        </w:rPr>
+        <w:fldChar w:fldCharType="separate"/>
+      </w:r>
+      <w:r>
+        <w:rPr>
+          <w:rFonts w:ascii="Times New Roman" w:hAnsi="Times New Roman" w:eastAsia="方正小标宋简体" w:cs="Times New Roman"/>
+          <w:lang w:val="en-US" w:eastAsia="zh-CN" w:bidi="ar-SA"/>
+        </w:rPr>
+        <w:t>19</w:t>
+      </w:r>
+      <w:r>
+        <w:rPr>
+          <w:rFonts w:ascii="Times New Roman" w:hAnsi="Times New Roman" w:eastAsia="方正小标宋简体" w:cs="Times New Roman"/>
+          <w:lang w:val="en-US" w:eastAsia="zh-CN" w:bidi="ar-SA"/>
+        </w:rPr>
+        <w:fldChar w:fldCharType="end"/>
+      </w:r>
+      <w:r>
+        <w:rPr>
+          <w:rFonts w:hint="eastAsia" w:ascii="方正书宋_GBK" w:hAnsi="方正书宋_GBK" w:eastAsia="方正书宋_GBK" w:cs="方正书宋_GBK"/>
+          <w:color w:val="00000A"/>
+          <w:lang w:val="en-US" w:eastAsia="zh-CN" w:bidi="ar-SA"/>
+        </w:rPr>
+        <w:fldChar w:fldCharType="end"/>
+      </w:r>
+    </w:p>
+    <w:p>
+      <w:pPr>
+        <w:pStyle w:val="14"/>
+        <w:tabs>
+          <w:tab w:val="right" w:leader="dot" w:pos="8306"/>
+        </w:tabs>
+        <w:rPr>
+          <w:rFonts w:ascii="Times New Roman" w:hAnsi="Times New Roman" w:eastAsia="方正小标宋简体" w:cs="Times New Roman"/>
+          <w:color w:val="00000A"/>
+          <w:lang w:val="en-US" w:eastAsia="zh-CN" w:bidi="ar-SA"/>
+        </w:rPr>
+      </w:pPr>
+      <w:r>
+        <w:rPr>
+          <w:rFonts w:hint="eastAsia" w:ascii="方正书宋_GBK" w:hAnsi="方正书宋_GBK" w:eastAsia="方正书宋_GBK" w:cs="方正书宋_GBK"/>
+          <w:color w:val="00000A"/>
+          <w:lang w:val="en-US" w:eastAsia="zh-CN" w:bidi="ar-SA"/>
+        </w:rPr>
+        <w:fldChar w:fldCharType="begin"/>
+      </w:r>
+      <w:r>
+        <w:rPr>
+          <w:rFonts w:hint="eastAsia" w:ascii="方正书宋_GBK" w:hAnsi="方正书宋_GBK" w:eastAsia="方正书宋_GBK" w:cs="方正书宋_GBK"/>
+          <w:color w:val="00000A"/>
+          <w:lang w:val="en-US" w:eastAsia="zh-CN" w:bidi="ar-SA"/>
+        </w:rPr>
+        <w:instrText xml:space="preserve"> HYPERLINK \l _Toc1624028127 </w:instrText>
+      </w:r>
+      <w:r>
+        <w:rPr>
+          <w:rFonts w:hint="eastAsia" w:ascii="方正书宋_GBK" w:hAnsi="方正书宋_GBK" w:eastAsia="方正书宋_GBK" w:cs="方正书宋_GBK"/>
+          <w:color w:val="00000A"/>
+          <w:lang w:val="en-US" w:eastAsia="zh-CN" w:bidi="ar-SA"/>
+        </w:rPr>
+        <w:fldChar w:fldCharType="separate"/>
+      </w:r>
+      <w:r>
+        <w:rPr>
+          <w:rFonts w:hint="eastAsia" w:ascii="方正书宋_GBK" w:hAnsi="方正书宋_GBK" w:eastAsia="方正书宋_GBK" w:cs="方正书宋_GBK"/>
+          <w:bCs w:val="0"/>
+          <w:szCs w:val="28"/>
+          <w:lang w:val="en-US" w:eastAsia="zh-CN" w:bidi="ar-SA"/>
+        </w:rPr>
+        <w:t>4.3  接口</w:t>
+      </w:r>
+      <w:r>
+        <w:rPr>
+          <w:rFonts w:ascii="Times New Roman" w:hAnsi="Times New Roman" w:eastAsia="方正小标宋简体" w:cs="Times New Roman"/>
+          <w:lang w:val="en-US" w:eastAsia="zh-CN" w:bidi="ar-SA"/>
+        </w:rPr>
+        <w:tab/>
+      </w:r>
+      <w:r>
+        <w:rPr>
+          <w:rFonts w:ascii="Times New Roman" w:hAnsi="Times New Roman" w:eastAsia="方正小标宋简体" w:cs="Times New Roman"/>
+          <w:lang w:val="en-US" w:eastAsia="zh-CN" w:bidi="ar-SA"/>
+        </w:rPr>
+        <w:fldChar w:fldCharType="begin"/>
+      </w:r>
+      <w:r>
+        <w:rPr>
+          <w:rFonts w:ascii="Times New Roman" w:hAnsi="Times New Roman" w:eastAsia="方正小标宋简体" w:cs="Times New Roman"/>
+          <w:lang w:val="en-US" w:eastAsia="zh-CN" w:bidi="ar-SA"/>
+        </w:rPr>
+        <w:instrText xml:space="preserve"> PAGEREF _Toc1624028127 </w:instrText>
+      </w:r>
+      <w:r>
+        <w:rPr>
+          <w:rFonts w:ascii="Times New Roman" w:hAnsi="Times New Roman" w:eastAsia="方正小标宋简体" w:cs="Times New Roman"/>
+          <w:lang w:val="en-US" w:eastAsia="zh-CN" w:bidi="ar-SA"/>
+        </w:rPr>
+        <w:fldChar w:fldCharType="separate"/>
+      </w:r>
+      <w:r>
+        <w:rPr>
+          <w:rFonts w:ascii="Times New Roman" w:hAnsi="Times New Roman" w:eastAsia="方正小标宋简体" w:cs="Times New Roman"/>
+          <w:lang w:val="en-US" w:eastAsia="zh-CN" w:bidi="ar-SA"/>
+        </w:rPr>
+        <w:t>19</w:t>
       </w:r>
       <w:r>
         <w:rPr>
@@ -4947,7 +5789,7 @@
           <w:color w:val="00000A"/>
           <w:lang w:val="en-US" w:eastAsia="zh-CN" w:bidi="ar-SA"/>
         </w:rPr>
-        <w:instrText xml:space="preserve"> HYPERLINK \l _Toc1122217998 </w:instrText>
+        <w:instrText xml:space="preserve"> HYPERLINK \l _Toc1131870804 </w:instrText>
       </w:r>
       <w:r>
         <w:rPr>
@@ -4963,23 +5805,7 @@
           <w:szCs w:val="24"/>
           <w:lang w:val="en-US" w:eastAsia="zh-CN" w:bidi="ar-SA"/>
         </w:rPr>
-        <w:t>3.</w:t>
-      </w:r>
-      <w:r>
-        <w:rPr>
-          <w:rFonts w:hint="default" w:ascii="方正书宋_GBK" w:hAnsi="方正书宋_GBK" w:eastAsia="方正书宋_GBK" w:cs="方正书宋_GBK"/>
-          <w:szCs w:val="24"/>
-          <w:lang w:val="en-US" w:eastAsia="zh-CN" w:bidi="ar-SA"/>
-        </w:rPr>
-        <w:t>5</w:t>
-      </w:r>
-      <w:r>
-        <w:rPr>
-          <w:rFonts w:hint="eastAsia" w:ascii="方正书宋_GBK" w:hAnsi="方正书宋_GBK" w:eastAsia="方正书宋_GBK" w:cs="方正书宋_GBK"/>
-          <w:szCs w:val="24"/>
-          <w:lang w:val="en-US" w:eastAsia="zh-CN" w:bidi="ar-SA"/>
-        </w:rPr>
-        <w:t>.6  自定义扩展</w:t>
+        <w:t>4.3.1  硬件接口</w:t>
       </w:r>
       <w:r>
         <w:rPr>
@@ -5000,7 +5826,7 @@
           <w:rFonts w:ascii="Times New Roman" w:hAnsi="Times New Roman" w:eastAsia="方正小标宋简体" w:cs="Times New Roman"/>
           <w:lang w:val="en-US" w:eastAsia="zh-CN" w:bidi="ar-SA"/>
         </w:rPr>
-        <w:instrText xml:space="preserve"> PAGEREF _Toc1122217998 </w:instrText>
+        <w:instrText xml:space="preserve"> PAGEREF _Toc1131870804 </w:instrText>
       </w:r>
       <w:r>
         <w:rPr>
@@ -5014,619 +5840,7 @@
           <w:rFonts w:ascii="Times New Roman" w:hAnsi="Times New Roman" w:eastAsia="方正小标宋简体" w:cs="Times New Roman"/>
           <w:lang w:val="en-US" w:eastAsia="zh-CN" w:bidi="ar-SA"/>
         </w:rPr>
-        <w:t>17</w:t>
-      </w:r>
-      <w:r>
-        <w:rPr>
-          <w:rFonts w:ascii="Times New Roman" w:hAnsi="Times New Roman" w:eastAsia="方正小标宋简体" w:cs="Times New Roman"/>
-          <w:lang w:val="en-US" w:eastAsia="zh-CN" w:bidi="ar-SA"/>
-        </w:rPr>
-        <w:fldChar w:fldCharType="end"/>
-      </w:r>
-      <w:r>
-        <w:rPr>
-          <w:rFonts w:hint="eastAsia" w:ascii="方正书宋_GBK" w:hAnsi="方正书宋_GBK" w:eastAsia="方正书宋_GBK" w:cs="方正书宋_GBK"/>
-          <w:color w:val="00000A"/>
-          <w:lang w:val="en-US" w:eastAsia="zh-CN" w:bidi="ar-SA"/>
-        </w:rPr>
-        <w:fldChar w:fldCharType="end"/>
-      </w:r>
-    </w:p>
-    <w:p>
-      <w:pPr>
-        <w:pStyle w:val="14"/>
-        <w:tabs>
-          <w:tab w:val="right" w:leader="dot" w:pos="8306"/>
-        </w:tabs>
-        <w:rPr>
-          <w:rFonts w:ascii="Times New Roman" w:hAnsi="Times New Roman" w:eastAsia="方正小标宋简体" w:cs="Times New Roman"/>
-          <w:color w:val="00000A"/>
-          <w:lang w:val="en-US" w:eastAsia="zh-CN" w:bidi="ar-SA"/>
-        </w:rPr>
-      </w:pPr>
-      <w:r>
-        <w:rPr>
-          <w:rFonts w:hint="eastAsia" w:ascii="方正书宋_GBK" w:hAnsi="方正书宋_GBK" w:eastAsia="方正书宋_GBK" w:cs="方正书宋_GBK"/>
-          <w:color w:val="00000A"/>
-          <w:lang w:val="en-US" w:eastAsia="zh-CN" w:bidi="ar-SA"/>
-        </w:rPr>
-        <w:fldChar w:fldCharType="begin"/>
-      </w:r>
-      <w:r>
-        <w:rPr>
-          <w:rFonts w:hint="eastAsia" w:ascii="方正书宋_GBK" w:hAnsi="方正书宋_GBK" w:eastAsia="方正书宋_GBK" w:cs="方正书宋_GBK"/>
-          <w:color w:val="00000A"/>
-          <w:lang w:val="en-US" w:eastAsia="zh-CN" w:bidi="ar-SA"/>
-        </w:rPr>
-        <w:instrText xml:space="preserve"> HYPERLINK \l _Toc1824051012 </w:instrText>
-      </w:r>
-      <w:r>
-        <w:rPr>
-          <w:rFonts w:hint="eastAsia" w:ascii="方正书宋_GBK" w:hAnsi="方正书宋_GBK" w:eastAsia="方正书宋_GBK" w:cs="方正书宋_GBK"/>
-          <w:color w:val="00000A"/>
-          <w:lang w:val="en-US" w:eastAsia="zh-CN" w:bidi="ar-SA"/>
-        </w:rPr>
-        <w:fldChar w:fldCharType="separate"/>
-      </w:r>
-      <w:r>
-        <w:rPr>
-          <w:rFonts w:hint="eastAsia" w:ascii="方正书宋_GBK" w:hAnsi="方正书宋_GBK" w:eastAsia="方正书宋_GBK" w:cs="方正书宋_GBK"/>
-          <w:bCs w:val="0"/>
-          <w:szCs w:val="28"/>
-          <w:lang w:val="en-US" w:eastAsia="zh-CN" w:bidi="ar-SA"/>
-        </w:rPr>
-        <w:t>3.</w:t>
-      </w:r>
-      <w:r>
-        <w:rPr>
-          <w:rFonts w:hint="default" w:ascii="方正书宋_GBK" w:hAnsi="方正书宋_GBK" w:eastAsia="方正书宋_GBK" w:cs="方正书宋_GBK"/>
-          <w:bCs w:val="0"/>
-          <w:szCs w:val="28"/>
-          <w:lang w:val="en-US" w:eastAsia="zh-CN" w:bidi="ar-SA"/>
-        </w:rPr>
-        <w:t>6</w:t>
-      </w:r>
-      <w:r>
-        <w:rPr>
-          <w:rFonts w:hint="eastAsia" w:ascii="方正书宋_GBK" w:hAnsi="方正书宋_GBK" w:eastAsia="方正书宋_GBK" w:cs="方正书宋_GBK"/>
-          <w:bCs w:val="0"/>
-          <w:szCs w:val="28"/>
-          <w:lang w:val="en-US" w:eastAsia="zh-CN" w:bidi="ar-SA"/>
-        </w:rPr>
-        <w:t xml:space="preserve">  故障处理要求</w:t>
-      </w:r>
-      <w:r>
-        <w:rPr>
-          <w:rFonts w:ascii="Times New Roman" w:hAnsi="Times New Roman" w:eastAsia="方正小标宋简体" w:cs="Times New Roman"/>
-          <w:lang w:val="en-US" w:eastAsia="zh-CN" w:bidi="ar-SA"/>
-        </w:rPr>
-        <w:tab/>
-      </w:r>
-      <w:r>
-        <w:rPr>
-          <w:rFonts w:ascii="Times New Roman" w:hAnsi="Times New Roman" w:eastAsia="方正小标宋简体" w:cs="Times New Roman"/>
-          <w:lang w:val="en-US" w:eastAsia="zh-CN" w:bidi="ar-SA"/>
-        </w:rPr>
-        <w:fldChar w:fldCharType="begin"/>
-      </w:r>
-      <w:r>
-        <w:rPr>
-          <w:rFonts w:ascii="Times New Roman" w:hAnsi="Times New Roman" w:eastAsia="方正小标宋简体" w:cs="Times New Roman"/>
-          <w:lang w:val="en-US" w:eastAsia="zh-CN" w:bidi="ar-SA"/>
-        </w:rPr>
-        <w:instrText xml:space="preserve"> PAGEREF _Toc1824051012 </w:instrText>
-      </w:r>
-      <w:r>
-        <w:rPr>
-          <w:rFonts w:ascii="Times New Roman" w:hAnsi="Times New Roman" w:eastAsia="方正小标宋简体" w:cs="Times New Roman"/>
-          <w:lang w:val="en-US" w:eastAsia="zh-CN" w:bidi="ar-SA"/>
-        </w:rPr>
-        <w:fldChar w:fldCharType="separate"/>
-      </w:r>
-      <w:r>
-        <w:rPr>
-          <w:rFonts w:ascii="Times New Roman" w:hAnsi="Times New Roman" w:eastAsia="方正小标宋简体" w:cs="Times New Roman"/>
-          <w:lang w:val="en-US" w:eastAsia="zh-CN" w:bidi="ar-SA"/>
-        </w:rPr>
-        <w:t>17</w:t>
-      </w:r>
-      <w:r>
-        <w:rPr>
-          <w:rFonts w:ascii="Times New Roman" w:hAnsi="Times New Roman" w:eastAsia="方正小标宋简体" w:cs="Times New Roman"/>
-          <w:lang w:val="en-US" w:eastAsia="zh-CN" w:bidi="ar-SA"/>
-        </w:rPr>
-        <w:fldChar w:fldCharType="end"/>
-      </w:r>
-      <w:r>
-        <w:rPr>
-          <w:rFonts w:hint="eastAsia" w:ascii="方正书宋_GBK" w:hAnsi="方正书宋_GBK" w:eastAsia="方正书宋_GBK" w:cs="方正书宋_GBK"/>
-          <w:color w:val="00000A"/>
-          <w:lang w:val="en-US" w:eastAsia="zh-CN" w:bidi="ar-SA"/>
-        </w:rPr>
-        <w:fldChar w:fldCharType="end"/>
-      </w:r>
-    </w:p>
-    <w:p>
-      <w:pPr>
-        <w:pStyle w:val="14"/>
-        <w:tabs>
-          <w:tab w:val="right" w:leader="dot" w:pos="8306"/>
-        </w:tabs>
-        <w:rPr>
-          <w:rFonts w:ascii="Times New Roman" w:hAnsi="Times New Roman" w:eastAsia="方正小标宋简体" w:cs="Times New Roman"/>
-          <w:color w:val="00000A"/>
-          <w:lang w:val="en-US" w:eastAsia="zh-CN" w:bidi="ar-SA"/>
-        </w:rPr>
-      </w:pPr>
-      <w:r>
-        <w:rPr>
-          <w:rFonts w:hint="eastAsia" w:ascii="方正书宋_GBK" w:hAnsi="方正书宋_GBK" w:eastAsia="方正书宋_GBK" w:cs="方正书宋_GBK"/>
-          <w:color w:val="00000A"/>
-          <w:lang w:val="en-US" w:eastAsia="zh-CN" w:bidi="ar-SA"/>
-        </w:rPr>
-        <w:fldChar w:fldCharType="begin"/>
-      </w:r>
-      <w:r>
-        <w:rPr>
-          <w:rFonts w:hint="eastAsia" w:ascii="方正书宋_GBK" w:hAnsi="方正书宋_GBK" w:eastAsia="方正书宋_GBK" w:cs="方正书宋_GBK"/>
-          <w:color w:val="00000A"/>
-          <w:lang w:val="en-US" w:eastAsia="zh-CN" w:bidi="ar-SA"/>
-        </w:rPr>
-        <w:instrText xml:space="preserve"> HYPERLINK \l _Toc685307762 </w:instrText>
-      </w:r>
-      <w:r>
-        <w:rPr>
-          <w:rFonts w:hint="eastAsia" w:ascii="方正书宋_GBK" w:hAnsi="方正书宋_GBK" w:eastAsia="方正书宋_GBK" w:cs="方正书宋_GBK"/>
-          <w:color w:val="00000A"/>
-          <w:lang w:val="en-US" w:eastAsia="zh-CN" w:bidi="ar-SA"/>
-        </w:rPr>
-        <w:fldChar w:fldCharType="separate"/>
-      </w:r>
-      <w:r>
-        <w:rPr>
-          <w:rFonts w:hint="eastAsia" w:ascii="方正书宋_GBK" w:hAnsi="方正书宋_GBK" w:eastAsia="方正书宋_GBK" w:cs="方正书宋_GBK"/>
-          <w:bCs w:val="0"/>
-          <w:szCs w:val="28"/>
-          <w:lang w:val="en-US" w:eastAsia="zh-CN" w:bidi="ar-SA"/>
-        </w:rPr>
-        <w:t>3.</w:t>
-      </w:r>
-      <w:r>
-        <w:rPr>
-          <w:rFonts w:hint="default" w:ascii="方正书宋_GBK" w:hAnsi="方正书宋_GBK" w:eastAsia="方正书宋_GBK" w:cs="方正书宋_GBK"/>
-          <w:bCs w:val="0"/>
-          <w:szCs w:val="28"/>
-          <w:lang w:val="en-US" w:eastAsia="zh-CN" w:bidi="ar-SA"/>
-        </w:rPr>
-        <w:t>7</w:t>
-      </w:r>
-      <w:r>
-        <w:rPr>
-          <w:rFonts w:hint="eastAsia" w:ascii="方正书宋_GBK" w:hAnsi="方正书宋_GBK" w:eastAsia="方正书宋_GBK" w:cs="方正书宋_GBK"/>
-          <w:bCs w:val="0"/>
-          <w:szCs w:val="28"/>
-          <w:lang w:val="en-US" w:eastAsia="zh-CN" w:bidi="ar-SA"/>
-        </w:rPr>
-        <w:t xml:space="preserve">  其他专门要求</w:t>
-      </w:r>
-      <w:r>
-        <w:rPr>
-          <w:rFonts w:ascii="Times New Roman" w:hAnsi="Times New Roman" w:eastAsia="方正小标宋简体" w:cs="Times New Roman"/>
-          <w:lang w:val="en-US" w:eastAsia="zh-CN" w:bidi="ar-SA"/>
-        </w:rPr>
-        <w:tab/>
-      </w:r>
-      <w:r>
-        <w:rPr>
-          <w:rFonts w:ascii="Times New Roman" w:hAnsi="Times New Roman" w:eastAsia="方正小标宋简体" w:cs="Times New Roman"/>
-          <w:lang w:val="en-US" w:eastAsia="zh-CN" w:bidi="ar-SA"/>
-        </w:rPr>
-        <w:fldChar w:fldCharType="begin"/>
-      </w:r>
-      <w:r>
-        <w:rPr>
-          <w:rFonts w:ascii="Times New Roman" w:hAnsi="Times New Roman" w:eastAsia="方正小标宋简体" w:cs="Times New Roman"/>
-          <w:lang w:val="en-US" w:eastAsia="zh-CN" w:bidi="ar-SA"/>
-        </w:rPr>
-        <w:instrText xml:space="preserve"> PAGEREF _Toc685307762 </w:instrText>
-      </w:r>
-      <w:r>
-        <w:rPr>
-          <w:rFonts w:ascii="Times New Roman" w:hAnsi="Times New Roman" w:eastAsia="方正小标宋简体" w:cs="Times New Roman"/>
-          <w:lang w:val="en-US" w:eastAsia="zh-CN" w:bidi="ar-SA"/>
-        </w:rPr>
-        <w:fldChar w:fldCharType="separate"/>
-      </w:r>
-      <w:r>
-        <w:rPr>
-          <w:rFonts w:ascii="Times New Roman" w:hAnsi="Times New Roman" w:eastAsia="方正小标宋简体" w:cs="Times New Roman"/>
-          <w:lang w:val="en-US" w:eastAsia="zh-CN" w:bidi="ar-SA"/>
-        </w:rPr>
-        <w:t>18</w:t>
-      </w:r>
-      <w:r>
-        <w:rPr>
-          <w:rFonts w:ascii="Times New Roman" w:hAnsi="Times New Roman" w:eastAsia="方正小标宋简体" w:cs="Times New Roman"/>
-          <w:lang w:val="en-US" w:eastAsia="zh-CN" w:bidi="ar-SA"/>
-        </w:rPr>
-        <w:fldChar w:fldCharType="end"/>
-      </w:r>
-      <w:r>
-        <w:rPr>
-          <w:rFonts w:hint="eastAsia" w:ascii="方正书宋_GBK" w:hAnsi="方正书宋_GBK" w:eastAsia="方正书宋_GBK" w:cs="方正书宋_GBK"/>
-          <w:color w:val="00000A"/>
-          <w:lang w:val="en-US" w:eastAsia="zh-CN" w:bidi="ar-SA"/>
-        </w:rPr>
-        <w:fldChar w:fldCharType="end"/>
-      </w:r>
-    </w:p>
-    <w:p>
-      <w:pPr>
-        <w:pStyle w:val="11"/>
-        <w:tabs>
-          <w:tab w:val="right" w:leader="dot" w:pos="8306"/>
-        </w:tabs>
-        <w:rPr>
-          <w:rFonts w:ascii="Times New Roman" w:hAnsi="Times New Roman" w:eastAsia="方正小标宋简体" w:cs="Times New Roman"/>
-          <w:color w:val="00000A"/>
-          <w:lang w:val="en-US" w:eastAsia="zh-CN" w:bidi="ar-SA"/>
-        </w:rPr>
-      </w:pPr>
-      <w:r>
-        <w:rPr>
-          <w:rFonts w:hint="eastAsia" w:ascii="方正书宋_GBK" w:hAnsi="方正书宋_GBK" w:eastAsia="方正书宋_GBK" w:cs="方正书宋_GBK"/>
-          <w:color w:val="00000A"/>
-          <w:lang w:val="en-US" w:eastAsia="zh-CN" w:bidi="ar-SA"/>
-        </w:rPr>
-        <w:fldChar w:fldCharType="begin"/>
-      </w:r>
-      <w:r>
-        <w:rPr>
-          <w:rFonts w:hint="eastAsia" w:ascii="方正书宋_GBK" w:hAnsi="方正书宋_GBK" w:eastAsia="方正书宋_GBK" w:cs="方正书宋_GBK"/>
-          <w:color w:val="00000A"/>
-          <w:lang w:val="en-US" w:eastAsia="zh-CN" w:bidi="ar-SA"/>
-        </w:rPr>
-        <w:instrText xml:space="preserve"> HYPERLINK \l _Toc1236017738 </w:instrText>
-      </w:r>
-      <w:r>
-        <w:rPr>
-          <w:rFonts w:hint="eastAsia" w:ascii="方正书宋_GBK" w:hAnsi="方正书宋_GBK" w:eastAsia="方正书宋_GBK" w:cs="方正书宋_GBK"/>
-          <w:color w:val="00000A"/>
-          <w:lang w:val="en-US" w:eastAsia="zh-CN" w:bidi="ar-SA"/>
-        </w:rPr>
-        <w:fldChar w:fldCharType="separate"/>
-      </w:r>
-      <w:r>
-        <w:rPr>
-          <w:rFonts w:hint="eastAsia" w:ascii="方正书宋_GBK" w:hAnsi="方正书宋_GBK" w:eastAsia="方正书宋_GBK" w:cs="方正书宋_GBK"/>
-          <w:bCs/>
-          <w:szCs w:val="30"/>
-          <w:lang w:val="en-US" w:eastAsia="zh-CN" w:bidi="ar-SA"/>
-        </w:rPr>
-        <w:t>4  运行环境规定</w:t>
-      </w:r>
-      <w:r>
-        <w:rPr>
-          <w:rFonts w:ascii="Times New Roman" w:hAnsi="Times New Roman" w:eastAsia="方正小标宋简体" w:cs="Times New Roman"/>
-          <w:lang w:val="en-US" w:eastAsia="zh-CN" w:bidi="ar-SA"/>
-        </w:rPr>
-        <w:tab/>
-      </w:r>
-      <w:r>
-        <w:rPr>
-          <w:rFonts w:ascii="Times New Roman" w:hAnsi="Times New Roman" w:eastAsia="方正小标宋简体" w:cs="Times New Roman"/>
-          <w:lang w:val="en-US" w:eastAsia="zh-CN" w:bidi="ar-SA"/>
-        </w:rPr>
-        <w:fldChar w:fldCharType="begin"/>
-      </w:r>
-      <w:r>
-        <w:rPr>
-          <w:rFonts w:ascii="Times New Roman" w:hAnsi="Times New Roman" w:eastAsia="方正小标宋简体" w:cs="Times New Roman"/>
-          <w:lang w:val="en-US" w:eastAsia="zh-CN" w:bidi="ar-SA"/>
-        </w:rPr>
-        <w:instrText xml:space="preserve"> PAGEREF _Toc1236017738 </w:instrText>
-      </w:r>
-      <w:r>
-        <w:rPr>
-          <w:rFonts w:ascii="Times New Roman" w:hAnsi="Times New Roman" w:eastAsia="方正小标宋简体" w:cs="Times New Roman"/>
-          <w:lang w:val="en-US" w:eastAsia="zh-CN" w:bidi="ar-SA"/>
-        </w:rPr>
-        <w:fldChar w:fldCharType="separate"/>
-      </w:r>
-      <w:r>
-        <w:rPr>
-          <w:rFonts w:ascii="Times New Roman" w:hAnsi="Times New Roman" w:eastAsia="方正小标宋简体" w:cs="Times New Roman"/>
-          <w:lang w:val="en-US" w:eastAsia="zh-CN" w:bidi="ar-SA"/>
-        </w:rPr>
-        <w:t>18</w:t>
-      </w:r>
-      <w:r>
-        <w:rPr>
-          <w:rFonts w:ascii="Times New Roman" w:hAnsi="Times New Roman" w:eastAsia="方正小标宋简体" w:cs="Times New Roman"/>
-          <w:lang w:val="en-US" w:eastAsia="zh-CN" w:bidi="ar-SA"/>
-        </w:rPr>
-        <w:fldChar w:fldCharType="end"/>
-      </w:r>
-      <w:r>
-        <w:rPr>
-          <w:rFonts w:hint="eastAsia" w:ascii="方正书宋_GBK" w:hAnsi="方正书宋_GBK" w:eastAsia="方正书宋_GBK" w:cs="方正书宋_GBK"/>
-          <w:color w:val="00000A"/>
-          <w:lang w:val="en-US" w:eastAsia="zh-CN" w:bidi="ar-SA"/>
-        </w:rPr>
-        <w:fldChar w:fldCharType="end"/>
-      </w:r>
-    </w:p>
-    <w:p>
-      <w:pPr>
-        <w:pStyle w:val="14"/>
-        <w:tabs>
-          <w:tab w:val="right" w:leader="dot" w:pos="8306"/>
-        </w:tabs>
-        <w:rPr>
-          <w:rFonts w:ascii="Times New Roman" w:hAnsi="Times New Roman" w:eastAsia="方正小标宋简体" w:cs="Times New Roman"/>
-          <w:color w:val="00000A"/>
-          <w:lang w:val="en-US" w:eastAsia="zh-CN" w:bidi="ar-SA"/>
-        </w:rPr>
-      </w:pPr>
-      <w:r>
-        <w:rPr>
-          <w:rFonts w:hint="eastAsia" w:ascii="方正书宋_GBK" w:hAnsi="方正书宋_GBK" w:eastAsia="方正书宋_GBK" w:cs="方正书宋_GBK"/>
-          <w:color w:val="00000A"/>
-          <w:lang w:val="en-US" w:eastAsia="zh-CN" w:bidi="ar-SA"/>
-        </w:rPr>
-        <w:fldChar w:fldCharType="begin"/>
-      </w:r>
-      <w:r>
-        <w:rPr>
-          <w:rFonts w:hint="eastAsia" w:ascii="方正书宋_GBK" w:hAnsi="方正书宋_GBK" w:eastAsia="方正书宋_GBK" w:cs="方正书宋_GBK"/>
-          <w:color w:val="00000A"/>
-          <w:lang w:val="en-US" w:eastAsia="zh-CN" w:bidi="ar-SA"/>
-        </w:rPr>
-        <w:instrText xml:space="preserve"> HYPERLINK \l _Toc1107861400 </w:instrText>
-      </w:r>
-      <w:r>
-        <w:rPr>
-          <w:rFonts w:hint="eastAsia" w:ascii="方正书宋_GBK" w:hAnsi="方正书宋_GBK" w:eastAsia="方正书宋_GBK" w:cs="方正书宋_GBK"/>
-          <w:color w:val="00000A"/>
-          <w:lang w:val="en-US" w:eastAsia="zh-CN" w:bidi="ar-SA"/>
-        </w:rPr>
-        <w:fldChar w:fldCharType="separate"/>
-      </w:r>
-      <w:r>
-        <w:rPr>
-          <w:rFonts w:hint="eastAsia" w:ascii="方正书宋_GBK" w:hAnsi="方正书宋_GBK" w:eastAsia="方正书宋_GBK" w:cs="方正书宋_GBK"/>
-          <w:bCs w:val="0"/>
-          <w:szCs w:val="28"/>
-          <w:lang w:val="en-US" w:eastAsia="zh-CN" w:bidi="ar-SA"/>
-        </w:rPr>
-        <w:t>4.1  设备</w:t>
-      </w:r>
-      <w:r>
-        <w:rPr>
-          <w:rFonts w:ascii="Times New Roman" w:hAnsi="Times New Roman" w:eastAsia="方正小标宋简体" w:cs="Times New Roman"/>
-          <w:lang w:val="en-US" w:eastAsia="zh-CN" w:bidi="ar-SA"/>
-        </w:rPr>
-        <w:tab/>
-      </w:r>
-      <w:r>
-        <w:rPr>
-          <w:rFonts w:ascii="Times New Roman" w:hAnsi="Times New Roman" w:eastAsia="方正小标宋简体" w:cs="Times New Roman"/>
-          <w:lang w:val="en-US" w:eastAsia="zh-CN" w:bidi="ar-SA"/>
-        </w:rPr>
-        <w:fldChar w:fldCharType="begin"/>
-      </w:r>
-      <w:r>
-        <w:rPr>
-          <w:rFonts w:ascii="Times New Roman" w:hAnsi="Times New Roman" w:eastAsia="方正小标宋简体" w:cs="Times New Roman"/>
-          <w:lang w:val="en-US" w:eastAsia="zh-CN" w:bidi="ar-SA"/>
-        </w:rPr>
-        <w:instrText xml:space="preserve"> PAGEREF _Toc1107861400 </w:instrText>
-      </w:r>
-      <w:r>
-        <w:rPr>
-          <w:rFonts w:ascii="Times New Roman" w:hAnsi="Times New Roman" w:eastAsia="方正小标宋简体" w:cs="Times New Roman"/>
-          <w:lang w:val="en-US" w:eastAsia="zh-CN" w:bidi="ar-SA"/>
-        </w:rPr>
-        <w:fldChar w:fldCharType="separate"/>
-      </w:r>
-      <w:r>
-        <w:rPr>
-          <w:rFonts w:ascii="Times New Roman" w:hAnsi="Times New Roman" w:eastAsia="方正小标宋简体" w:cs="Times New Roman"/>
-          <w:lang w:val="en-US" w:eastAsia="zh-CN" w:bidi="ar-SA"/>
-        </w:rPr>
-        <w:t>18</w:t>
-      </w:r>
-      <w:r>
-        <w:rPr>
-          <w:rFonts w:ascii="Times New Roman" w:hAnsi="Times New Roman" w:eastAsia="方正小标宋简体" w:cs="Times New Roman"/>
-          <w:lang w:val="en-US" w:eastAsia="zh-CN" w:bidi="ar-SA"/>
-        </w:rPr>
-        <w:fldChar w:fldCharType="end"/>
-      </w:r>
-      <w:r>
-        <w:rPr>
-          <w:rFonts w:hint="eastAsia" w:ascii="方正书宋_GBK" w:hAnsi="方正书宋_GBK" w:eastAsia="方正书宋_GBK" w:cs="方正书宋_GBK"/>
-          <w:color w:val="00000A"/>
-          <w:lang w:val="en-US" w:eastAsia="zh-CN" w:bidi="ar-SA"/>
-        </w:rPr>
-        <w:fldChar w:fldCharType="end"/>
-      </w:r>
-    </w:p>
-    <w:p>
-      <w:pPr>
-        <w:pStyle w:val="14"/>
-        <w:tabs>
-          <w:tab w:val="right" w:leader="dot" w:pos="8306"/>
-        </w:tabs>
-        <w:rPr>
-          <w:rFonts w:ascii="Times New Roman" w:hAnsi="Times New Roman" w:eastAsia="方正小标宋简体" w:cs="Times New Roman"/>
-          <w:color w:val="00000A"/>
-          <w:lang w:val="en-US" w:eastAsia="zh-CN" w:bidi="ar-SA"/>
-        </w:rPr>
-      </w:pPr>
-      <w:r>
-        <w:rPr>
-          <w:rFonts w:hint="eastAsia" w:ascii="方正书宋_GBK" w:hAnsi="方正书宋_GBK" w:eastAsia="方正书宋_GBK" w:cs="方正书宋_GBK"/>
-          <w:color w:val="00000A"/>
-          <w:lang w:val="en-US" w:eastAsia="zh-CN" w:bidi="ar-SA"/>
-        </w:rPr>
-        <w:fldChar w:fldCharType="begin"/>
-      </w:r>
-      <w:r>
-        <w:rPr>
-          <w:rFonts w:hint="eastAsia" w:ascii="方正书宋_GBK" w:hAnsi="方正书宋_GBK" w:eastAsia="方正书宋_GBK" w:cs="方正书宋_GBK"/>
-          <w:color w:val="00000A"/>
-          <w:lang w:val="en-US" w:eastAsia="zh-CN" w:bidi="ar-SA"/>
-        </w:rPr>
-        <w:instrText xml:space="preserve"> HYPERLINK \l _Toc1477278203 </w:instrText>
-      </w:r>
-      <w:r>
-        <w:rPr>
-          <w:rFonts w:hint="eastAsia" w:ascii="方正书宋_GBK" w:hAnsi="方正书宋_GBK" w:eastAsia="方正书宋_GBK" w:cs="方正书宋_GBK"/>
-          <w:color w:val="00000A"/>
-          <w:lang w:val="en-US" w:eastAsia="zh-CN" w:bidi="ar-SA"/>
-        </w:rPr>
-        <w:fldChar w:fldCharType="separate"/>
-      </w:r>
-      <w:r>
-        <w:rPr>
-          <w:rFonts w:hint="eastAsia" w:ascii="方正书宋_GBK" w:hAnsi="方正书宋_GBK" w:eastAsia="方正书宋_GBK" w:cs="方正书宋_GBK"/>
-          <w:bCs w:val="0"/>
-          <w:szCs w:val="28"/>
-          <w:lang w:val="en-US" w:eastAsia="zh-CN" w:bidi="ar-SA"/>
-        </w:rPr>
-        <w:t>4.2  支持软件</w:t>
-      </w:r>
-      <w:r>
-        <w:rPr>
-          <w:rFonts w:ascii="Times New Roman" w:hAnsi="Times New Roman" w:eastAsia="方正小标宋简体" w:cs="Times New Roman"/>
-          <w:lang w:val="en-US" w:eastAsia="zh-CN" w:bidi="ar-SA"/>
-        </w:rPr>
-        <w:tab/>
-      </w:r>
-      <w:r>
-        <w:rPr>
-          <w:rFonts w:ascii="Times New Roman" w:hAnsi="Times New Roman" w:eastAsia="方正小标宋简体" w:cs="Times New Roman"/>
-          <w:lang w:val="en-US" w:eastAsia="zh-CN" w:bidi="ar-SA"/>
-        </w:rPr>
-        <w:fldChar w:fldCharType="begin"/>
-      </w:r>
-      <w:r>
-        <w:rPr>
-          <w:rFonts w:ascii="Times New Roman" w:hAnsi="Times New Roman" w:eastAsia="方正小标宋简体" w:cs="Times New Roman"/>
-          <w:lang w:val="en-US" w:eastAsia="zh-CN" w:bidi="ar-SA"/>
-        </w:rPr>
-        <w:instrText xml:space="preserve"> PAGEREF _Toc1477278203 </w:instrText>
-      </w:r>
-      <w:r>
-        <w:rPr>
-          <w:rFonts w:ascii="Times New Roman" w:hAnsi="Times New Roman" w:eastAsia="方正小标宋简体" w:cs="Times New Roman"/>
-          <w:lang w:val="en-US" w:eastAsia="zh-CN" w:bidi="ar-SA"/>
-        </w:rPr>
-        <w:fldChar w:fldCharType="separate"/>
-      </w:r>
-      <w:r>
-        <w:rPr>
-          <w:rFonts w:ascii="Times New Roman" w:hAnsi="Times New Roman" w:eastAsia="方正小标宋简体" w:cs="Times New Roman"/>
-          <w:lang w:val="en-US" w:eastAsia="zh-CN" w:bidi="ar-SA"/>
-        </w:rPr>
-        <w:t>18</w:t>
-      </w:r>
-      <w:r>
-        <w:rPr>
-          <w:rFonts w:ascii="Times New Roman" w:hAnsi="Times New Roman" w:eastAsia="方正小标宋简体" w:cs="Times New Roman"/>
-          <w:lang w:val="en-US" w:eastAsia="zh-CN" w:bidi="ar-SA"/>
-        </w:rPr>
-        <w:fldChar w:fldCharType="end"/>
-      </w:r>
-      <w:r>
-        <w:rPr>
-          <w:rFonts w:hint="eastAsia" w:ascii="方正书宋_GBK" w:hAnsi="方正书宋_GBK" w:eastAsia="方正书宋_GBK" w:cs="方正书宋_GBK"/>
-          <w:color w:val="00000A"/>
-          <w:lang w:val="en-US" w:eastAsia="zh-CN" w:bidi="ar-SA"/>
-        </w:rPr>
-        <w:fldChar w:fldCharType="end"/>
-      </w:r>
-    </w:p>
-    <w:p>
-      <w:pPr>
-        <w:pStyle w:val="14"/>
-        <w:tabs>
-          <w:tab w:val="right" w:leader="dot" w:pos="8306"/>
-        </w:tabs>
-        <w:rPr>
-          <w:rFonts w:ascii="Times New Roman" w:hAnsi="Times New Roman" w:eastAsia="方正小标宋简体" w:cs="Times New Roman"/>
-          <w:color w:val="00000A"/>
-          <w:lang w:val="en-US" w:eastAsia="zh-CN" w:bidi="ar-SA"/>
-        </w:rPr>
-      </w:pPr>
-      <w:r>
-        <w:rPr>
-          <w:rFonts w:hint="eastAsia" w:ascii="方正书宋_GBK" w:hAnsi="方正书宋_GBK" w:eastAsia="方正书宋_GBK" w:cs="方正书宋_GBK"/>
-          <w:color w:val="00000A"/>
-          <w:lang w:val="en-US" w:eastAsia="zh-CN" w:bidi="ar-SA"/>
-        </w:rPr>
-        <w:fldChar w:fldCharType="begin"/>
-      </w:r>
-      <w:r>
-        <w:rPr>
-          <w:rFonts w:hint="eastAsia" w:ascii="方正书宋_GBK" w:hAnsi="方正书宋_GBK" w:eastAsia="方正书宋_GBK" w:cs="方正书宋_GBK"/>
-          <w:color w:val="00000A"/>
-          <w:lang w:val="en-US" w:eastAsia="zh-CN" w:bidi="ar-SA"/>
-        </w:rPr>
-        <w:instrText xml:space="preserve"> HYPERLINK \l _Toc1075976422 </w:instrText>
-      </w:r>
-      <w:r>
-        <w:rPr>
-          <w:rFonts w:hint="eastAsia" w:ascii="方正书宋_GBK" w:hAnsi="方正书宋_GBK" w:eastAsia="方正书宋_GBK" w:cs="方正书宋_GBK"/>
-          <w:color w:val="00000A"/>
-          <w:lang w:val="en-US" w:eastAsia="zh-CN" w:bidi="ar-SA"/>
-        </w:rPr>
-        <w:fldChar w:fldCharType="separate"/>
-      </w:r>
-      <w:r>
-        <w:rPr>
-          <w:rFonts w:hint="eastAsia" w:ascii="方正书宋_GBK" w:hAnsi="方正书宋_GBK" w:eastAsia="方正书宋_GBK" w:cs="方正书宋_GBK"/>
-          <w:bCs w:val="0"/>
-          <w:szCs w:val="28"/>
-          <w:lang w:val="en-US" w:eastAsia="zh-CN" w:bidi="ar-SA"/>
-        </w:rPr>
-        <w:t>4.3  接口</w:t>
-      </w:r>
-      <w:r>
-        <w:rPr>
-          <w:rFonts w:ascii="Times New Roman" w:hAnsi="Times New Roman" w:eastAsia="方正小标宋简体" w:cs="Times New Roman"/>
-          <w:lang w:val="en-US" w:eastAsia="zh-CN" w:bidi="ar-SA"/>
-        </w:rPr>
-        <w:tab/>
-      </w:r>
-      <w:r>
-        <w:rPr>
-          <w:rFonts w:ascii="Times New Roman" w:hAnsi="Times New Roman" w:eastAsia="方正小标宋简体" w:cs="Times New Roman"/>
-          <w:lang w:val="en-US" w:eastAsia="zh-CN" w:bidi="ar-SA"/>
-        </w:rPr>
-        <w:fldChar w:fldCharType="begin"/>
-      </w:r>
-      <w:r>
-        <w:rPr>
-          <w:rFonts w:ascii="Times New Roman" w:hAnsi="Times New Roman" w:eastAsia="方正小标宋简体" w:cs="Times New Roman"/>
-          <w:lang w:val="en-US" w:eastAsia="zh-CN" w:bidi="ar-SA"/>
-        </w:rPr>
-        <w:instrText xml:space="preserve"> PAGEREF _Toc1075976422 </w:instrText>
-      </w:r>
-      <w:r>
-        <w:rPr>
-          <w:rFonts w:ascii="Times New Roman" w:hAnsi="Times New Roman" w:eastAsia="方正小标宋简体" w:cs="Times New Roman"/>
-          <w:lang w:val="en-US" w:eastAsia="zh-CN" w:bidi="ar-SA"/>
-        </w:rPr>
-        <w:fldChar w:fldCharType="separate"/>
-      </w:r>
-      <w:r>
-        <w:rPr>
-          <w:rFonts w:ascii="Times New Roman" w:hAnsi="Times New Roman" w:eastAsia="方正小标宋简体" w:cs="Times New Roman"/>
-          <w:lang w:val="en-US" w:eastAsia="zh-CN" w:bidi="ar-SA"/>
-        </w:rPr>
-        <w:t>18</w:t>
+        <w:t>19</w:t>
       </w:r>
       <w:r>
         <w:rPr>
@@ -5670,7 +5884,7 @@
           <w:color w:val="00000A"/>
           <w:lang w:val="en-US" w:eastAsia="zh-CN" w:bidi="ar-SA"/>
         </w:rPr>
-        <w:instrText xml:space="preserve"> HYPERLINK \l _Toc282515175 </w:instrText>
+        <w:instrText xml:space="preserve"> HYPERLINK \l _Toc2147153142 </w:instrText>
       </w:r>
       <w:r>
         <w:rPr>
@@ -5686,7 +5900,7 @@
           <w:szCs w:val="24"/>
           <w:lang w:val="en-US" w:eastAsia="zh-CN" w:bidi="ar-SA"/>
         </w:rPr>
-        <w:t>4.3.1  硬件接口</w:t>
+        <w:t>4.3.2  软件接口</w:t>
       </w:r>
       <w:r>
         <w:rPr>
@@ -5707,7 +5921,7 @@
           <w:rFonts w:ascii="Times New Roman" w:hAnsi="Times New Roman" w:eastAsia="方正小标宋简体" w:cs="Times New Roman"/>
           <w:lang w:val="en-US" w:eastAsia="zh-CN" w:bidi="ar-SA"/>
         </w:rPr>
-        <w:instrText xml:space="preserve"> PAGEREF _Toc282515175 </w:instrText>
+        <w:instrText xml:space="preserve"> PAGEREF _Toc2147153142 </w:instrText>
       </w:r>
       <w:r>
         <w:rPr>
@@ -5721,7 +5935,7 @@
           <w:rFonts w:ascii="Times New Roman" w:hAnsi="Times New Roman" w:eastAsia="方正小标宋简体" w:cs="Times New Roman"/>
           <w:lang w:val="en-US" w:eastAsia="zh-CN" w:bidi="ar-SA"/>
         </w:rPr>
-        <w:t>18</w:t>
+        <w:t>19</w:t>
       </w:r>
       <w:r>
         <w:rPr>
@@ -5765,7 +5979,7 @@
           <w:color w:val="00000A"/>
           <w:lang w:val="en-US" w:eastAsia="zh-CN" w:bidi="ar-SA"/>
         </w:rPr>
-        <w:instrText xml:space="preserve"> HYPERLINK \l _Toc207001272 </w:instrText>
+        <w:instrText xml:space="preserve"> HYPERLINK \l _Toc957315018 </w:instrText>
       </w:r>
       <w:r>
         <w:rPr>
@@ -5781,7 +5995,7 @@
           <w:szCs w:val="24"/>
           <w:lang w:val="en-US" w:eastAsia="zh-CN" w:bidi="ar-SA"/>
         </w:rPr>
-        <w:t>4.3.2  软件接口</w:t>
+        <w:t>4.3.3  通信接口</w:t>
       </w:r>
       <w:r>
         <w:rPr>
@@ -5802,7 +6016,7 @@
           <w:rFonts w:ascii="Times New Roman" w:hAnsi="Times New Roman" w:eastAsia="方正小标宋简体" w:cs="Times New Roman"/>
           <w:lang w:val="en-US" w:eastAsia="zh-CN" w:bidi="ar-SA"/>
         </w:rPr>
-        <w:instrText xml:space="preserve"> PAGEREF _Toc207001272 </w:instrText>
+        <w:instrText xml:space="preserve"> PAGEREF _Toc957315018 </w:instrText>
       </w:r>
       <w:r>
         <w:rPr>
@@ -5816,7 +6030,7 @@
           <w:rFonts w:ascii="Times New Roman" w:hAnsi="Times New Roman" w:eastAsia="方正小标宋简体" w:cs="Times New Roman"/>
           <w:lang w:val="en-US" w:eastAsia="zh-CN" w:bidi="ar-SA"/>
         </w:rPr>
-        <w:t>18</w:t>
+        <w:t>20</w:t>
       </w:r>
       <w:r>
         <w:rPr>
@@ -5860,7 +6074,7 @@
           <w:color w:val="00000A"/>
           <w:lang w:val="en-US" w:eastAsia="zh-CN" w:bidi="ar-SA"/>
         </w:rPr>
-        <w:instrText xml:space="preserve"> HYPERLINK \l _Toc2113906266 </w:instrText>
+        <w:instrText xml:space="preserve"> HYPERLINK \l _Toc1349831811 </w:instrText>
       </w:r>
       <w:r>
         <w:rPr>
@@ -5876,7 +6090,7 @@
           <w:szCs w:val="24"/>
           <w:lang w:val="en-US" w:eastAsia="zh-CN" w:bidi="ar-SA"/>
         </w:rPr>
-        <w:t>4.3.3  通信接口</w:t>
+        <w:t>4.3.4  用户接口</w:t>
       </w:r>
       <w:r>
         <w:rPr>
@@ -5897,7 +6111,7 @@
           <w:rFonts w:ascii="Times New Roman" w:hAnsi="Times New Roman" w:eastAsia="方正小标宋简体" w:cs="Times New Roman"/>
           <w:lang w:val="en-US" w:eastAsia="zh-CN" w:bidi="ar-SA"/>
         </w:rPr>
-        <w:instrText xml:space="preserve"> PAGEREF _Toc2113906266 </w:instrText>
+        <w:instrText xml:space="preserve"> PAGEREF _Toc1349831811 </w:instrText>
       </w:r>
       <w:r>
         <w:rPr>
@@ -5911,102 +6125,7 @@
           <w:rFonts w:ascii="Times New Roman" w:hAnsi="Times New Roman" w:eastAsia="方正小标宋简体" w:cs="Times New Roman"/>
           <w:lang w:val="en-US" w:eastAsia="zh-CN" w:bidi="ar-SA"/>
         </w:rPr>
-        <w:t>19</w:t>
-      </w:r>
-      <w:r>
-        <w:rPr>
-          <w:rFonts w:ascii="Times New Roman" w:hAnsi="Times New Roman" w:eastAsia="方正小标宋简体" w:cs="Times New Roman"/>
-          <w:lang w:val="en-US" w:eastAsia="zh-CN" w:bidi="ar-SA"/>
-        </w:rPr>
-        <w:fldChar w:fldCharType="end"/>
-      </w:r>
-      <w:r>
-        <w:rPr>
-          <w:rFonts w:hint="eastAsia" w:ascii="方正书宋_GBK" w:hAnsi="方正书宋_GBK" w:eastAsia="方正书宋_GBK" w:cs="方正书宋_GBK"/>
-          <w:color w:val="00000A"/>
-          <w:lang w:val="en-US" w:eastAsia="zh-CN" w:bidi="ar-SA"/>
-        </w:rPr>
-        <w:fldChar w:fldCharType="end"/>
-      </w:r>
-    </w:p>
-    <w:p>
-      <w:pPr>
-        <w:pStyle w:val="7"/>
-        <w:tabs>
-          <w:tab w:val="right" w:leader="dot" w:pos="8306"/>
-        </w:tabs>
-        <w:rPr>
-          <w:rFonts w:ascii="Times New Roman" w:hAnsi="Times New Roman" w:eastAsia="方正小标宋简体" w:cs="Times New Roman"/>
-          <w:color w:val="00000A"/>
-          <w:lang w:val="en-US" w:eastAsia="zh-CN" w:bidi="ar-SA"/>
-        </w:rPr>
-      </w:pPr>
-      <w:r>
-        <w:rPr>
-          <w:rFonts w:hint="eastAsia" w:ascii="方正书宋_GBK" w:hAnsi="方正书宋_GBK" w:eastAsia="方正书宋_GBK" w:cs="方正书宋_GBK"/>
-          <w:color w:val="00000A"/>
-          <w:lang w:val="en-US" w:eastAsia="zh-CN" w:bidi="ar-SA"/>
-        </w:rPr>
-        <w:fldChar w:fldCharType="begin"/>
-      </w:r>
-      <w:r>
-        <w:rPr>
-          <w:rFonts w:hint="eastAsia" w:ascii="方正书宋_GBK" w:hAnsi="方正书宋_GBK" w:eastAsia="方正书宋_GBK" w:cs="方正书宋_GBK"/>
-          <w:color w:val="00000A"/>
-          <w:lang w:val="en-US" w:eastAsia="zh-CN" w:bidi="ar-SA"/>
-        </w:rPr>
-        <w:instrText xml:space="preserve"> HYPERLINK \l _Toc2029740948 </w:instrText>
-      </w:r>
-      <w:r>
-        <w:rPr>
-          <w:rFonts w:hint="eastAsia" w:ascii="方正书宋_GBK" w:hAnsi="方正书宋_GBK" w:eastAsia="方正书宋_GBK" w:cs="方正书宋_GBK"/>
-          <w:color w:val="00000A"/>
-          <w:lang w:val="en-US" w:eastAsia="zh-CN" w:bidi="ar-SA"/>
-        </w:rPr>
-        <w:fldChar w:fldCharType="separate"/>
-      </w:r>
-      <w:r>
-        <w:rPr>
-          <w:rFonts w:hint="eastAsia" w:ascii="方正书宋_GBK" w:hAnsi="方正书宋_GBK" w:eastAsia="方正书宋_GBK" w:cs="方正书宋_GBK"/>
-          <w:szCs w:val="24"/>
-          <w:lang w:val="en-US" w:eastAsia="zh-CN" w:bidi="ar-SA"/>
-        </w:rPr>
-        <w:t>4.3.4  用户接口</w:t>
-      </w:r>
-      <w:r>
-        <w:rPr>
-          <w:rFonts w:ascii="Times New Roman" w:hAnsi="Times New Roman" w:eastAsia="方正小标宋简体" w:cs="Times New Roman"/>
-          <w:lang w:val="en-US" w:eastAsia="zh-CN" w:bidi="ar-SA"/>
-        </w:rPr>
-        <w:tab/>
-      </w:r>
-      <w:r>
-        <w:rPr>
-          <w:rFonts w:ascii="Times New Roman" w:hAnsi="Times New Roman" w:eastAsia="方正小标宋简体" w:cs="Times New Roman"/>
-          <w:lang w:val="en-US" w:eastAsia="zh-CN" w:bidi="ar-SA"/>
-        </w:rPr>
-        <w:fldChar w:fldCharType="begin"/>
-      </w:r>
-      <w:r>
-        <w:rPr>
-          <w:rFonts w:ascii="Times New Roman" w:hAnsi="Times New Roman" w:eastAsia="方正小标宋简体" w:cs="Times New Roman"/>
-          <w:lang w:val="en-US" w:eastAsia="zh-CN" w:bidi="ar-SA"/>
-        </w:rPr>
-        <w:instrText xml:space="preserve"> PAGEREF _Toc2029740948 </w:instrText>
-      </w:r>
-      <w:r>
-        <w:rPr>
-          <w:rFonts w:ascii="Times New Roman" w:hAnsi="Times New Roman" w:eastAsia="方正小标宋简体" w:cs="Times New Roman"/>
-          <w:lang w:val="en-US" w:eastAsia="zh-CN" w:bidi="ar-SA"/>
-        </w:rPr>
-        <w:fldChar w:fldCharType="separate"/>
-      </w:r>
-      <w:r>
-        <w:rPr>
-          <w:rFonts w:ascii="Times New Roman" w:hAnsi="Times New Roman" w:eastAsia="方正小标宋简体" w:cs="Times New Roman"/>
-          <w:lang w:val="en-US" w:eastAsia="zh-CN" w:bidi="ar-SA"/>
-        </w:rPr>
-        <w:t>19</w:t>
+        <w:t>20</w:t>
       </w:r>
       <w:r>
         <w:rPr>
@@ -6103,7 +6222,7 @@
           <w:szCs w:val="30"/>
         </w:rPr>
       </w:pPr>
-      <w:bookmarkStart w:id="1" w:name="_Toc113799739"/>
+      <w:bookmarkStart w:id="1" w:name="_Toc110442364"/>
       <w:r>
         <w:rPr>
           <w:rFonts w:hint="eastAsia" w:ascii="方正书宋_GBK" w:hAnsi="方正书宋_GBK" w:eastAsia="方正书宋_GBK" w:cs="方正书宋_GBK"/>
@@ -6154,7 +6273,7 @@
       </w:pPr>
       <w:bookmarkStart w:id="2" w:name="_Toc425724307"/>
       <w:bookmarkEnd w:id="2"/>
-      <w:bookmarkStart w:id="3" w:name="_Toc1431294036"/>
+      <w:bookmarkStart w:id="3" w:name="_Toc613443086"/>
       <w:r>
         <w:rPr>
           <w:rFonts w:hint="eastAsia" w:ascii="方正书宋_GBK" w:hAnsi="方正书宋_GBK" w:eastAsia="方正书宋_GBK" w:cs="方正书宋_GBK"/>
@@ -6225,7 +6344,7 @@
       </w:pPr>
       <w:bookmarkStart w:id="4" w:name="_Toc1312919346"/>
       <w:bookmarkEnd w:id="4"/>
-      <w:bookmarkStart w:id="5" w:name="_Toc791970441"/>
+      <w:bookmarkStart w:id="5" w:name="_Toc1360701340"/>
       <w:r>
         <w:rPr>
           <w:rFonts w:hint="eastAsia" w:ascii="方正书宋_GBK" w:hAnsi="方正书宋_GBK" w:eastAsia="方正书宋_GBK" w:cs="方正书宋_GBK"/>
@@ -6336,7 +6455,7 @@
       </w:pPr>
       <w:bookmarkStart w:id="6" w:name="_Toc2114664939"/>
       <w:bookmarkEnd w:id="6"/>
-      <w:bookmarkStart w:id="7" w:name="_Toc1987442332"/>
+      <w:bookmarkStart w:id="7" w:name="_Toc90314415"/>
       <w:r>
         <w:rPr>
           <w:rFonts w:hint="eastAsia" w:ascii="方正书宋_GBK" w:hAnsi="方正书宋_GBK" w:eastAsia="方正书宋_GBK" w:cs="方正书宋_GBK"/>
@@ -6986,7 +7105,7 @@
       </w:pPr>
       <w:bookmarkStart w:id="8" w:name="_Toc927096147"/>
       <w:bookmarkEnd w:id="8"/>
-      <w:bookmarkStart w:id="9" w:name="_Toc1322137423"/>
+      <w:bookmarkStart w:id="9" w:name="_Toc2050146607"/>
       <w:r>
         <w:rPr>
           <w:rFonts w:hint="eastAsia" w:ascii="方正书宋_GBK" w:hAnsi="方正书宋_GBK" w:eastAsia="方正书宋_GBK" w:cs="方正书宋_GBK"/>
@@ -7032,7 +7151,7 @@
       </w:pPr>
       <w:bookmarkStart w:id="10" w:name="_Toc440679339"/>
       <w:bookmarkEnd w:id="10"/>
-      <w:bookmarkStart w:id="11" w:name="_Toc877206717"/>
+      <w:bookmarkStart w:id="11" w:name="_Toc1528676250"/>
       <w:r>
         <w:rPr>
           <w:rFonts w:hint="eastAsia" w:ascii="方正书宋_GBK" w:hAnsi="方正书宋_GBK" w:eastAsia="方正书宋_GBK" w:cs="方正书宋_GBK"/>
@@ -7063,7 +7182,7 @@
       </w:pPr>
       <w:bookmarkStart w:id="12" w:name="_Toc1453120279"/>
       <w:bookmarkEnd w:id="12"/>
-      <w:bookmarkStart w:id="13" w:name="_Toc1037929844"/>
+      <w:bookmarkStart w:id="13" w:name="_Toc1480770539"/>
       <w:r>
         <w:rPr>
           <w:rFonts w:hint="eastAsia" w:ascii="方正书宋_GBK" w:hAnsi="方正书宋_GBK" w:eastAsia="方正书宋_GBK" w:cs="方正书宋_GBK"/>
@@ -7111,7 +7230,7 @@
       </w:pPr>
       <w:bookmarkStart w:id="14" w:name="_Toc242738330"/>
       <w:bookmarkEnd w:id="14"/>
-      <w:bookmarkStart w:id="15" w:name="_Toc1747225772"/>
+      <w:bookmarkStart w:id="15" w:name="_Toc217961007"/>
       <w:r>
         <w:rPr>
           <w:rFonts w:hint="eastAsia" w:ascii="方正书宋_GBK" w:hAnsi="方正书宋_GBK" w:eastAsia="方正书宋_GBK" w:cs="方正书宋_GBK"/>
@@ -7159,7 +7278,7 @@
       </w:pPr>
       <w:bookmarkStart w:id="16" w:name="_Toc904824217"/>
       <w:bookmarkEnd w:id="16"/>
-      <w:bookmarkStart w:id="17" w:name="_Toc1550452250"/>
+      <w:bookmarkStart w:id="17" w:name="_Toc2062599075"/>
       <w:r>
         <w:rPr>
           <w:rFonts w:hint="eastAsia" w:ascii="方正书宋_GBK" w:hAnsi="方正书宋_GBK" w:eastAsia="方正书宋_GBK" w:cs="方正书宋_GBK"/>
@@ -7209,7 +7328,7 @@
       <w:bookmarkEnd w:id="18"/>
       <w:bookmarkStart w:id="19" w:name="_Toc665491812"/>
       <w:bookmarkEnd w:id="19"/>
-      <w:bookmarkStart w:id="20" w:name="_Toc1668351629"/>
+      <w:bookmarkStart w:id="20" w:name="_Toc2012483423"/>
       <w:r>
         <w:rPr>
           <w:rFonts w:hint="eastAsia" w:ascii="方正书宋_GBK" w:hAnsi="方正书宋_GBK" w:eastAsia="方正书宋_GBK" w:cs="方正书宋_GBK"/>
@@ -7240,7 +7359,7 @@
       </w:pPr>
       <w:bookmarkStart w:id="21" w:name="_Toc1140255918"/>
       <w:bookmarkEnd w:id="21"/>
-      <w:bookmarkStart w:id="22" w:name="_Toc2121584642"/>
+      <w:bookmarkStart w:id="22" w:name="_Toc1335593009"/>
       <w:r>
         <w:rPr>
           <w:rFonts w:hint="eastAsia" w:ascii="方正书宋_GBK" w:hAnsi="方正书宋_GBK" w:eastAsia="方正书宋_GBK" w:cs="方正书宋_GBK"/>
@@ -7272,7 +7391,7 @@
       <w:bookmarkEnd w:id="23"/>
       <w:bookmarkStart w:id="24" w:name="_Toc1280199661"/>
       <w:bookmarkEnd w:id="24"/>
-      <w:bookmarkStart w:id="25" w:name="_Toc606224191"/>
+      <w:bookmarkStart w:id="25" w:name="_Toc1722664524"/>
       <w:r>
         <w:rPr>
           <w:rFonts w:hint="eastAsia" w:ascii="方正书宋_GBK" w:hAnsi="方正书宋_GBK" w:eastAsia="方正书宋_GBK" w:cs="方正书宋_GBK"/>
@@ -7280,16 +7399,7 @@
           <w:sz w:val="24"/>
           <w:szCs w:val="24"/>
         </w:rPr>
-        <w:t>3.1.1</w:t>
-      </w:r>
-      <w:r>
-        <w:rPr>
-          <w:rFonts w:hint="eastAsia" w:ascii="方正书宋_GBK" w:hAnsi="方正书宋_GBK" w:eastAsia="方正书宋_GBK" w:cs="方正书宋_GBK"/>
-          <w:b w:val="0"/>
-          <w:sz w:val="24"/>
-          <w:szCs w:val="24"/>
-        </w:rPr>
-        <w:t>业务需求</w:t>
+        <w:t>3.1.1业务需求</w:t>
       </w:r>
       <w:bookmarkEnd w:id="25"/>
     </w:p>
@@ -7301,6 +7411,14 @@
           <w:szCs w:val="24"/>
         </w:rPr>
       </w:pPr>
+      <w:r>
+        <w:rPr>
+          <w:rFonts w:hint="default" w:ascii="方正书宋_GBK" w:hAnsi="方正书宋_GBK" w:eastAsia="方正书宋_GBK" w:cs="方正书宋_GBK"/>
+          <w:sz w:val="24"/>
+          <w:szCs w:val="24"/>
+        </w:rPr>
+        <w:t>典型</w:t>
+      </w:r>
       <w:r>
         <w:rPr>
           <w:rFonts w:hint="eastAsia" w:ascii="方正书宋_GBK" w:hAnsi="方正书宋_GBK" w:eastAsia="方正书宋_GBK" w:cs="方正书宋_GBK"/>
@@ -7393,7 +7511,7 @@
           <w:szCs w:val="24"/>
         </w:rPr>
       </w:pPr>
-      <w:bookmarkStart w:id="26" w:name="_Toc1116696533"/>
+      <w:bookmarkStart w:id="26" w:name="_Toc129852291"/>
       <w:r>
         <w:rPr>
           <w:rFonts w:hint="eastAsia" w:ascii="方正书宋_GBK" w:hAnsi="方正书宋_GBK" w:eastAsia="方正书宋_GBK" w:cs="方正书宋_GBK"/>
@@ -7401,16 +7519,7 @@
           <w:sz w:val="24"/>
           <w:szCs w:val="24"/>
         </w:rPr>
-        <w:t>3.1.2</w:t>
-      </w:r>
-      <w:r>
-        <w:rPr>
-          <w:rFonts w:hint="eastAsia" w:ascii="方正书宋_GBK" w:hAnsi="方正书宋_GBK" w:eastAsia="方正书宋_GBK" w:cs="方正书宋_GBK"/>
-          <w:b w:val="0"/>
-          <w:sz w:val="24"/>
-          <w:szCs w:val="24"/>
-        </w:rPr>
-        <w:t>功能需求</w:t>
+        <w:t>3.1.2功能需求</w:t>
       </w:r>
       <w:bookmarkEnd w:id="26"/>
     </w:p>
@@ -7429,15 +7538,7 @@
           <w:sz w:val="24"/>
           <w:szCs w:val="24"/>
         </w:rPr>
-        <w:t>当用户需要开发爬虫系统时，可以调用本框架，通过本框架提供的组件，搭建好一套高效的爬虫系统。用户花费更多的时间在逻辑实现上，而不必关心底层的实现细节。基于以上业务需求的分析与相应的业务要求,我们认为软件有如下的功能需求</w:t>
-      </w:r>
-      <w:r>
-        <w:rPr>
-          <w:rFonts w:hint="eastAsia" w:ascii="方正书宋_GBK" w:hAnsi="方正书宋_GBK" w:eastAsia="方正书宋_GBK" w:cs="方正书宋_GBK"/>
-          <w:sz w:val="24"/>
-          <w:szCs w:val="24"/>
-        </w:rPr>
-        <w:t>。</w:t>
+        <w:t>当用户需要开发爬虫系统时，可以调用本框架，通过本框架提供的组件，搭建好一套高效的爬虫系统。用户花费更多的时间在逻辑实现上，而不必关心底层的实现细节。基于以上业务需求的分析与相应的业务要求,我们认为软件有如下的功能需求。</w:t>
       </w:r>
     </w:p>
     <w:p>
@@ -7975,7 +8076,7 @@
           <w:szCs w:val="24"/>
         </w:rPr>
       </w:pPr>
-      <w:bookmarkStart w:id="27" w:name="_Toc1418008603"/>
+      <w:bookmarkStart w:id="27" w:name="_Toc2013671376"/>
       <w:r>
         <w:rPr>
           <w:rFonts w:hint="eastAsia" w:ascii="方正书宋_GBK" w:hAnsi="方正书宋_GBK" w:eastAsia="方正书宋_GBK" w:cs="方正书宋_GBK"/>
@@ -7983,28 +8084,49 @@
           <w:sz w:val="24"/>
           <w:szCs w:val="24"/>
         </w:rPr>
-        <w:t>3.1.</w:t>
-      </w:r>
-      <w:r>
-        <w:rPr>
-          <w:rFonts w:hint="eastAsia" w:ascii="方正书宋_GBK" w:hAnsi="方正书宋_GBK" w:eastAsia="方正书宋_GBK" w:cs="方正书宋_GBK"/>
+        <w:t>3.1.3拓展</w:t>
+      </w:r>
+      <w:r>
+        <w:rPr>
+          <w:rFonts w:hint="default" w:ascii="方正书宋_GBK" w:hAnsi="方正书宋_GBK" w:eastAsia="方正书宋_GBK" w:cs="方正书宋_GBK"/>
           <w:b w:val="0"/>
           <w:sz w:val="24"/>
           <w:szCs w:val="24"/>
         </w:rPr>
-        <w:t>3拓展或改进</w:t>
+        <w:t>和</w:t>
+      </w:r>
+      <w:r>
+        <w:rPr>
+          <w:rFonts w:hint="eastAsia" w:ascii="方正书宋_GBK" w:hAnsi="方正书宋_GBK" w:eastAsia="方正书宋_GBK" w:cs="方正书宋_GBK"/>
+          <w:b w:val="0"/>
+          <w:sz w:val="24"/>
+          <w:szCs w:val="24"/>
+        </w:rPr>
+        <w:t>改进</w:t>
       </w:r>
       <w:bookmarkEnd w:id="27"/>
     </w:p>
     <w:p>
       <w:pPr>
-        <w:ind w:firstLine="420"/>
-        <w:rPr>
-          <w:rFonts w:hint="eastAsia" w:ascii="方正书宋_GBK" w:hAnsi="方正书宋_GBK" w:eastAsia="方正书宋_GBK" w:cs="方正书宋_GBK"/>
-          <w:sz w:val="24"/>
-          <w:szCs w:val="24"/>
-        </w:rPr>
-      </w:pPr>
+        <w:numPr>
+          <w:ilvl w:val="0"/>
+          <w:numId w:val="4"/>
+        </w:numPr>
+        <w:ind w:left="845" w:leftChars="0" w:hanging="425" w:firstLineChars="0"/>
+        <w:rPr>
+          <w:rFonts w:hint="eastAsia" w:ascii="方正书宋_GBK" w:hAnsi="方正书宋_GBK" w:eastAsia="方正书宋_GBK" w:cs="方正书宋_GBK"/>
+          <w:sz w:val="24"/>
+          <w:szCs w:val="24"/>
+        </w:rPr>
+      </w:pPr>
+      <w:r>
+        <w:rPr>
+          <w:rFonts w:hint="default" w:ascii="方正书宋_GBK" w:hAnsi="方正书宋_GBK" w:eastAsia="方正书宋_GBK" w:cs="方正书宋_GBK"/>
+          <w:sz w:val="24"/>
+          <w:szCs w:val="24"/>
+        </w:rPr>
+        <w:t>首先</w:t>
+      </w:r>
       <w:r>
         <w:rPr>
           <w:rFonts w:hint="eastAsia" w:ascii="方正书宋_GBK" w:hAnsi="方正书宋_GBK" w:eastAsia="方正书宋_GBK" w:cs="方正书宋_GBK"/>
@@ -8013,41 +8135,141 @@
         </w:rPr>
         <w:t>在框架的基础上实现一个具体的爬虫，完整爬取一个网站。</w:t>
       </w:r>
-    </w:p>
-    <w:p>
-      <w:pPr>
-        <w:ind w:firstLine="420"/>
-        <w:rPr>
-          <w:rFonts w:hint="eastAsia" w:ascii="方正书宋_GBK" w:hAnsi="方正书宋_GBK" w:eastAsia="方正书宋_GBK" w:cs="方正书宋_GBK"/>
-          <w:sz w:val="24"/>
-          <w:szCs w:val="24"/>
-        </w:rPr>
-      </w:pPr>
-      <w:r>
-        <w:rPr>
-          <w:rFonts w:hint="eastAsia" w:ascii="方正书宋_GBK" w:hAnsi="方正书宋_GBK" w:eastAsia="方正书宋_GBK" w:cs="方正书宋_GBK"/>
-          <w:sz w:val="24"/>
-          <w:szCs w:val="24"/>
-        </w:rPr>
-        <w:t>尝试多种反爬取措施，模拟人为动作行为，避免爬取失败。</w:t>
-      </w:r>
-    </w:p>
-    <w:p>
-      <w:pPr>
-        <w:ind w:firstLine="420"/>
-        <w:rPr>
-          <w:rFonts w:hint="eastAsia" w:ascii="方正书宋_GBK" w:hAnsi="方正书宋_GBK" w:eastAsia="方正书宋_GBK" w:cs="方正书宋_GBK"/>
-          <w:sz w:val="24"/>
-          <w:szCs w:val="24"/>
-        </w:rPr>
-      </w:pPr>
-      <w:r>
-        <w:rPr>
-          <w:rFonts w:hint="eastAsia" w:ascii="方正书宋_GBK" w:hAnsi="方正书宋_GBK" w:eastAsia="方正书宋_GBK" w:cs="方正书宋_GBK"/>
-          <w:sz w:val="24"/>
-          <w:szCs w:val="24"/>
-        </w:rPr>
-        <w:t>对爬虫的下载器做优化，加速下载。</w:t>
+      <w:r>
+        <w:rPr>
+          <w:rFonts w:hint="default" w:ascii="方正书宋_GBK" w:hAnsi="方正书宋_GBK" w:eastAsia="方正书宋_GBK" w:cs="方正书宋_GBK"/>
+          <w:sz w:val="24"/>
+          <w:szCs w:val="24"/>
+        </w:rPr>
+        <w:t>通过演示将整个爬取的过程展现出来，给出最终的爬取结果。</w:t>
+      </w:r>
+    </w:p>
+    <w:p>
+      <w:pPr>
+        <w:numPr>
+          <w:ilvl w:val="0"/>
+          <w:numId w:val="4"/>
+        </w:numPr>
+        <w:ind w:left="845" w:leftChars="0" w:hanging="425" w:firstLineChars="0"/>
+        <w:rPr>
+          <w:rFonts w:hint="eastAsia" w:ascii="方正书宋_GBK" w:hAnsi="方正书宋_GBK" w:eastAsia="方正书宋_GBK" w:cs="方正书宋_GBK"/>
+          <w:sz w:val="24"/>
+          <w:szCs w:val="24"/>
+        </w:rPr>
+      </w:pPr>
+      <w:r>
+        <w:rPr>
+          <w:rFonts w:hint="default" w:ascii="方正书宋_GBK" w:hAnsi="方正书宋_GBK" w:eastAsia="方正书宋_GBK" w:cs="方正书宋_GBK"/>
+          <w:sz w:val="24"/>
+          <w:szCs w:val="24"/>
+        </w:rPr>
+        <w:t>在实际爬取中需要对使用框架后的爬取行为过程做限定和约束，避免重复爬取和循环爬取，同时避免爬取中数据丢失或者遗漏。</w:t>
+      </w:r>
+    </w:p>
+    <w:p>
+      <w:pPr>
+        <w:numPr>
+          <w:ilvl w:val="0"/>
+          <w:numId w:val="4"/>
+        </w:numPr>
+        <w:ind w:left="845" w:leftChars="0" w:hanging="425" w:firstLineChars="0"/>
+        <w:rPr>
+          <w:rFonts w:hint="eastAsia" w:ascii="方正书宋_GBK" w:hAnsi="方正书宋_GBK" w:eastAsia="方正书宋_GBK" w:cs="方正书宋_GBK"/>
+          <w:sz w:val="24"/>
+          <w:szCs w:val="24"/>
+        </w:rPr>
+      </w:pPr>
+      <w:r>
+        <w:rPr>
+          <w:rFonts w:hint="default" w:ascii="方正书宋_GBK" w:hAnsi="方正书宋_GBK" w:eastAsia="方正书宋_GBK" w:cs="方正书宋_GBK"/>
+          <w:sz w:val="24"/>
+          <w:szCs w:val="24"/>
+        </w:rPr>
+        <w:t>爬取时也需要</w:t>
+      </w:r>
+      <w:r>
+        <w:rPr>
+          <w:rFonts w:hint="eastAsia" w:ascii="方正书宋_GBK" w:hAnsi="方正书宋_GBK" w:eastAsia="方正书宋_GBK" w:cs="方正书宋_GBK"/>
+          <w:sz w:val="24"/>
+          <w:szCs w:val="24"/>
+        </w:rPr>
+        <w:t>尝试多种反爬取措施，模拟人为动作行为，避免爬取失败</w:t>
+      </w:r>
+      <w:r>
+        <w:rPr>
+          <w:rFonts w:hint="default" w:ascii="方正书宋_GBK" w:hAnsi="方正书宋_GBK" w:eastAsia="方正书宋_GBK" w:cs="方正书宋_GBK"/>
+          <w:sz w:val="24"/>
+          <w:szCs w:val="24"/>
+        </w:rPr>
+        <w:t>。</w:t>
+      </w:r>
+    </w:p>
+    <w:p>
+      <w:pPr>
+        <w:numPr>
+          <w:ilvl w:val="0"/>
+          <w:numId w:val="4"/>
+        </w:numPr>
+        <w:ind w:left="845" w:leftChars="0" w:hanging="425" w:firstLineChars="0"/>
+        <w:rPr>
+          <w:rFonts w:hint="eastAsia" w:ascii="方正书宋_GBK" w:hAnsi="方正书宋_GBK" w:eastAsia="方正书宋_GBK" w:cs="方正书宋_GBK"/>
+          <w:sz w:val="24"/>
+          <w:szCs w:val="24"/>
+        </w:rPr>
+      </w:pPr>
+      <w:r>
+        <w:rPr>
+          <w:rFonts w:hint="default" w:ascii="方正书宋_GBK" w:hAnsi="方正书宋_GBK" w:eastAsia="方正书宋_GBK" w:cs="方正书宋_GBK"/>
+          <w:sz w:val="24"/>
+          <w:szCs w:val="24"/>
+        </w:rPr>
+        <w:t>根据爬取的实际效果，进一步</w:t>
+      </w:r>
+      <w:r>
+        <w:rPr>
+          <w:rFonts w:hint="eastAsia" w:ascii="方正书宋_GBK" w:hAnsi="方正书宋_GBK" w:eastAsia="方正书宋_GBK" w:cs="方正书宋_GBK"/>
+          <w:sz w:val="24"/>
+          <w:szCs w:val="24"/>
+        </w:rPr>
+        <w:t>对爬虫的下载器做优化，加速</w:t>
+      </w:r>
+      <w:r>
+        <w:rPr>
+          <w:rFonts w:hint="default" w:ascii="方正书宋_GBK" w:hAnsi="方正书宋_GBK" w:eastAsia="方正书宋_GBK" w:cs="方正书宋_GBK"/>
+          <w:sz w:val="24"/>
+          <w:szCs w:val="24"/>
+        </w:rPr>
+        <w:t>爬取</w:t>
+      </w:r>
+      <w:r>
+        <w:rPr>
+          <w:rFonts w:hint="eastAsia" w:ascii="方正书宋_GBK" w:hAnsi="方正书宋_GBK" w:eastAsia="方正书宋_GBK" w:cs="方正书宋_GBK"/>
+          <w:sz w:val="24"/>
+          <w:szCs w:val="24"/>
+        </w:rPr>
+        <w:t>下载。</w:t>
+      </w:r>
+    </w:p>
+    <w:p>
+      <w:pPr>
+        <w:numPr>
+          <w:ilvl w:val="0"/>
+          <w:numId w:val="4"/>
+        </w:numPr>
+        <w:ind w:left="845" w:leftChars="0" w:hanging="425" w:firstLineChars="0"/>
+        <w:rPr>
+          <w:rFonts w:hint="eastAsia" w:ascii="方正书宋_GBK" w:hAnsi="方正书宋_GBK" w:eastAsia="方正书宋_GBK" w:cs="方正书宋_GBK"/>
+          <w:sz w:val="24"/>
+          <w:szCs w:val="24"/>
+        </w:rPr>
+      </w:pPr>
+      <w:r>
+        <w:rPr>
+          <w:rFonts w:hint="default" w:ascii="方正书宋_GBK" w:hAnsi="方正书宋_GBK" w:eastAsia="方正书宋_GBK" w:cs="方正书宋_GBK"/>
+          <w:sz w:val="24"/>
+          <w:szCs w:val="24"/>
+        </w:rPr>
+        <w:t>以实际爬取过程测试框架的并发量和负载能力，尝试给出优化方案。</w:t>
       </w:r>
     </w:p>
     <w:p>
@@ -8068,7 +8290,7 @@
       </w:pPr>
       <w:bookmarkStart w:id="28" w:name="_Toc678171466"/>
       <w:bookmarkEnd w:id="28"/>
-      <w:bookmarkStart w:id="29" w:name="_Toc816969153"/>
+      <w:bookmarkStart w:id="29" w:name="_Toc1459331639"/>
       <w:r>
         <w:rPr>
           <w:rFonts w:hint="eastAsia" w:ascii="方正书宋_GBK" w:hAnsi="方正书宋_GBK" w:eastAsia="方正书宋_GBK" w:cs="方正书宋_GBK"/>
@@ -8077,7 +8299,7 @@
           <w:sz w:val="28"/>
           <w:szCs w:val="28"/>
         </w:rPr>
-        <w:t>3.2  设计框架及组件概述</w:t>
+        <w:t>3.2  框架及组件概述</w:t>
       </w:r>
       <w:bookmarkEnd w:id="29"/>
     </w:p>
@@ -8175,23 +8397,25 @@
     </w:p>
     <w:p>
       <w:pPr>
-        <w:pStyle w:val="174"/>
-        <w:numPr>
-          <w:ilvl w:val="0"/>
-          <w:numId w:val="4"/>
-        </w:numPr>
-        <w:ind w:firstLineChars="0"/>
-        <w:rPr>
-          <w:rFonts w:hint="eastAsia" w:ascii="方正书宋_GBK" w:hAnsi="方正书宋_GBK" w:eastAsia="方正书宋_GBK" w:cs="方正书宋_GBK"/>
-          <w:b/>
-          <w:bCs/>
-        </w:rPr>
-      </w:pPr>
-      <w:r>
-        <w:rPr>
-          <w:rFonts w:hint="eastAsia" w:ascii="方正书宋_GBK" w:hAnsi="方正书宋_GBK" w:eastAsia="方正书宋_GBK" w:cs="方正书宋_GBK"/>
-          <w:b/>
-          <w:bCs/>
+        <w:rPr>
+          <w:rFonts w:hint="eastAsia" w:ascii="方正书宋_GBK" w:hAnsi="方正书宋_GBK" w:eastAsia="方正书宋_GBK" w:cs="方正书宋_GBK"/>
+          <w:sz w:val="24"/>
+          <w:szCs w:val="24"/>
+        </w:rPr>
+      </w:pPr>
+      <w:r>
+        <w:rPr>
+          <w:rFonts w:hint="default" w:ascii="方正书宋_GBK" w:hAnsi="方正书宋_GBK" w:eastAsia="方正书宋_GBK" w:cs="方正书宋_GBK"/>
+          <w:sz w:val="24"/>
+          <w:szCs w:val="24"/>
+        </w:rPr>
+        <w:t>1、</w:t>
+      </w:r>
+      <w:r>
+        <w:rPr>
+          <w:rFonts w:hint="eastAsia" w:ascii="方正书宋_GBK" w:hAnsi="方正书宋_GBK" w:eastAsia="方正书宋_GBK" w:cs="方正书宋_GBK"/>
+          <w:sz w:val="24"/>
+          <w:szCs w:val="24"/>
         </w:rPr>
         <w:t>Scrapy Engine</w:t>
       </w:r>
@@ -8216,23 +8440,25 @@
     </w:p>
     <w:p>
       <w:pPr>
-        <w:pStyle w:val="174"/>
-        <w:numPr>
-          <w:ilvl w:val="0"/>
-          <w:numId w:val="4"/>
-        </w:numPr>
-        <w:ind w:firstLineChars="0"/>
-        <w:rPr>
-          <w:rFonts w:hint="eastAsia" w:ascii="方正书宋_GBK" w:hAnsi="方正书宋_GBK" w:eastAsia="方正书宋_GBK" w:cs="方正书宋_GBK"/>
-          <w:b/>
-          <w:bCs/>
-        </w:rPr>
-      </w:pPr>
-      <w:r>
-        <w:rPr>
-          <w:rFonts w:hint="eastAsia" w:ascii="方正书宋_GBK" w:hAnsi="方正书宋_GBK" w:eastAsia="方正书宋_GBK" w:cs="方正书宋_GBK"/>
-          <w:b/>
-          <w:bCs/>
+        <w:rPr>
+          <w:rFonts w:hint="eastAsia" w:ascii="方正书宋_GBK" w:hAnsi="方正书宋_GBK" w:eastAsia="方正书宋_GBK" w:cs="方正书宋_GBK"/>
+          <w:sz w:val="24"/>
+          <w:szCs w:val="24"/>
+        </w:rPr>
+      </w:pPr>
+      <w:r>
+        <w:rPr>
+          <w:rFonts w:hint="default" w:ascii="方正书宋_GBK" w:hAnsi="方正书宋_GBK" w:eastAsia="方正书宋_GBK" w:cs="方正书宋_GBK"/>
+          <w:sz w:val="24"/>
+          <w:szCs w:val="24"/>
+        </w:rPr>
+        <w:t>2、</w:t>
+      </w:r>
+      <w:r>
+        <w:rPr>
+          <w:rFonts w:hint="eastAsia" w:ascii="方正书宋_GBK" w:hAnsi="方正书宋_GBK" w:eastAsia="方正书宋_GBK" w:cs="方正书宋_GBK"/>
+          <w:sz w:val="24"/>
+          <w:szCs w:val="24"/>
         </w:rPr>
         <w:t>调度器(Scheduler)</w:t>
       </w:r>
@@ -8257,30 +8483,32 @@
     </w:p>
     <w:p>
       <w:pPr>
-        <w:pStyle w:val="174"/>
-        <w:numPr>
-          <w:ilvl w:val="0"/>
-          <w:numId w:val="4"/>
-        </w:numPr>
-        <w:ind w:firstLineChars="0"/>
-        <w:rPr>
-          <w:rFonts w:hint="eastAsia" w:ascii="方正书宋_GBK" w:hAnsi="方正书宋_GBK" w:eastAsia="方正书宋_GBK" w:cs="方正书宋_GBK"/>
-          <w:b/>
-          <w:bCs/>
-        </w:rPr>
-      </w:pPr>
-      <w:r>
-        <w:rPr>
-          <w:rFonts w:hint="eastAsia" w:ascii="方正书宋_GBK" w:hAnsi="方正书宋_GBK" w:eastAsia="方正书宋_GBK" w:cs="方正书宋_GBK"/>
-          <w:b/>
-          <w:bCs/>
+        <w:ind w:left="0" w:leftChars="0" w:firstLine="420" w:firstLineChars="0"/>
+        <w:rPr>
+          <w:rFonts w:hint="eastAsia" w:ascii="方正书宋_GBK" w:hAnsi="方正书宋_GBK" w:eastAsia="方正书宋_GBK" w:cs="方正书宋_GBK"/>
+          <w:sz w:val="24"/>
+          <w:szCs w:val="24"/>
+        </w:rPr>
+      </w:pPr>
+      <w:r>
+        <w:rPr>
+          <w:rFonts w:hint="default" w:ascii="方正书宋_GBK" w:hAnsi="方正书宋_GBK" w:eastAsia="方正书宋_GBK" w:cs="方正书宋_GBK"/>
+          <w:sz w:val="24"/>
+          <w:szCs w:val="24"/>
+        </w:rPr>
+        <w:t>3、</w:t>
+      </w:r>
+      <w:r>
+        <w:rPr>
+          <w:rFonts w:hint="eastAsia" w:ascii="方正书宋_GBK" w:hAnsi="方正书宋_GBK" w:eastAsia="方正书宋_GBK" w:cs="方正书宋_GBK"/>
+          <w:sz w:val="24"/>
+          <w:szCs w:val="24"/>
         </w:rPr>
         <w:t>下载器(Downloader)</w:t>
       </w:r>
     </w:p>
     <w:p>
       <w:pPr>
-        <w:ind w:firstLine="420"/>
         <w:rPr>
           <w:rFonts w:hint="eastAsia" w:ascii="方正书宋_GBK" w:hAnsi="方正书宋_GBK" w:eastAsia="方正书宋_GBK" w:cs="方正书宋_GBK"/>
           <w:sz w:val="24"/>
@@ -8298,23 +8526,25 @@
     </w:p>
     <w:p>
       <w:pPr>
-        <w:pStyle w:val="174"/>
-        <w:numPr>
-          <w:ilvl w:val="0"/>
-          <w:numId w:val="4"/>
-        </w:numPr>
-        <w:ind w:firstLineChars="0"/>
-        <w:rPr>
-          <w:rFonts w:hint="eastAsia" w:ascii="方正书宋_GBK" w:hAnsi="方正书宋_GBK" w:eastAsia="方正书宋_GBK" w:cs="方正书宋_GBK"/>
-          <w:b/>
-          <w:bCs/>
-        </w:rPr>
-      </w:pPr>
-      <w:r>
-        <w:rPr>
-          <w:rFonts w:hint="eastAsia" w:ascii="方正书宋_GBK" w:hAnsi="方正书宋_GBK" w:eastAsia="方正书宋_GBK" w:cs="方正书宋_GBK"/>
-          <w:b/>
-          <w:bCs/>
+        <w:rPr>
+          <w:rFonts w:hint="eastAsia" w:ascii="方正书宋_GBK" w:hAnsi="方正书宋_GBK" w:eastAsia="方正书宋_GBK" w:cs="方正书宋_GBK"/>
+          <w:sz w:val="24"/>
+          <w:szCs w:val="24"/>
+        </w:rPr>
+      </w:pPr>
+      <w:r>
+        <w:rPr>
+          <w:rFonts w:hint="default" w:ascii="方正书宋_GBK" w:hAnsi="方正书宋_GBK" w:eastAsia="方正书宋_GBK" w:cs="方正书宋_GBK"/>
+          <w:sz w:val="24"/>
+          <w:szCs w:val="24"/>
+        </w:rPr>
+        <w:t>4、</w:t>
+      </w:r>
+      <w:r>
+        <w:rPr>
+          <w:rFonts w:hint="eastAsia" w:ascii="方正书宋_GBK" w:hAnsi="方正书宋_GBK" w:eastAsia="方正书宋_GBK" w:cs="方正书宋_GBK"/>
+          <w:sz w:val="24"/>
+          <w:szCs w:val="24"/>
         </w:rPr>
         <w:t>Spiders</w:t>
       </w:r>
@@ -8346,30 +8576,31 @@
     </w:p>
     <w:p>
       <w:pPr>
-        <w:pStyle w:val="174"/>
-        <w:numPr>
-          <w:ilvl w:val="0"/>
-          <w:numId w:val="4"/>
-        </w:numPr>
-        <w:ind w:firstLineChars="0"/>
-        <w:rPr>
-          <w:rFonts w:hint="eastAsia" w:ascii="方正书宋_GBK" w:hAnsi="方正书宋_GBK" w:eastAsia="方正书宋_GBK" w:cs="方正书宋_GBK"/>
-          <w:b/>
-          <w:bCs/>
-        </w:rPr>
-      </w:pPr>
-      <w:r>
-        <w:rPr>
-          <w:rFonts w:hint="eastAsia" w:ascii="方正书宋_GBK" w:hAnsi="方正书宋_GBK" w:eastAsia="方正书宋_GBK" w:cs="方正书宋_GBK"/>
-          <w:b/>
-          <w:bCs/>
+        <w:rPr>
+          <w:rFonts w:hint="eastAsia" w:ascii="方正书宋_GBK" w:hAnsi="方正书宋_GBK" w:eastAsia="方正书宋_GBK" w:cs="方正书宋_GBK"/>
+          <w:sz w:val="24"/>
+          <w:szCs w:val="24"/>
+        </w:rPr>
+      </w:pPr>
+      <w:r>
+        <w:rPr>
+          <w:rFonts w:hint="default" w:ascii="方正书宋_GBK" w:hAnsi="方正书宋_GBK" w:eastAsia="方正书宋_GBK" w:cs="方正书宋_GBK"/>
+          <w:sz w:val="24"/>
+          <w:szCs w:val="24"/>
+        </w:rPr>
+        <w:t>5、</w:t>
+      </w:r>
+      <w:r>
+        <w:rPr>
+          <w:rFonts w:hint="eastAsia" w:ascii="方正书宋_GBK" w:hAnsi="方正书宋_GBK" w:eastAsia="方正书宋_GBK" w:cs="方正书宋_GBK"/>
+          <w:sz w:val="24"/>
+          <w:szCs w:val="24"/>
         </w:rPr>
         <w:t>Item Pipeline</w:t>
       </w:r>
     </w:p>
     <w:p>
       <w:pPr>
-        <w:ind w:firstLine="420"/>
         <w:rPr>
           <w:rFonts w:hint="eastAsia" w:ascii="方正书宋_GBK" w:hAnsi="方正书宋_GBK" w:eastAsia="方正书宋_GBK" w:cs="方正书宋_GBK"/>
           <w:sz w:val="24"/>
@@ -8387,30 +8618,31 @@
     </w:p>
     <w:p>
       <w:pPr>
-        <w:pStyle w:val="174"/>
-        <w:numPr>
-          <w:ilvl w:val="0"/>
-          <w:numId w:val="4"/>
-        </w:numPr>
-        <w:ind w:firstLineChars="0"/>
-        <w:rPr>
-          <w:rFonts w:hint="eastAsia" w:ascii="方正书宋_GBK" w:hAnsi="方正书宋_GBK" w:eastAsia="方正书宋_GBK" w:cs="方正书宋_GBK"/>
-          <w:b/>
-          <w:bCs/>
-        </w:rPr>
-      </w:pPr>
-      <w:r>
-        <w:rPr>
-          <w:rFonts w:hint="eastAsia" w:ascii="方正书宋_GBK" w:hAnsi="方正书宋_GBK" w:eastAsia="方正书宋_GBK" w:cs="方正书宋_GBK"/>
-          <w:b/>
-          <w:bCs/>
+        <w:rPr>
+          <w:rFonts w:hint="eastAsia" w:ascii="方正书宋_GBK" w:hAnsi="方正书宋_GBK" w:eastAsia="方正书宋_GBK" w:cs="方正书宋_GBK"/>
+          <w:sz w:val="24"/>
+          <w:szCs w:val="24"/>
+        </w:rPr>
+      </w:pPr>
+      <w:r>
+        <w:rPr>
+          <w:rFonts w:hint="default" w:ascii="方正书宋_GBK" w:hAnsi="方正书宋_GBK" w:eastAsia="方正书宋_GBK" w:cs="方正书宋_GBK"/>
+          <w:sz w:val="24"/>
+          <w:szCs w:val="24"/>
+        </w:rPr>
+        <w:t>6、</w:t>
+      </w:r>
+      <w:r>
+        <w:rPr>
+          <w:rFonts w:hint="eastAsia" w:ascii="方正书宋_GBK" w:hAnsi="方正书宋_GBK" w:eastAsia="方正书宋_GBK" w:cs="方正书宋_GBK"/>
+          <w:sz w:val="24"/>
+          <w:szCs w:val="24"/>
         </w:rPr>
         <w:t>下载器中间件(Downloader middlewares)</w:t>
       </w:r>
     </w:p>
     <w:p>
       <w:pPr>
-        <w:ind w:firstLine="420"/>
         <w:rPr>
           <w:rFonts w:hint="eastAsia" w:ascii="方正书宋_GBK" w:hAnsi="方正书宋_GBK" w:eastAsia="方正书宋_GBK" w:cs="方正书宋_GBK"/>
           <w:sz w:val="24"/>
@@ -8428,23 +8660,28 @@
     </w:p>
     <w:p>
       <w:pPr>
-        <w:pStyle w:val="174"/>
-        <w:numPr>
-          <w:ilvl w:val="0"/>
-          <w:numId w:val="4"/>
-        </w:numPr>
-        <w:ind w:firstLineChars="0"/>
-        <w:rPr>
-          <w:rFonts w:hint="eastAsia" w:ascii="方正书宋_GBK" w:hAnsi="方正书宋_GBK" w:eastAsia="方正书宋_GBK" w:cs="方正书宋_GBK"/>
-          <w:b/>
-          <w:bCs/>
-        </w:rPr>
-      </w:pPr>
-      <w:r>
-        <w:rPr>
-          <w:rFonts w:hint="eastAsia" w:ascii="方正书宋_GBK" w:hAnsi="方正书宋_GBK" w:eastAsia="方正书宋_GBK" w:cs="方正书宋_GBK"/>
-          <w:b/>
-          <w:bCs/>
+        <w:ind w:left="0" w:leftChars="0" w:firstLine="420" w:firstLineChars="0"/>
+        <w:rPr>
+          <w:rFonts w:hint="eastAsia" w:ascii="方正书宋_GBK" w:hAnsi="方正书宋_GBK" w:eastAsia="方正书宋_GBK" w:cs="方正书宋_GBK"/>
+          <w:sz w:val="24"/>
+          <w:szCs w:val="24"/>
+        </w:rPr>
+      </w:pPr>
+      <w:bookmarkStart w:id="77" w:name="_GoBack"/>
+      <w:bookmarkEnd w:id="77"/>
+      <w:r>
+        <w:rPr>
+          <w:rFonts w:hint="default" w:ascii="方正书宋_GBK" w:hAnsi="方正书宋_GBK" w:eastAsia="方正书宋_GBK" w:cs="方正书宋_GBK"/>
+          <w:sz w:val="24"/>
+          <w:szCs w:val="24"/>
+        </w:rPr>
+        <w:t>7、</w:t>
+      </w:r>
+      <w:r>
+        <w:rPr>
+          <w:rFonts w:hint="eastAsia" w:ascii="方正书宋_GBK" w:hAnsi="方正书宋_GBK" w:eastAsia="方正书宋_GBK" w:cs="方正书宋_GBK"/>
+          <w:sz w:val="24"/>
+          <w:szCs w:val="24"/>
         </w:rPr>
         <w:t>Spider中间件(Spider middlewares)</w:t>
       </w:r>
@@ -8485,7 +8722,7 @@
       </w:pPr>
       <w:bookmarkStart w:id="30" w:name="_Toc325721477"/>
       <w:bookmarkEnd w:id="30"/>
-      <w:bookmarkStart w:id="31" w:name="_Toc642470501"/>
+      <w:bookmarkStart w:id="31" w:name="_Toc1187963144"/>
       <w:r>
         <w:rPr>
           <w:rFonts w:hint="eastAsia" w:ascii="方正书宋_GBK" w:hAnsi="方正书宋_GBK" w:eastAsia="方正书宋_GBK" w:cs="方正书宋_GBK"/>
@@ -8530,23 +8767,7 @@
           <w:sz w:val="24"/>
           <w:szCs w:val="24"/>
         </w:rPr>
-        <w:t>在实际环境中，开发者和使用者的身份一般重叠，但划分为两类，使得用例图更清晰。更多复杂的业务逻辑，将在日后的实验中， 通过类图、甘特图、流程图等更直观的形式表现。Scrapy框架</w:t>
-      </w:r>
-      <w:r>
-        <w:rPr>
-          <w:rFonts w:hint="eastAsia" w:ascii="方正书宋_GBK" w:hAnsi="方正书宋_GBK" w:eastAsia="方正书宋_GBK" w:cs="方正书宋_GBK"/>
-          <w:sz w:val="24"/>
-          <w:szCs w:val="24"/>
-        </w:rPr>
-        <w:t>的</w:t>
-      </w:r>
-      <w:r>
-        <w:rPr>
-          <w:rFonts w:hint="eastAsia" w:ascii="方正书宋_GBK" w:hAnsi="方正书宋_GBK" w:eastAsia="方正书宋_GBK" w:cs="方正书宋_GBK"/>
-          <w:sz w:val="24"/>
-          <w:szCs w:val="24"/>
-        </w:rPr>
-        <w:t>用例图如图2所示。</w:t>
+        <w:t>在实际环境中，开发者和使用者的身份一般重叠，但划分为两类，使得用例图更清晰。Scrapy框架的用例图如图2所示。</w:t>
       </w:r>
     </w:p>
     <w:p>
@@ -8577,39 +8798,96 @@
           <w:rFonts w:hint="eastAsia" w:ascii="方正书宋_GBK" w:hAnsi="方正书宋_GBK" w:eastAsia="方正书宋_GBK" w:cs="方正书宋_GBK"/>
           <w:sz w:val="24"/>
           <w:szCs w:val="24"/>
-        </w:rPr>
-      </w:pPr>
-      <w:r>
-        <w:rPr>
-          <w:rFonts w:hint="eastAsia" w:ascii="方正书宋_GBK" w:hAnsi="方正书宋_GBK" w:eastAsia="方正书宋_GBK" w:cs="方正书宋_GBK"/>
-          <w:sz w:val="24"/>
-          <w:szCs w:val="24"/>
-        </w:rPr>
-        <w:t>使用的核心功能模块RUCM图依次为：</w:t>
-      </w:r>
-      <w:r>
-        <w:rPr>
-          <w:rFonts w:hint="eastAsia" w:ascii="方正书宋_GBK" w:hAnsi="方正书宋_GBK" w:eastAsia="方正书宋_GBK" w:cs="方正书宋_GBK"/>
-          <w:sz w:val="24"/>
-          <w:szCs w:val="24"/>
-        </w:rPr>
-        <w:t>Spider模块 RUCM图如图3所示，设置模块RUCM如图4所示，数据存储模块RUCM如图5所示，下载器模块RUCM如图6所示，调度器模块RUCM如图7所示,</w:t>
-      </w:r>
-      <w:r>
-        <w:rPr>
-          <w:rFonts w:hint="eastAsia" w:ascii="方正书宋_GBK" w:hAnsi="方正书宋_GBK" w:eastAsia="方正书宋_GBK" w:cs="方正书宋_GBK"/>
-          <w:sz w:val="24"/>
-          <w:szCs w:val="24"/>
-        </w:rPr>
-        <w:t xml:space="preserve"> </w:t>
-      </w:r>
-      <w:r>
-        <w:rPr>
-          <w:rFonts w:hint="eastAsia" w:ascii="方正书宋_GBK" w:hAnsi="方正书宋_GBK" w:eastAsia="方正书宋_GBK" w:cs="方正书宋_GBK"/>
-          <w:sz w:val="24"/>
-          <w:szCs w:val="24"/>
-        </w:rPr>
-        <w:t>scrapy engine模块RUCM如图8所示，所有对RUCM用例图的描述均在3.3有体现，在此部分就不再重复说明。</w:t>
+          <w:lang w:val="en-US"/>
+        </w:rPr>
+      </w:pPr>
+      <w:r>
+        <w:rPr>
+          <w:rFonts w:hint="default" w:ascii="方正书宋_GBK" w:hAnsi="方正书宋_GBK" w:eastAsia="方正书宋_GBK" w:cs="方正书宋_GBK"/>
+          <w:sz w:val="24"/>
+          <w:szCs w:val="24"/>
+        </w:rPr>
+        <w:t>在主要的业务场景-</w:t>
+      </w:r>
+      <w:r>
+        <w:rPr>
+          <w:rFonts w:hint="eastAsia" w:ascii="方正书宋_GBK" w:hAnsi="方正书宋_GBK" w:eastAsia="方正书宋_GBK" w:cs="方正书宋_GBK"/>
+          <w:sz w:val="24"/>
+          <w:szCs w:val="24"/>
+        </w:rPr>
+        <w:t>页面数据抓取</w:t>
+      </w:r>
+      <w:r>
+        <w:rPr>
+          <w:rFonts w:hint="default" w:ascii="方正书宋_GBK" w:hAnsi="方正书宋_GBK" w:eastAsia="方正书宋_GBK" w:cs="方正书宋_GBK"/>
+          <w:sz w:val="24"/>
+          <w:szCs w:val="24"/>
+        </w:rPr>
+        <w:t>中，</w:t>
+      </w:r>
+      <w:r>
+        <w:rPr>
+          <w:rFonts w:hint="eastAsia" w:ascii="方正书宋_GBK" w:hAnsi="方正书宋_GBK" w:eastAsia="方正书宋_GBK" w:cs="方正书宋_GBK"/>
+          <w:sz w:val="24"/>
+          <w:szCs w:val="24"/>
+        </w:rPr>
+        <w:t>使用</w:t>
+      </w:r>
+      <w:r>
+        <w:rPr>
+          <w:rFonts w:hint="default" w:ascii="方正书宋_GBK" w:hAnsi="方正书宋_GBK" w:eastAsia="方正书宋_GBK" w:cs="方正书宋_GBK"/>
+          <w:sz w:val="24"/>
+          <w:szCs w:val="24"/>
+        </w:rPr>
+        <w:t>到的scrapy</w:t>
+      </w:r>
+      <w:r>
+        <w:rPr>
+          <w:rFonts w:hint="eastAsia" w:ascii="方正书宋_GBK" w:hAnsi="方正书宋_GBK" w:eastAsia="方正书宋_GBK" w:cs="方正书宋_GBK"/>
+          <w:sz w:val="24"/>
+          <w:szCs w:val="24"/>
+        </w:rPr>
+        <w:t>核心功能模块</w:t>
+      </w:r>
+      <w:r>
+        <w:rPr>
+          <w:rFonts w:hint="default" w:ascii="方正书宋_GBK" w:hAnsi="方正书宋_GBK" w:eastAsia="方正书宋_GBK" w:cs="方正书宋_GBK"/>
+          <w:sz w:val="24"/>
+          <w:szCs w:val="24"/>
+        </w:rPr>
+        <w:t>有：spider、设置、数据存储、下载器、调度器和scrapy engine。所以我们对这些模块画出</w:t>
+      </w:r>
+      <w:r>
+        <w:rPr>
+          <w:rFonts w:hint="eastAsia" w:ascii="方正书宋_GBK" w:hAnsi="方正书宋_GBK" w:eastAsia="方正书宋_GBK" w:cs="方正书宋_GBK"/>
+          <w:sz w:val="24"/>
+          <w:szCs w:val="24"/>
+        </w:rPr>
+        <w:t>RUCM图依次</w:t>
+      </w:r>
+      <w:r>
+        <w:rPr>
+          <w:rFonts w:hint="default" w:ascii="方正书宋_GBK" w:hAnsi="方正书宋_GBK" w:eastAsia="方正书宋_GBK" w:cs="方正书宋_GBK"/>
+          <w:sz w:val="24"/>
+          <w:szCs w:val="24"/>
+        </w:rPr>
+        <w:t>如下</w:t>
+      </w:r>
+      <w:r>
+        <w:rPr>
+          <w:rFonts w:hint="eastAsia" w:ascii="方正书宋_GBK" w:hAnsi="方正书宋_GBK" w:eastAsia="方正书宋_GBK" w:cs="方正书宋_GBK"/>
+          <w:sz w:val="24"/>
+          <w:szCs w:val="24"/>
+        </w:rPr>
+        <w:t>：Spider模块 RUCM图如图3所示，设置模块RUCM如图4所示，数据存储模块RUCM如图5所示，下载器模块RUCM如图6所示，调度器模块RUCM如图7所示, scrapy engine模块RUCM如图8所示</w:t>
+      </w:r>
+      <w:r>
+        <w:rPr>
+          <w:rFonts w:hint="default" w:ascii="方正书宋_GBK" w:hAnsi="方正书宋_GBK" w:eastAsia="方正书宋_GBK" w:cs="方正书宋_GBK"/>
+          <w:sz w:val="24"/>
+          <w:szCs w:val="24"/>
+        </w:rPr>
+        <w:t>。</w:t>
       </w:r>
     </w:p>
     <w:p>
@@ -8850,7 +9128,7 @@
       </w:pPr>
       <w:bookmarkStart w:id="32" w:name="_Toc462249648"/>
       <w:bookmarkEnd w:id="32"/>
-      <w:bookmarkStart w:id="33" w:name="_Toc1024200316"/>
+      <w:bookmarkStart w:id="33" w:name="_Toc1344042847"/>
       <w:r>
         <w:rPr>
           <w:rFonts w:hint="eastAsia" w:ascii="方正书宋_GBK" w:hAnsi="方正书宋_GBK" w:eastAsia="方正书宋_GBK" w:cs="方正书宋_GBK"/>
@@ -8879,7 +9157,17 @@
           <w:sz w:val="28"/>
           <w:szCs w:val="28"/>
         </w:rPr>
-        <w:t xml:space="preserve">  核心功能模块</w:t>
+        <w:t xml:space="preserve">  功能模块</w:t>
+      </w:r>
+      <w:r>
+        <w:rPr>
+          <w:rFonts w:hint="default" w:ascii="方正书宋_GBK" w:hAnsi="方正书宋_GBK" w:eastAsia="方正书宋_GBK" w:cs="方正书宋_GBK"/>
+          <w:b/>
+          <w:bCs w:val="0"/>
+          <w:sz w:val="28"/>
+          <w:szCs w:val="28"/>
+        </w:rPr>
+        <w:t>补充描述</w:t>
       </w:r>
       <w:bookmarkEnd w:id="33"/>
     </w:p>
@@ -8894,51 +9182,43 @@
       </w:pPr>
       <w:r>
         <w:rPr>
-          <w:rFonts w:hint="eastAsia" w:ascii="方正书宋_GBK" w:hAnsi="方正书宋_GBK" w:eastAsia="方正书宋_GBK" w:cs="方正书宋_GBK"/>
-          <w:sz w:val="24"/>
-          <w:szCs w:val="24"/>
-        </w:rPr>
-        <w:t>Scrapy 的</w:t>
-      </w:r>
-      <w:r>
-        <w:rPr>
-          <w:rFonts w:hint="eastAsia" w:ascii="方正书宋_GBK" w:hAnsi="方正书宋_GBK" w:eastAsia="方正书宋_GBK" w:cs="方正书宋_GBK"/>
-          <w:sz w:val="24"/>
-          <w:szCs w:val="24"/>
-        </w:rPr>
-        <w:t>各个</w:t>
-      </w:r>
-      <w:r>
-        <w:rPr>
-          <w:rFonts w:hint="eastAsia" w:ascii="方正书宋_GBK" w:hAnsi="方正书宋_GBK" w:eastAsia="方正书宋_GBK" w:cs="方正书宋_GBK"/>
-          <w:sz w:val="24"/>
-          <w:szCs w:val="24"/>
-        </w:rPr>
-        <w:t>核心功能模块</w:t>
-      </w:r>
-      <w:r>
-        <w:rPr>
-          <w:rFonts w:hint="eastAsia" w:ascii="方正书宋_GBK" w:hAnsi="方正书宋_GBK" w:eastAsia="方正书宋_GBK" w:cs="方正书宋_GBK"/>
-          <w:sz w:val="24"/>
-          <w:szCs w:val="24"/>
-        </w:rPr>
-        <w:t>对应于RUCM的</w:t>
-      </w:r>
-      <w:r>
-        <w:rPr>
-          <w:rFonts w:hint="eastAsia" w:ascii="方正书宋_GBK" w:hAnsi="方正书宋_GBK" w:eastAsia="方正书宋_GBK" w:cs="方正书宋_GBK"/>
-          <w:sz w:val="24"/>
-          <w:szCs w:val="24"/>
-        </w:rPr>
-        <w:t>详细功能描述如下</w:t>
-      </w:r>
-      <w:r>
-        <w:rPr>
-          <w:rFonts w:hint="eastAsia" w:ascii="方正书宋_GBK" w:hAnsi="方正书宋_GBK" w:eastAsia="方正书宋_GBK" w:cs="方正书宋_GBK"/>
-          <w:sz w:val="24"/>
-          <w:szCs w:val="24"/>
-        </w:rPr>
-        <w:t>：</w:t>
+          <w:rFonts w:hint="default" w:ascii="方正书宋_GBK" w:hAnsi="方正书宋_GBK" w:eastAsia="方正书宋_GBK" w:cs="方正书宋_GBK"/>
+          <w:sz w:val="24"/>
+          <w:szCs w:val="24"/>
+        </w:rPr>
+        <w:t>对应于前面画出的各个</w:t>
+      </w:r>
+      <w:r>
+        <w:rPr>
+          <w:rFonts w:hint="eastAsia" w:ascii="方正书宋_GBK" w:hAnsi="方正书宋_GBK" w:eastAsia="方正书宋_GBK" w:cs="方正书宋_GBK"/>
+          <w:sz w:val="24"/>
+          <w:szCs w:val="24"/>
+        </w:rPr>
+        <w:t>Scrapy 核心功能模块RUCM</w:t>
+      </w:r>
+      <w:r>
+        <w:rPr>
+          <w:rFonts w:hint="default" w:ascii="方正书宋_GBK" w:hAnsi="方正书宋_GBK" w:eastAsia="方正书宋_GBK" w:cs="方正书宋_GBK"/>
+          <w:sz w:val="24"/>
+          <w:szCs w:val="24"/>
+        </w:rPr>
+        <w:t>图，我们给出scrapy engine和spider的更加详细补充</w:t>
+      </w:r>
+      <w:r>
+        <w:rPr>
+          <w:rFonts w:hint="eastAsia" w:ascii="方正书宋_GBK" w:hAnsi="方正书宋_GBK" w:eastAsia="方正书宋_GBK" w:cs="方正书宋_GBK"/>
+          <w:sz w:val="24"/>
+          <w:szCs w:val="24"/>
+        </w:rPr>
+        <w:t>描述</w:t>
+      </w:r>
+      <w:r>
+        <w:rPr>
+          <w:rFonts w:hint="default" w:ascii="方正书宋_GBK" w:hAnsi="方正书宋_GBK" w:eastAsia="方正书宋_GBK" w:cs="方正书宋_GBK"/>
+          <w:sz w:val="24"/>
+          <w:szCs w:val="24"/>
+        </w:rPr>
+        <w:t>，以表述RUCM未能展现的部分。由于在实际使用下载器、spider和数据存储时，需要经过它们的中间件传输数据，所以我们也将各个中间件的功能用文字描述出来。他们作为各个模块的一部分存在，因而没有使用RUCM图描述。</w:t>
       </w:r>
     </w:p>
     <w:p>
@@ -8958,7 +9238,7 @@
       </w:pPr>
       <w:bookmarkStart w:id="34" w:name="_Toc106783226"/>
       <w:bookmarkEnd w:id="34"/>
-      <w:bookmarkStart w:id="35" w:name="_Toc448947474"/>
+      <w:bookmarkStart w:id="35" w:name="_Toc243038882"/>
       <w:r>
         <w:rPr>
           <w:rFonts w:hint="eastAsia" w:ascii="方正书宋_GBK" w:hAnsi="方正书宋_GBK" w:eastAsia="方正书宋_GBK" w:cs="方正书宋_GBK"/>
@@ -9221,7 +9501,7 @@
       </w:pPr>
       <w:bookmarkStart w:id="36" w:name="_Toc324548468"/>
       <w:bookmarkEnd w:id="36"/>
-      <w:bookmarkStart w:id="37" w:name="_Toc1564519856"/>
+      <w:bookmarkStart w:id="37" w:name="_Toc1688764506"/>
       <w:r>
         <w:rPr>
           <w:rFonts w:hint="eastAsia" w:ascii="方正书宋_GBK" w:hAnsi="方正书宋_GBK" w:eastAsia="方正书宋_GBK" w:cs="方正书宋_GBK"/>
@@ -9388,9 +9668,6 @@
           <w:szCs w:val="24"/>
         </w:rPr>
       </w:pPr>
-      <w:bookmarkStart w:id="38" w:name="_Toc255705225"/>
-      <w:bookmarkEnd w:id="38"/>
-      <w:bookmarkStart w:id="39" w:name="_Toc502285263"/>
       <w:r>
         <w:rPr>
           <w:rFonts w:hint="eastAsia" w:ascii="方正书宋_GBK" w:hAnsi="方正书宋_GBK" w:eastAsia="方正书宋_GBK" w:cs="方正书宋_GBK"/>
@@ -9398,8 +9675,9 @@
           <w:sz w:val="24"/>
           <w:szCs w:val="24"/>
         </w:rPr>
-        <w:t>3.</w:t>
-      </w:r>
+        <w:t xml:space="preserve"> </w:t>
+      </w:r>
+      <w:bookmarkStart w:id="38" w:name="_Toc939139810"/>
       <w:r>
         <w:rPr>
           <w:rFonts w:hint="default" w:ascii="方正书宋_GBK" w:hAnsi="方正书宋_GBK" w:eastAsia="方正书宋_GBK" w:cs="方正书宋_GBK"/>
@@ -9407,7 +9685,7 @@
           <w:sz w:val="24"/>
           <w:szCs w:val="24"/>
         </w:rPr>
-        <w:t>4</w:t>
+        <w:t>3.4.3</w:t>
       </w:r>
       <w:r>
         <w:rPr>
@@ -9416,59 +9694,165 @@
           <w:sz w:val="24"/>
           <w:szCs w:val="24"/>
         </w:rPr>
-        <w:t>.3  Item Pipeline</w:t>
-      </w:r>
-      <w:bookmarkEnd w:id="39"/>
-    </w:p>
-    <w:p>
-      <w:pPr>
-        <w:rPr>
-          <w:rFonts w:hint="eastAsia" w:ascii="方正书宋_GBK" w:hAnsi="方正书宋_GBK" w:eastAsia="方正书宋_GBK" w:cs="方正书宋_GBK"/>
-          <w:sz w:val="24"/>
-          <w:szCs w:val="24"/>
-        </w:rPr>
-      </w:pPr>
-      <w:r>
-        <w:rPr>
-          <w:rFonts w:hint="eastAsia" w:ascii="方正书宋_GBK" w:hAnsi="方正书宋_GBK" w:eastAsia="方正书宋_GBK" w:cs="方正书宋_GBK"/>
-          <w:sz w:val="24"/>
-          <w:szCs w:val="24"/>
-        </w:rPr>
-        <w:t>当Item在Spider中被收集之后，它将会被传递到Item Pipeline，按照</w:t>
-      </w:r>
-      <w:r>
-        <w:rPr>
-          <w:rFonts w:hint="eastAsia" w:ascii="方正书宋_GBK" w:hAnsi="方正书宋_GBK" w:eastAsia="方正书宋_GBK" w:cs="方正书宋_GBK"/>
-          <w:sz w:val="24"/>
-          <w:szCs w:val="24"/>
-        </w:rPr>
-        <w:t>先后</w:t>
-      </w:r>
-      <w:r>
-        <w:rPr>
-          <w:rFonts w:hint="eastAsia" w:ascii="方正书宋_GBK" w:hAnsi="方正书宋_GBK" w:eastAsia="方正书宋_GBK" w:cs="方正书宋_GBK"/>
-          <w:sz w:val="24"/>
-          <w:szCs w:val="24"/>
-        </w:rPr>
-        <w:t>顺序执行对Item的处理。</w:t>
-      </w:r>
-    </w:p>
-    <w:p>
-      <w:pPr>
-        <w:rPr>
-          <w:rFonts w:hint="eastAsia" w:ascii="方正书宋_GBK" w:hAnsi="方正书宋_GBK" w:eastAsia="方正书宋_GBK" w:cs="方正书宋_GBK"/>
-          <w:sz w:val="24"/>
-          <w:szCs w:val="24"/>
-        </w:rPr>
-      </w:pPr>
-      <w:r>
-        <w:rPr>
-          <w:rFonts w:hint="eastAsia" w:ascii="方正书宋_GBK" w:hAnsi="方正书宋_GBK" w:eastAsia="方正书宋_GBK" w:cs="方正书宋_GBK"/>
-          <w:sz w:val="24"/>
-          <w:szCs w:val="24"/>
-        </w:rPr>
-        <w:t>每个item pipeline组件(有时称之为“Item Pipeline”)是实现了简单方法的Python类。他们接收到Item并通过它决定此Item是否继续通过pipeline，或是被丢弃而不再进行处理。</w:t>
-      </w:r>
+        <w:t>设置（Settings）</w:t>
+      </w:r>
+      <w:bookmarkEnd w:id="38"/>
+    </w:p>
+    <w:p>
+      <w:pPr>
+        <w:rPr>
+          <w:rFonts w:hint="eastAsia" w:ascii="方正书宋_GBK" w:hAnsi="方正书宋_GBK" w:eastAsia="方正书宋_GBK" w:cs="方正书宋_GBK"/>
+          <w:sz w:val="24"/>
+          <w:szCs w:val="24"/>
+        </w:rPr>
+      </w:pPr>
+      <w:r>
+        <w:rPr>
+          <w:rFonts w:hint="eastAsia" w:ascii="方正书宋_GBK" w:hAnsi="方正书宋_GBK" w:eastAsia="方正书宋_GBK" w:cs="方正书宋_GBK"/>
+          <w:sz w:val="24"/>
+          <w:szCs w:val="24"/>
+        </w:rPr>
+        <w:t xml:space="preserve">Scrapy设定(settings)提供了定制Scrapy组件的方法。可以控制包括核心(core)，插件(extension)，pipeline及spider组件。设定为代码提供了提取以key-value映射的配置值的的全局命名空间(namespace)。 </w:t>
+      </w:r>
+    </w:p>
+    <w:p>
+      <w:pPr>
+        <w:rPr>
+          <w:rFonts w:hint="eastAsia" w:ascii="方正书宋_GBK" w:hAnsi="方正书宋_GBK" w:eastAsia="方正书宋_GBK" w:cs="方正书宋_GBK"/>
+          <w:sz w:val="24"/>
+          <w:szCs w:val="24"/>
+        </w:rPr>
+      </w:pPr>
+      <w:r>
+        <w:rPr>
+          <w:rFonts w:hint="eastAsia" w:ascii="方正书宋_GBK" w:hAnsi="方正书宋_GBK" w:eastAsia="方正书宋_GBK" w:cs="方正书宋_GBK"/>
+          <w:sz w:val="24"/>
+          <w:szCs w:val="24"/>
+        </w:rPr>
+        <w:t>设定可以通过多种方式设置，每个方式具有不同的优先级。 下面以优先级降序的方式给出方式列表:</w:t>
+      </w:r>
+    </w:p>
+    <w:p>
+      <w:pPr>
+        <w:numPr>
+          <w:ilvl w:val="0"/>
+          <w:numId w:val="7"/>
+        </w:numPr>
+        <w:ind w:left="845"/>
+        <w:rPr>
+          <w:rFonts w:hint="eastAsia" w:ascii="方正书宋_GBK" w:hAnsi="方正书宋_GBK" w:eastAsia="方正书宋_GBK" w:cs="方正书宋_GBK"/>
+          <w:sz w:val="24"/>
+          <w:szCs w:val="24"/>
+        </w:rPr>
+      </w:pPr>
+      <w:r>
+        <w:rPr>
+          <w:rFonts w:hint="eastAsia" w:ascii="方正书宋_GBK" w:hAnsi="方正书宋_GBK" w:eastAsia="方正书宋_GBK" w:cs="方正书宋_GBK"/>
+          <w:sz w:val="24"/>
+          <w:szCs w:val="24"/>
+        </w:rPr>
+        <w:t>命令行选项(Command line Options)(最高优先级)</w:t>
+      </w:r>
+    </w:p>
+    <w:p>
+      <w:pPr>
+        <w:numPr>
+          <w:ilvl w:val="0"/>
+          <w:numId w:val="7"/>
+        </w:numPr>
+        <w:ind w:left="845"/>
+        <w:rPr>
+          <w:rFonts w:hint="eastAsia" w:ascii="方正书宋_GBK" w:hAnsi="方正书宋_GBK" w:eastAsia="方正书宋_GBK" w:cs="方正书宋_GBK"/>
+          <w:sz w:val="24"/>
+          <w:szCs w:val="24"/>
+        </w:rPr>
+      </w:pPr>
+      <w:r>
+        <w:rPr>
+          <w:rFonts w:hint="eastAsia" w:ascii="方正书宋_GBK" w:hAnsi="方正书宋_GBK" w:eastAsia="方正书宋_GBK" w:cs="方正书宋_GBK"/>
+          <w:sz w:val="24"/>
+          <w:szCs w:val="24"/>
+        </w:rPr>
+        <w:t>每个spider的设定</w:t>
+      </w:r>
+    </w:p>
+    <w:p>
+      <w:pPr>
+        <w:numPr>
+          <w:ilvl w:val="0"/>
+          <w:numId w:val="7"/>
+        </w:numPr>
+        <w:ind w:left="845"/>
+        <w:rPr>
+          <w:rFonts w:hint="eastAsia" w:ascii="方正书宋_GBK" w:hAnsi="方正书宋_GBK" w:eastAsia="方正书宋_GBK" w:cs="方正书宋_GBK"/>
+          <w:sz w:val="24"/>
+          <w:szCs w:val="24"/>
+        </w:rPr>
+      </w:pPr>
+      <w:r>
+        <w:rPr>
+          <w:rFonts w:hint="eastAsia" w:ascii="方正书宋_GBK" w:hAnsi="方正书宋_GBK" w:eastAsia="方正书宋_GBK" w:cs="方正书宋_GBK"/>
+          <w:sz w:val="24"/>
+          <w:szCs w:val="24"/>
+        </w:rPr>
+        <w:t>项目设定模块(Project settings module)</w:t>
+      </w:r>
+    </w:p>
+    <w:p>
+      <w:pPr>
+        <w:numPr>
+          <w:ilvl w:val="0"/>
+          <w:numId w:val="7"/>
+        </w:numPr>
+        <w:ind w:left="845"/>
+        <w:rPr>
+          <w:rFonts w:hint="eastAsia" w:ascii="方正书宋_GBK" w:hAnsi="方正书宋_GBK" w:eastAsia="方正书宋_GBK" w:cs="方正书宋_GBK"/>
+          <w:sz w:val="24"/>
+          <w:szCs w:val="24"/>
+        </w:rPr>
+      </w:pPr>
+      <w:r>
+        <w:rPr>
+          <w:rFonts w:hint="eastAsia" w:ascii="方正书宋_GBK" w:hAnsi="方正书宋_GBK" w:eastAsia="方正书宋_GBK" w:cs="方正书宋_GBK"/>
+          <w:sz w:val="24"/>
+          <w:szCs w:val="24"/>
+        </w:rPr>
+        <w:t>命令默认设定模块(Default settings per-command)</w:t>
+      </w:r>
+    </w:p>
+    <w:p>
+      <w:pPr>
+        <w:numPr>
+          <w:ilvl w:val="0"/>
+          <w:numId w:val="7"/>
+        </w:numPr>
+        <w:ind w:left="845"/>
+        <w:rPr>
+          <w:rFonts w:hint="eastAsia" w:ascii="方正书宋_GBK" w:hAnsi="方正书宋_GBK" w:eastAsia="方正书宋_GBK" w:cs="方正书宋_GBK"/>
+          <w:sz w:val="24"/>
+          <w:szCs w:val="24"/>
+        </w:rPr>
+      </w:pPr>
+      <w:r>
+        <w:rPr>
+          <w:rFonts w:hint="eastAsia" w:ascii="方正书宋_GBK" w:hAnsi="方正书宋_GBK" w:eastAsia="方正书宋_GBK" w:cs="方正书宋_GBK"/>
+          <w:sz w:val="24"/>
+          <w:szCs w:val="24"/>
+        </w:rPr>
+        <w:t>全局默认设定(Default global settings) (最低优先级)</w:t>
+      </w:r>
+    </w:p>
+    <w:p>
+      <w:pPr>
+        <w:numPr>
+          <w:numId w:val="0"/>
+        </w:numPr>
+        <w:rPr>
+          <w:rFonts w:hint="eastAsia" w:ascii="方正书宋_GBK" w:hAnsi="方正书宋_GBK" w:eastAsia="方正书宋_GBK" w:cs="方正书宋_GBK"/>
+          <w:sz w:val="24"/>
+          <w:szCs w:val="24"/>
+        </w:rPr>
+      </w:pPr>
     </w:p>
     <w:p>
       <w:pPr>
@@ -9485,9 +9869,9 @@
           <w:szCs w:val="24"/>
         </w:rPr>
       </w:pPr>
-      <w:bookmarkStart w:id="40" w:name="_Toc1211790378"/>
-      <w:bookmarkEnd w:id="40"/>
-      <w:bookmarkStart w:id="41" w:name="_Toc255457075"/>
+      <w:bookmarkStart w:id="39" w:name="_Toc255705225"/>
+      <w:bookmarkEnd w:id="39"/>
+      <w:bookmarkStart w:id="40" w:name="_Toc31095424"/>
       <w:r>
         <w:rPr>
           <w:rFonts w:hint="eastAsia" w:ascii="方正书宋_GBK" w:hAnsi="方正书宋_GBK" w:eastAsia="方正书宋_GBK" w:cs="方正书宋_GBK"/>
@@ -9513,44 +9897,60 @@
           <w:sz w:val="24"/>
           <w:szCs w:val="24"/>
         </w:rPr>
-        <w:t>.4  下载器中间件</w:t>
-      </w:r>
-      <w:bookmarkEnd w:id="41"/>
-    </w:p>
-    <w:p>
-      <w:pPr>
-        <w:ind w:firstLine="420"/>
-        <w:rPr>
-          <w:rFonts w:hint="eastAsia" w:ascii="方正书宋_GBK" w:hAnsi="方正书宋_GBK" w:eastAsia="方正书宋_GBK" w:cs="方正书宋_GBK"/>
-          <w:sz w:val="24"/>
-          <w:szCs w:val="24"/>
-        </w:rPr>
-      </w:pPr>
-      <w:r>
-        <w:rPr>
-          <w:rFonts w:hint="eastAsia" w:ascii="方正书宋_GBK" w:hAnsi="方正书宋_GBK" w:eastAsia="方正书宋_GBK" w:cs="方正书宋_GBK"/>
-          <w:sz w:val="24"/>
-          <w:szCs w:val="24"/>
-        </w:rPr>
-        <w:t>下载器中间件是介于Scrapy的request/response处理的钩子框架。 是用于全局修改Scrapy request和response的一个轻量、底层的系统。要激活下载器中间件组件，将其加入到 DOWNLOADER_MIDDLEWARES 设置中。 该设置是一个字典(dict)，键为中间件类的路径，值为其中间件的顺序(order)。</w:t>
-      </w:r>
-    </w:p>
-    <w:p>
-      <w:pPr>
-        <w:ind w:firstLine="420"/>
-        <w:rPr>
-          <w:rFonts w:hint="eastAsia" w:ascii="方正书宋_GBK" w:hAnsi="方正书宋_GBK" w:eastAsia="方正书宋_GBK" w:cs="方正书宋_GBK"/>
-          <w:sz w:val="24"/>
-          <w:szCs w:val="24"/>
-        </w:rPr>
-      </w:pPr>
-      <w:r>
-        <w:rPr>
-          <w:rFonts w:hint="eastAsia" w:ascii="方正书宋_GBK" w:hAnsi="方正书宋_GBK" w:eastAsia="方正书宋_GBK" w:cs="方正书宋_GBK"/>
-          <w:sz w:val="24"/>
-          <w:szCs w:val="24"/>
-        </w:rPr>
-        <w:t>Scrapy定义和实现了以下下载中间件：CookiesMiddleware、DefaultHeadersMiddleware、DownloadTimeoutMiddleware、HttpAuthMiddleware、HttpCacheMiddleware、HttpCompressionMiddleware、ChunkedTransferMiddleware、HttpProxyMiddleware、RedirectMiddleware、MetaRefreshMiddleware settings、RetryMiddleware、RobotsTxtMiddleware、DownloaderStats、UserAgentMiddleware、AjaxCrawlMiddleware。</w:t>
+        <w:t>.</w:t>
+      </w:r>
+      <w:r>
+        <w:rPr>
+          <w:rFonts w:hint="default" w:ascii="方正书宋_GBK" w:hAnsi="方正书宋_GBK" w:eastAsia="方正书宋_GBK" w:cs="方正书宋_GBK"/>
+          <w:b w:val="0"/>
+          <w:sz w:val="24"/>
+          <w:szCs w:val="24"/>
+        </w:rPr>
+        <w:t>4</w:t>
+      </w:r>
+      <w:r>
+        <w:rPr>
+          <w:rFonts w:hint="eastAsia" w:ascii="方正书宋_GBK" w:hAnsi="方正书宋_GBK" w:eastAsia="方正书宋_GBK" w:cs="方正书宋_GBK"/>
+          <w:b w:val="0"/>
+          <w:sz w:val="24"/>
+          <w:szCs w:val="24"/>
+        </w:rPr>
+        <w:t xml:space="preserve">  Item Pipeline</w:t>
+      </w:r>
+      <w:bookmarkEnd w:id="40"/>
+    </w:p>
+    <w:p>
+      <w:pPr>
+        <w:rPr>
+          <w:rFonts w:hint="eastAsia" w:ascii="方正书宋_GBK" w:hAnsi="方正书宋_GBK" w:eastAsia="方正书宋_GBK" w:cs="方正书宋_GBK"/>
+          <w:sz w:val="24"/>
+          <w:szCs w:val="24"/>
+        </w:rPr>
+      </w:pPr>
+      <w:r>
+        <w:rPr>
+          <w:rFonts w:hint="eastAsia" w:ascii="方正书宋_GBK" w:hAnsi="方正书宋_GBK" w:eastAsia="方正书宋_GBK" w:cs="方正书宋_GBK"/>
+          <w:sz w:val="24"/>
+          <w:szCs w:val="24"/>
+        </w:rPr>
+        <w:t>当Item在Spider中被收集之后，它将会被传递到Item Pipeline，按照先后顺序执行对Item的处理。</w:t>
+      </w:r>
+    </w:p>
+    <w:p>
+      <w:pPr>
+        <w:rPr>
+          <w:rFonts w:hint="eastAsia" w:ascii="方正书宋_GBK" w:hAnsi="方正书宋_GBK" w:eastAsia="方正书宋_GBK" w:cs="方正书宋_GBK"/>
+          <w:sz w:val="24"/>
+          <w:szCs w:val="24"/>
+        </w:rPr>
+      </w:pPr>
+      <w:r>
+        <w:rPr>
+          <w:rFonts w:hint="eastAsia" w:ascii="方正书宋_GBK" w:hAnsi="方正书宋_GBK" w:eastAsia="方正书宋_GBK" w:cs="方正书宋_GBK"/>
+          <w:sz w:val="24"/>
+          <w:szCs w:val="24"/>
+        </w:rPr>
+        <w:t>每个item pipeline组件(有时称之为“Item Pipeline”)是实现了简单方法的Python类。他们接收到Item并通过它决定此Item是否继续通过pipeline，或是被丢弃而不再进行处理。</w:t>
       </w:r>
     </w:p>
     <w:p>
@@ -9568,8 +9968,9 @@
           <w:szCs w:val="24"/>
         </w:rPr>
       </w:pPr>
-      <w:bookmarkStart w:id="42" w:name="_Toc1318217381"/>
-      <w:bookmarkStart w:id="43" w:name="_Toc352745011"/>
+      <w:bookmarkStart w:id="41" w:name="_Toc1211790378"/>
+      <w:bookmarkEnd w:id="41"/>
+      <w:bookmarkStart w:id="42" w:name="_Toc841267020"/>
       <w:r>
         <w:rPr>
           <w:rFonts w:hint="eastAsia" w:ascii="方正书宋_GBK" w:hAnsi="方正书宋_GBK" w:eastAsia="方正书宋_GBK" w:cs="方正书宋_GBK"/>
@@ -9595,19 +9996,137 @@
           <w:sz w:val="24"/>
           <w:szCs w:val="24"/>
         </w:rPr>
-        <w:t>.5  Spider</w:t>
+        <w:t>.</w:t>
+      </w:r>
+      <w:r>
+        <w:rPr>
+          <w:rFonts w:hint="default" w:ascii="方正书宋_GBK" w:hAnsi="方正书宋_GBK" w:eastAsia="方正书宋_GBK" w:cs="方正书宋_GBK"/>
+          <w:b w:val="0"/>
+          <w:sz w:val="24"/>
+          <w:szCs w:val="24"/>
+        </w:rPr>
+        <w:t>5</w:t>
+      </w:r>
+      <w:r>
+        <w:rPr>
+          <w:rFonts w:hint="eastAsia" w:ascii="方正书宋_GBK" w:hAnsi="方正书宋_GBK" w:eastAsia="方正书宋_GBK" w:cs="方正书宋_GBK"/>
+          <w:b w:val="0"/>
+          <w:sz w:val="24"/>
+          <w:szCs w:val="24"/>
+        </w:rPr>
+        <w:t xml:space="preserve">  下载器中间件</w:t>
       </w:r>
       <w:bookmarkEnd w:id="42"/>
-      <w:r>
+    </w:p>
+    <w:p>
+      <w:pPr>
+        <w:ind w:firstLine="420"/>
+        <w:rPr>
+          <w:rFonts w:hint="eastAsia" w:ascii="方正书宋_GBK" w:hAnsi="方正书宋_GBK" w:eastAsia="方正书宋_GBK" w:cs="方正书宋_GBK"/>
+          <w:sz w:val="24"/>
+          <w:szCs w:val="24"/>
+        </w:rPr>
+      </w:pPr>
+      <w:r>
+        <w:rPr>
+          <w:rFonts w:hint="eastAsia" w:ascii="方正书宋_GBK" w:hAnsi="方正书宋_GBK" w:eastAsia="方正书宋_GBK" w:cs="方正书宋_GBK"/>
+          <w:sz w:val="24"/>
+          <w:szCs w:val="24"/>
+        </w:rPr>
+        <w:t>下载器中间件是介于Scrapy的request/response处理的钩子框架。 是用于全局修改Scrapy request和response的一个轻量、底层的系统。要激活下载器中间件组件，将其加入到 DOWNLOADER_MIDDLEWARES 设置中。 该设置是一个字典(dict)，键为中间件类的路径，值为其中间件的顺序(order)。</w:t>
+      </w:r>
+    </w:p>
+    <w:p>
+      <w:pPr>
+        <w:ind w:firstLine="420"/>
+        <w:rPr>
+          <w:rFonts w:hint="eastAsia" w:ascii="方正书宋_GBK" w:hAnsi="方正书宋_GBK" w:eastAsia="方正书宋_GBK" w:cs="方正书宋_GBK"/>
+          <w:sz w:val="24"/>
+          <w:szCs w:val="24"/>
+        </w:rPr>
+      </w:pPr>
+      <w:r>
+        <w:rPr>
+          <w:rFonts w:hint="eastAsia" w:ascii="方正书宋_GBK" w:hAnsi="方正书宋_GBK" w:eastAsia="方正书宋_GBK" w:cs="方正书宋_GBK"/>
+          <w:sz w:val="24"/>
+          <w:szCs w:val="24"/>
+        </w:rPr>
+        <w:t>Scrapy定义和实现了以下下载中间件：CookiesMiddleware、DefaultHeadersMiddleware、DownloadTimeoutMiddleware、HttpAuthMiddleware、HttpCacheMiddleware、HttpCompressionMiddleware、ChunkedTransferMiddleware、HttpProxyMiddleware、RedirectMiddleware、MetaRefreshMiddleware settings、RetryMiddleware、RobotsTxtMiddleware、DownloaderStats、UserAgentMiddleware、AjaxCrawlMiddleware。</w:t>
+      </w:r>
+    </w:p>
+    <w:p>
+      <w:pPr>
+        <w:pStyle w:val="30"/>
+        <w:numPr>
+          <w:ilvl w:val="2"/>
+          <w:numId w:val="0"/>
+        </w:numPr>
+        <w:spacing w:before="120" w:after="0"/>
         <w:rPr>
           <w:rFonts w:hint="eastAsia" w:ascii="方正书宋_GBK" w:hAnsi="方正书宋_GBK" w:eastAsia="方正书宋_GBK" w:cs="方正书宋_GBK"/>
           <w:b w:val="0"/>
           <w:sz w:val="24"/>
           <w:szCs w:val="24"/>
         </w:rPr>
+      </w:pPr>
+      <w:bookmarkStart w:id="43" w:name="_Toc1318217381"/>
+      <w:bookmarkStart w:id="44" w:name="_Toc1509721181"/>
+      <w:r>
+        <w:rPr>
+          <w:rFonts w:hint="eastAsia" w:ascii="方正书宋_GBK" w:hAnsi="方正书宋_GBK" w:eastAsia="方正书宋_GBK" w:cs="方正书宋_GBK"/>
+          <w:b w:val="0"/>
+          <w:sz w:val="24"/>
+          <w:szCs w:val="24"/>
+        </w:rPr>
+        <w:t>3.</w:t>
+      </w:r>
+      <w:r>
+        <w:rPr>
+          <w:rFonts w:hint="default" w:ascii="方正书宋_GBK" w:hAnsi="方正书宋_GBK" w:eastAsia="方正书宋_GBK" w:cs="方正书宋_GBK"/>
+          <w:b w:val="0"/>
+          <w:sz w:val="24"/>
+          <w:szCs w:val="24"/>
+        </w:rPr>
+        <w:t>4</w:t>
+      </w:r>
+      <w:r>
+        <w:rPr>
+          <w:rFonts w:hint="eastAsia" w:ascii="方正书宋_GBK" w:hAnsi="方正书宋_GBK" w:eastAsia="方正书宋_GBK" w:cs="方正书宋_GBK"/>
+          <w:b w:val="0"/>
+          <w:sz w:val="24"/>
+          <w:szCs w:val="24"/>
+        </w:rPr>
+        <w:t>.</w:t>
+      </w:r>
+      <w:r>
+        <w:rPr>
+          <w:rFonts w:hint="default" w:ascii="方正书宋_GBK" w:hAnsi="方正书宋_GBK" w:eastAsia="方正书宋_GBK" w:cs="方正书宋_GBK"/>
+          <w:b w:val="0"/>
+          <w:sz w:val="24"/>
+          <w:szCs w:val="24"/>
+        </w:rPr>
+        <w:t>6</w:t>
+      </w:r>
+      <w:r>
+        <w:rPr>
+          <w:rFonts w:hint="eastAsia" w:ascii="方正书宋_GBK" w:hAnsi="方正书宋_GBK" w:eastAsia="方正书宋_GBK" w:cs="方正书宋_GBK"/>
+          <w:b w:val="0"/>
+          <w:sz w:val="24"/>
+          <w:szCs w:val="24"/>
+        </w:rPr>
+        <w:t xml:space="preserve">  Spider</w:t>
+      </w:r>
+      <w:bookmarkEnd w:id="43"/>
+      <w:r>
+        <w:rPr>
+          <w:rFonts w:hint="eastAsia" w:ascii="方正书宋_GBK" w:hAnsi="方正书宋_GBK" w:eastAsia="方正书宋_GBK" w:cs="方正书宋_GBK"/>
+          <w:b w:val="0"/>
+          <w:sz w:val="24"/>
+          <w:szCs w:val="24"/>
+        </w:rPr>
         <w:t>中间件</w:t>
       </w:r>
-      <w:bookmarkEnd w:id="43"/>
+      <w:bookmarkEnd w:id="44"/>
     </w:p>
     <w:p>
       <w:pPr>
@@ -9768,9 +10287,9 @@
           <w:szCs w:val="28"/>
         </w:rPr>
       </w:pPr>
-      <w:bookmarkStart w:id="44" w:name="_Toc1893605338"/>
-      <w:bookmarkEnd w:id="44"/>
-      <w:bookmarkStart w:id="45" w:name="_Toc1319828049"/>
+      <w:bookmarkStart w:id="45" w:name="_Toc1893605338"/>
+      <w:bookmarkEnd w:id="45"/>
+      <w:bookmarkStart w:id="46" w:name="_Toc1685696968"/>
       <w:r>
         <w:rPr>
           <w:rFonts w:hint="eastAsia" w:ascii="方正书宋_GBK" w:hAnsi="方正书宋_GBK" w:eastAsia="方正书宋_GBK" w:cs="方正书宋_GBK"/>
@@ -9801,7 +10320,65 @@
         </w:rPr>
         <w:t xml:space="preserve">  扩展功能模块</w:t>
       </w:r>
-      <w:bookmarkEnd w:id="45"/>
+      <w:bookmarkEnd w:id="46"/>
+    </w:p>
+    <w:p>
+      <w:pPr>
+        <w:ind w:firstLine="420"/>
+        <w:rPr>
+          <w:rFonts w:hint="eastAsia" w:ascii="方正书宋_GBK" w:hAnsi="方正书宋_GBK" w:eastAsia="方正书宋_GBK" w:cs="方正书宋_GBK"/>
+          <w:sz w:val="24"/>
+          <w:szCs w:val="24"/>
+        </w:rPr>
+      </w:pPr>
+      <w:r>
+        <w:rPr>
+          <w:rFonts w:hint="default" w:ascii="方正书宋_GBK" w:hAnsi="方正书宋_GBK" w:eastAsia="方正书宋_GBK" w:cs="方正书宋_GBK"/>
+          <w:sz w:val="24"/>
+          <w:szCs w:val="24"/>
+        </w:rPr>
+        <w:t>由于实际使用中我们可能还会需要用到日志、页面服务、</w:t>
+      </w:r>
+      <w:r>
+        <w:rPr>
+          <w:rFonts w:hint="eastAsia" w:ascii="方正书宋_GBK" w:hAnsi="方正书宋_GBK" w:eastAsia="方正书宋_GBK" w:cs="方正书宋_GBK"/>
+          <w:sz w:val="24"/>
+          <w:szCs w:val="24"/>
+        </w:rPr>
+        <w:t>Item Exporters</w:t>
+      </w:r>
+      <w:r>
+        <w:rPr>
+          <w:rFonts w:hint="default" w:ascii="方正书宋_GBK" w:hAnsi="方正书宋_GBK" w:eastAsia="方正书宋_GBK" w:cs="方正书宋_GBK"/>
+          <w:sz w:val="24"/>
+          <w:szCs w:val="24"/>
+        </w:rPr>
+        <w:t>、</w:t>
+      </w:r>
+      <w:r>
+        <w:rPr>
+          <w:rFonts w:hint="default" w:ascii="方正书宋_GBK" w:hAnsi="方正书宋_GBK" w:eastAsia="方正书宋_GBK" w:cs="方正书宋_GBK"/>
+          <w:sz w:val="24"/>
+          <w:szCs w:val="24"/>
+        </w:rPr>
+        <w:t>自动限速设置和</w:t>
+      </w:r>
+      <w:r>
+        <w:rPr>
+          <w:rFonts w:hint="eastAsia" w:ascii="方正书宋_GBK" w:hAnsi="方正书宋_GBK" w:eastAsia="方正书宋_GBK" w:cs="方正书宋_GBK"/>
+          <w:sz w:val="24"/>
+          <w:szCs w:val="24"/>
+        </w:rPr>
+        <w:t>自定义扩展</w:t>
+      </w:r>
+      <w:r>
+        <w:rPr>
+          <w:rFonts w:hint="default" w:ascii="方正书宋_GBK" w:hAnsi="方正书宋_GBK" w:eastAsia="方正书宋_GBK" w:cs="方正书宋_GBK"/>
+          <w:sz w:val="24"/>
+          <w:szCs w:val="24"/>
+        </w:rPr>
+        <w:t>这几个扩展模块以便编写实际的爬虫或者调试程序，因此我们对这些模块功能也给出了如下的描述。</w:t>
+      </w:r>
     </w:p>
     <w:p>
       <w:pPr>
@@ -9818,8 +10395,8 @@
           <w:szCs w:val="24"/>
         </w:rPr>
       </w:pPr>
-      <w:bookmarkStart w:id="46" w:name="_Toc14079481"/>
-      <w:bookmarkStart w:id="47" w:name="_Toc115243875"/>
+      <w:bookmarkStart w:id="47" w:name="_Toc1376746280"/>
+      <w:bookmarkStart w:id="48" w:name="_Toc15537429"/>
       <w:r>
         <w:rPr>
           <w:rFonts w:hint="eastAsia" w:ascii="方正书宋_GBK" w:hAnsi="方正书宋_GBK" w:eastAsia="方正书宋_GBK" w:cs="方正书宋_GBK"/>
@@ -9845,162 +10422,53 @@
           <w:sz w:val="24"/>
           <w:szCs w:val="24"/>
         </w:rPr>
-        <w:t>.1  设置（Settings</w:t>
-      </w:r>
-      <w:bookmarkEnd w:id="46"/>
-      <w:r>
-        <w:rPr>
-          <w:rFonts w:hint="eastAsia" w:ascii="方正书宋_GBK" w:hAnsi="方正书宋_GBK" w:eastAsia="方正书宋_GBK" w:cs="方正书宋_GBK"/>
+        <w:t>.</w:t>
+      </w:r>
+      <w:r>
+        <w:rPr>
+          <w:rFonts w:hint="default" w:ascii="方正书宋_GBK" w:hAnsi="方正书宋_GBK" w:eastAsia="方正书宋_GBK" w:cs="方正书宋_GBK"/>
           <w:b w:val="0"/>
           <w:sz w:val="24"/>
           <w:szCs w:val="24"/>
         </w:rPr>
-        <w:t>）</w:t>
+        <w:t>1</w:t>
+      </w:r>
+      <w:r>
+        <w:rPr>
+          <w:rFonts w:hint="eastAsia" w:ascii="方正书宋_GBK" w:hAnsi="方正书宋_GBK" w:eastAsia="方正书宋_GBK" w:cs="方正书宋_GBK"/>
+          <w:b w:val="0"/>
+          <w:sz w:val="24"/>
+          <w:szCs w:val="24"/>
+        </w:rPr>
+        <w:t xml:space="preserve">  日志（Logging）</w:t>
       </w:r>
       <w:bookmarkEnd w:id="47"/>
-    </w:p>
-    <w:p>
-      <w:pPr>
-        <w:rPr>
-          <w:rFonts w:hint="eastAsia" w:ascii="方正书宋_GBK" w:hAnsi="方正书宋_GBK" w:eastAsia="方正书宋_GBK" w:cs="方正书宋_GBK"/>
-          <w:sz w:val="24"/>
-          <w:szCs w:val="24"/>
-        </w:rPr>
-      </w:pPr>
-      <w:r>
-        <w:rPr>
-          <w:rFonts w:hint="eastAsia" w:ascii="方正书宋_GBK" w:hAnsi="方正书宋_GBK" w:eastAsia="方正书宋_GBK" w:cs="方正书宋_GBK"/>
-          <w:sz w:val="24"/>
-          <w:szCs w:val="24"/>
-        </w:rPr>
-        <w:t xml:space="preserve">Scrapy设定(settings)提供了定制Scrapy组件的方法。可以控制包括核心(core)，插件(extension)，pipeline及spider组件。设定为代码提供了提取以key-value映射的配置值的的全局命名空间(namespace)。 </w:t>
-      </w:r>
-    </w:p>
-    <w:p>
-      <w:pPr>
-        <w:rPr>
-          <w:rFonts w:hint="eastAsia" w:ascii="方正书宋_GBK" w:hAnsi="方正书宋_GBK" w:eastAsia="方正书宋_GBK" w:cs="方正书宋_GBK"/>
-          <w:sz w:val="24"/>
-          <w:szCs w:val="24"/>
-        </w:rPr>
-      </w:pPr>
-      <w:r>
-        <w:rPr>
-          <w:rFonts w:hint="eastAsia" w:ascii="方正书宋_GBK" w:hAnsi="方正书宋_GBK" w:eastAsia="方正书宋_GBK" w:cs="方正书宋_GBK"/>
-          <w:sz w:val="24"/>
-          <w:szCs w:val="24"/>
-        </w:rPr>
-        <w:t>设定可以通过多种方式设置，每个方式具有不同的优先级。 下面以优先级降序的方式给出方式列表:</w:t>
-      </w:r>
-    </w:p>
-    <w:p>
-      <w:pPr>
-        <w:numPr>
-          <w:ilvl w:val="0"/>
-          <w:numId w:val="7"/>
-        </w:numPr>
-        <w:ind w:left="845"/>
-        <w:rPr>
-          <w:rFonts w:hint="eastAsia" w:ascii="方正书宋_GBK" w:hAnsi="方正书宋_GBK" w:eastAsia="方正书宋_GBK" w:cs="方正书宋_GBK"/>
-          <w:sz w:val="24"/>
-          <w:szCs w:val="24"/>
-        </w:rPr>
-      </w:pPr>
-      <w:r>
-        <w:rPr>
-          <w:rFonts w:hint="eastAsia" w:ascii="方正书宋_GBK" w:hAnsi="方正书宋_GBK" w:eastAsia="方正书宋_GBK" w:cs="方正书宋_GBK"/>
-          <w:sz w:val="24"/>
-          <w:szCs w:val="24"/>
-        </w:rPr>
-        <w:t>命令行选项(Command line Options)(最高优先级)</w:t>
-      </w:r>
-    </w:p>
-    <w:p>
-      <w:pPr>
-        <w:numPr>
-          <w:ilvl w:val="0"/>
-          <w:numId w:val="7"/>
-        </w:numPr>
-        <w:ind w:left="845"/>
-        <w:rPr>
-          <w:rFonts w:hint="eastAsia" w:ascii="方正书宋_GBK" w:hAnsi="方正书宋_GBK" w:eastAsia="方正书宋_GBK" w:cs="方正书宋_GBK"/>
-          <w:sz w:val="24"/>
-          <w:szCs w:val="24"/>
-        </w:rPr>
-      </w:pPr>
-      <w:r>
-        <w:rPr>
-          <w:rFonts w:hint="eastAsia" w:ascii="方正书宋_GBK" w:hAnsi="方正书宋_GBK" w:eastAsia="方正书宋_GBK" w:cs="方正书宋_GBK"/>
-          <w:sz w:val="24"/>
-          <w:szCs w:val="24"/>
-        </w:rPr>
-        <w:t>每个spider的设定</w:t>
-      </w:r>
-    </w:p>
-    <w:p>
-      <w:pPr>
-        <w:numPr>
-          <w:ilvl w:val="0"/>
-          <w:numId w:val="7"/>
-        </w:numPr>
-        <w:ind w:left="845"/>
-        <w:rPr>
-          <w:rFonts w:hint="eastAsia" w:ascii="方正书宋_GBK" w:hAnsi="方正书宋_GBK" w:eastAsia="方正书宋_GBK" w:cs="方正书宋_GBK"/>
-          <w:sz w:val="24"/>
-          <w:szCs w:val="24"/>
-        </w:rPr>
-      </w:pPr>
-      <w:r>
-        <w:rPr>
-          <w:rFonts w:hint="eastAsia" w:ascii="方正书宋_GBK" w:hAnsi="方正书宋_GBK" w:eastAsia="方正书宋_GBK" w:cs="方正书宋_GBK"/>
-          <w:sz w:val="24"/>
-          <w:szCs w:val="24"/>
-        </w:rPr>
-        <w:t>项目设定模块(Project settings module)</w:t>
-      </w:r>
-    </w:p>
-    <w:p>
-      <w:pPr>
-        <w:numPr>
-          <w:ilvl w:val="0"/>
-          <w:numId w:val="7"/>
-        </w:numPr>
-        <w:ind w:left="845"/>
-        <w:rPr>
-          <w:rFonts w:hint="eastAsia" w:ascii="方正书宋_GBK" w:hAnsi="方正书宋_GBK" w:eastAsia="方正书宋_GBK" w:cs="方正书宋_GBK"/>
-          <w:sz w:val="24"/>
-          <w:szCs w:val="24"/>
-        </w:rPr>
-      </w:pPr>
-      <w:r>
-        <w:rPr>
-          <w:rFonts w:hint="eastAsia" w:ascii="方正书宋_GBK" w:hAnsi="方正书宋_GBK" w:eastAsia="方正书宋_GBK" w:cs="方正书宋_GBK"/>
-          <w:sz w:val="24"/>
-          <w:szCs w:val="24"/>
-        </w:rPr>
-        <w:t>命令默认设定模块(Default settings per-command)</w:t>
-      </w:r>
-    </w:p>
-    <w:p>
-      <w:pPr>
-        <w:numPr>
-          <w:ilvl w:val="0"/>
-          <w:numId w:val="7"/>
-        </w:numPr>
-        <w:ind w:left="845"/>
-        <w:rPr>
-          <w:rFonts w:hint="eastAsia" w:ascii="方正书宋_GBK" w:hAnsi="方正书宋_GBK" w:eastAsia="方正书宋_GBK" w:cs="方正书宋_GBK"/>
-          <w:sz w:val="24"/>
-          <w:szCs w:val="24"/>
-        </w:rPr>
-      </w:pPr>
-      <w:r>
-        <w:rPr>
-          <w:rFonts w:hint="eastAsia" w:ascii="方正书宋_GBK" w:hAnsi="方正书宋_GBK" w:eastAsia="方正书宋_GBK" w:cs="方正书宋_GBK"/>
-          <w:sz w:val="24"/>
-          <w:szCs w:val="24"/>
-        </w:rPr>
-        <w:t>全局默认设定(Default global settings) (最低优先级)</w:t>
+      <w:bookmarkEnd w:id="48"/>
+      <w:r>
+        <w:rPr>
+          <w:rFonts w:hint="eastAsia" w:ascii="方正书宋_GBK" w:hAnsi="方正书宋_GBK" w:eastAsia="方正书宋_GBK" w:cs="方正书宋_GBK"/>
+          <w:b w:val="0"/>
+          <w:sz w:val="24"/>
+          <w:szCs w:val="24"/>
+        </w:rPr>
+        <w:t xml:space="preserve"> </w:t>
+      </w:r>
+    </w:p>
+    <w:p>
+      <w:pPr>
+        <w:rPr>
+          <w:rFonts w:hint="eastAsia" w:ascii="方正书宋_GBK" w:hAnsi="方正书宋_GBK" w:eastAsia="方正书宋_GBK" w:cs="方正书宋_GBK"/>
+          <w:sz w:val="24"/>
+          <w:szCs w:val="24"/>
+        </w:rPr>
+      </w:pPr>
+      <w:r>
+        <w:rPr>
+          <w:rFonts w:hint="eastAsia" w:ascii="方正书宋_GBK" w:hAnsi="方正书宋_GBK" w:eastAsia="方正书宋_GBK" w:cs="方正书宋_GBK"/>
+          <w:sz w:val="24"/>
+          <w:szCs w:val="24"/>
+        </w:rPr>
+        <w:t>Scrapy使用Python的内置日志记录系统进行事件日志记录。日志记录可以立即使用，并且可以在记录设置中列出的Scrapy设置在某种程度上进行配置。Scrapy调用scrapy.utils.log.configure_logging（）设置一些合理的默认值，并在运行命令时在日志设置中处理这些设置。</w:t>
       </w:r>
     </w:p>
     <w:p>
@@ -10018,8 +10486,8 @@
           <w:szCs w:val="24"/>
         </w:rPr>
       </w:pPr>
-      <w:bookmarkStart w:id="48" w:name="_Toc1376746280"/>
-      <w:bookmarkStart w:id="49" w:name="_Toc446675989"/>
+      <w:bookmarkStart w:id="49" w:name="_Toc26511202"/>
+      <w:bookmarkStart w:id="50" w:name="_Toc30466080"/>
       <w:r>
         <w:rPr>
           <w:rFonts w:hint="eastAsia" w:ascii="方正书宋_GBK" w:hAnsi="方正书宋_GBK" w:eastAsia="方正书宋_GBK" w:cs="方正书宋_GBK"/>
@@ -10045,9 +10513,26 @@
           <w:sz w:val="24"/>
           <w:szCs w:val="24"/>
         </w:rPr>
-        <w:t>.2  日志（Logging）</w:t>
-      </w:r>
-      <w:bookmarkEnd w:id="48"/>
+        <w:t>.</w:t>
+      </w:r>
+      <w:r>
+        <w:rPr>
+          <w:rFonts w:hint="default" w:ascii="方正书宋_GBK" w:hAnsi="方正书宋_GBK" w:eastAsia="方正书宋_GBK" w:cs="方正书宋_GBK"/>
+          <w:b w:val="0"/>
+          <w:sz w:val="24"/>
+          <w:szCs w:val="24"/>
+        </w:rPr>
+        <w:t>2</w:t>
+      </w:r>
+      <w:r>
+        <w:rPr>
+          <w:rFonts w:hint="eastAsia" w:ascii="方正书宋_GBK" w:hAnsi="方正书宋_GBK" w:eastAsia="方正书宋_GBK" w:cs="方正书宋_GBK"/>
+          <w:b w:val="0"/>
+          <w:sz w:val="24"/>
+          <w:szCs w:val="24"/>
+        </w:rPr>
+        <w:t xml:space="preserve">  页面服务（Web Service</w:t>
+      </w:r>
       <w:bookmarkEnd w:id="49"/>
       <w:r>
         <w:rPr>
@@ -10056,24 +10541,25 @@
           <w:sz w:val="24"/>
           <w:szCs w:val="24"/>
         </w:rPr>
-        <w:t xml:space="preserve"> </w:t>
-      </w:r>
-    </w:p>
-    <w:p>
-      <w:pPr>
-        <w:rPr>
-          <w:rFonts w:hint="eastAsia" w:ascii="方正书宋_GBK" w:hAnsi="方正书宋_GBK" w:eastAsia="方正书宋_GBK" w:cs="方正书宋_GBK"/>
-          <w:sz w:val="24"/>
-          <w:szCs w:val="24"/>
-        </w:rPr>
-      </w:pPr>
-      <w:r>
-        <w:rPr>
-          <w:rFonts w:hint="eastAsia" w:ascii="方正书宋_GBK" w:hAnsi="方正书宋_GBK" w:eastAsia="方正书宋_GBK" w:cs="方正书宋_GBK"/>
-          <w:sz w:val="24"/>
-          <w:szCs w:val="24"/>
-        </w:rPr>
-        <w:t>Scrapy使用Python的内置日志记录系统进行事件日志记录。日志记录可以立即使用，并且可以在记录设置中列出的Scrapy设置在某种程度上进行配置。Scrapy调用scrapy.utils.log.configure_logging（）设置一些合理的默认值，并在运行命令时在日志设置中处理这些设置。</w:t>
+        <w:t>）</w:t>
+      </w:r>
+      <w:bookmarkEnd w:id="50"/>
+    </w:p>
+    <w:p>
+      <w:pPr>
+        <w:rPr>
+          <w:rFonts w:hint="eastAsia" w:ascii="方正书宋_GBK" w:hAnsi="方正书宋_GBK" w:eastAsia="方正书宋_GBK" w:cs="方正书宋_GBK"/>
+          <w:sz w:val="24"/>
+          <w:szCs w:val="24"/>
+        </w:rPr>
+      </w:pPr>
+      <w:r>
+        <w:rPr>
+          <w:rFonts w:hint="eastAsia" w:ascii="方正书宋_GBK" w:hAnsi="方正书宋_GBK" w:eastAsia="方正书宋_GBK" w:cs="方正书宋_GBK"/>
+          <w:sz w:val="24"/>
+          <w:szCs w:val="24"/>
+        </w:rPr>
+        <w:t>Scrapy提供用于监控及控制运行中的爬虫的web服务(service)。 服务通过 JSON-RPC 2.0 协议提供大部分的资源，不过也有些(只读)资源仅仅输出JSON数据。Scrapy为管理Scrapy进程提供了一个可扩展的web服务。可以通过 WEBSERVICE_ENABLED 来启用服务。服务将会监听 WEBSERVICE_PORT 的端口，并将记录写入到 WEBSERVICE_LOGFILE 指定的文件中。web服务是默认启用的内置Scrapy扩展 。</w:t>
       </w:r>
     </w:p>
     <w:p>
@@ -10091,8 +10577,9 @@
           <w:szCs w:val="24"/>
         </w:rPr>
       </w:pPr>
-      <w:bookmarkStart w:id="50" w:name="_Toc26511202"/>
-      <w:bookmarkStart w:id="51" w:name="_Toc356426304"/>
+      <w:bookmarkStart w:id="51" w:name="_Toc1301193763"/>
+      <w:bookmarkEnd w:id="51"/>
+      <w:bookmarkStart w:id="52" w:name="_Toc50882022"/>
       <w:r>
         <w:rPr>
           <w:rFonts w:hint="eastAsia" w:ascii="方正书宋_GBK" w:hAnsi="方正书宋_GBK" w:eastAsia="方正书宋_GBK" w:cs="方正书宋_GBK"/>
@@ -10118,35 +10605,43 @@
           <w:sz w:val="24"/>
           <w:szCs w:val="24"/>
         </w:rPr>
-        <w:t>.3  页面服务（Web Service</w:t>
-      </w:r>
-      <w:bookmarkEnd w:id="50"/>
-      <w:r>
-        <w:rPr>
-          <w:rFonts w:hint="eastAsia" w:ascii="方正书宋_GBK" w:hAnsi="方正书宋_GBK" w:eastAsia="方正书宋_GBK" w:cs="方正书宋_GBK"/>
+        <w:t>.</w:t>
+      </w:r>
+      <w:r>
+        <w:rPr>
+          <w:rFonts w:hint="default" w:ascii="方正书宋_GBK" w:hAnsi="方正书宋_GBK" w:eastAsia="方正书宋_GBK" w:cs="方正书宋_GBK"/>
           <w:b w:val="0"/>
           <w:sz w:val="24"/>
           <w:szCs w:val="24"/>
         </w:rPr>
-        <w:t>）</w:t>
-      </w:r>
-      <w:bookmarkEnd w:id="51"/>
-    </w:p>
-    <w:p>
-      <w:pPr>
-        <w:rPr>
-          <w:rFonts w:hint="eastAsia" w:ascii="方正书宋_GBK" w:hAnsi="方正书宋_GBK" w:eastAsia="方正书宋_GBK" w:cs="方正书宋_GBK"/>
-          <w:sz w:val="24"/>
-          <w:szCs w:val="24"/>
-        </w:rPr>
-      </w:pPr>
-      <w:r>
-        <w:rPr>
-          <w:rFonts w:hint="eastAsia" w:ascii="方正书宋_GBK" w:hAnsi="方正书宋_GBK" w:eastAsia="方正书宋_GBK" w:cs="方正书宋_GBK"/>
-          <w:sz w:val="24"/>
-          <w:szCs w:val="24"/>
-        </w:rPr>
-        <w:t>Scrapy提供用于监控及控制运行中的爬虫的web服务(service)。 服务通过 JSON-RPC 2.0 协议提供大部分的资源，不过也有些(只读)资源仅仅输出JSON数据。Scrapy为管理Scrapy进程提供了一个可扩展的web服务。可以通过 WEBSERVICE_ENABLED 来启用服务。服务将会监听 WEBSERVICE_PORT 的端口，并将记录写入到 WEBSERVICE_LOGFILE 指定的文件中。web服务是默认启用的内置Scrapy扩展 。</w:t>
+        <w:t>3</w:t>
+      </w:r>
+      <w:r>
+        <w:rPr>
+          <w:rFonts w:hint="eastAsia" w:ascii="方正书宋_GBK" w:hAnsi="方正书宋_GBK" w:eastAsia="方正书宋_GBK" w:cs="方正书宋_GBK"/>
+          <w:b w:val="0"/>
+          <w:sz w:val="24"/>
+          <w:szCs w:val="24"/>
+        </w:rPr>
+        <w:t xml:space="preserve">  Item Exporters</w:t>
+      </w:r>
+      <w:bookmarkEnd w:id="52"/>
+    </w:p>
+    <w:p>
+      <w:pPr>
+        <w:rPr>
+          <w:rFonts w:hint="eastAsia" w:ascii="方正书宋_GBK" w:hAnsi="方正书宋_GBK" w:eastAsia="方正书宋_GBK" w:cs="方正书宋_GBK"/>
+          <w:sz w:val="24"/>
+          <w:szCs w:val="24"/>
+        </w:rPr>
+      </w:pPr>
+      <w:r>
+        <w:rPr>
+          <w:rFonts w:hint="eastAsia" w:ascii="方正书宋_GBK" w:hAnsi="方正书宋_GBK" w:eastAsia="方正书宋_GBK" w:cs="方正书宋_GBK"/>
+          <w:sz w:val="24"/>
+          <w:szCs w:val="24"/>
+        </w:rPr>
+        <w:t>当抓取了需要的数据(Items)，就会想要将他们持久化或导出它们，并应用在其他的程序。这是整个抓取过程的目的。为此，Scrapy提供了Item Exporters 来创建不同的输出格式，如XML，CSV或JSON。</w:t>
       </w:r>
     </w:p>
     <w:p>
@@ -10164,9 +10659,8 @@
           <w:szCs w:val="24"/>
         </w:rPr>
       </w:pPr>
-      <w:bookmarkStart w:id="52" w:name="_Toc1301193763"/>
-      <w:bookmarkEnd w:id="52"/>
-      <w:bookmarkStart w:id="53" w:name="_Toc807007496"/>
+      <w:bookmarkStart w:id="53" w:name="_Toc935316550"/>
+      <w:bookmarkStart w:id="54" w:name="_Toc681959392"/>
       <w:r>
         <w:rPr>
           <w:rFonts w:hint="eastAsia" w:ascii="方正书宋_GBK" w:hAnsi="方正书宋_GBK" w:eastAsia="方正书宋_GBK" w:cs="方正书宋_GBK"/>
@@ -10192,25 +10686,192 @@
           <w:sz w:val="24"/>
           <w:szCs w:val="24"/>
         </w:rPr>
-        <w:t>.4  Item Exporters</w:t>
+        <w:t>.</w:t>
+      </w:r>
+      <w:r>
+        <w:rPr>
+          <w:rFonts w:hint="default" w:ascii="方正书宋_GBK" w:hAnsi="方正书宋_GBK" w:eastAsia="方正书宋_GBK" w:cs="方正书宋_GBK"/>
+          <w:b w:val="0"/>
+          <w:sz w:val="24"/>
+          <w:szCs w:val="24"/>
+        </w:rPr>
+        <w:t>4</w:t>
+      </w:r>
+      <w:r>
+        <w:rPr>
+          <w:rFonts w:hint="eastAsia" w:ascii="方正书宋_GBK" w:hAnsi="方正书宋_GBK" w:eastAsia="方正书宋_GBK" w:cs="方正书宋_GBK"/>
+          <w:b w:val="0"/>
+          <w:sz w:val="24"/>
+          <w:szCs w:val="24"/>
+        </w:rPr>
+        <w:t xml:space="preserve">  自动限速(AutoThrottle)</w:t>
       </w:r>
       <w:bookmarkEnd w:id="53"/>
-    </w:p>
-    <w:p>
-      <w:pPr>
-        <w:rPr>
-          <w:rFonts w:hint="eastAsia" w:ascii="方正书宋_GBK" w:hAnsi="方正书宋_GBK" w:eastAsia="方正书宋_GBK" w:cs="方正书宋_GBK"/>
-          <w:sz w:val="24"/>
-          <w:szCs w:val="24"/>
-        </w:rPr>
-      </w:pPr>
-      <w:r>
-        <w:rPr>
-          <w:rFonts w:hint="eastAsia" w:ascii="方正书宋_GBK" w:hAnsi="方正书宋_GBK" w:eastAsia="方正书宋_GBK" w:cs="方正书宋_GBK"/>
-          <w:sz w:val="24"/>
-          <w:szCs w:val="24"/>
-        </w:rPr>
-        <w:t>当抓取了需要的数据(Items)，就会想要将他们持久化或导出它们，并应用在其他的程序。这是整个抓取过程的目的。为此，Scrapy提供了Item Exporters 来创建不同的输出格式，如XML，CSV或JSON。</w:t>
+      <w:r>
+        <w:rPr>
+          <w:rFonts w:hint="eastAsia" w:ascii="方正书宋_GBK" w:hAnsi="方正书宋_GBK" w:eastAsia="方正书宋_GBK" w:cs="方正书宋_GBK"/>
+          <w:b w:val="0"/>
+          <w:sz w:val="24"/>
+          <w:szCs w:val="24"/>
+        </w:rPr>
+        <w:t>扩展</w:t>
+      </w:r>
+      <w:bookmarkEnd w:id="54"/>
+    </w:p>
+    <w:p>
+      <w:pPr>
+        <w:rPr>
+          <w:rFonts w:hint="eastAsia" w:ascii="方正书宋_GBK" w:hAnsi="方正书宋_GBK" w:eastAsia="方正书宋_GBK" w:cs="方正书宋_GBK"/>
+          <w:sz w:val="24"/>
+          <w:szCs w:val="24"/>
+        </w:rPr>
+      </w:pPr>
+      <w:r>
+        <w:rPr>
+          <w:rFonts w:hint="eastAsia" w:ascii="方正书宋_GBK" w:hAnsi="方正书宋_GBK" w:eastAsia="方正书宋_GBK" w:cs="方正书宋_GBK"/>
+          <w:sz w:val="24"/>
+          <w:szCs w:val="24"/>
+        </w:rPr>
+        <w:t>该扩展能根据Scrapy服务器及爬取的网站的负载自动限制爬取速度。</w:t>
+      </w:r>
+    </w:p>
+    <w:p>
+      <w:pPr>
+        <w:rPr>
+          <w:rFonts w:hint="eastAsia" w:ascii="方正书宋_GBK" w:hAnsi="方正书宋_GBK" w:eastAsia="方正书宋_GBK" w:cs="方正书宋_GBK"/>
+          <w:sz w:val="24"/>
+          <w:szCs w:val="24"/>
+        </w:rPr>
+      </w:pPr>
+      <w:r>
+        <w:rPr>
+          <w:rFonts w:hint="eastAsia" w:ascii="方正书宋_GBK" w:hAnsi="方正书宋_GBK" w:eastAsia="方正书宋_GBK" w:cs="方正书宋_GBK"/>
+          <w:sz w:val="24"/>
+          <w:szCs w:val="24"/>
+        </w:rPr>
+        <w:t>设计目标：</w:t>
+      </w:r>
+    </w:p>
+    <w:p>
+      <w:pPr>
+        <w:numPr>
+          <w:ilvl w:val="0"/>
+          <w:numId w:val="8"/>
+        </w:numPr>
+        <w:ind w:left="845"/>
+        <w:rPr>
+          <w:rFonts w:hint="eastAsia" w:ascii="方正书宋_GBK" w:hAnsi="方正书宋_GBK" w:eastAsia="方正书宋_GBK" w:cs="方正书宋_GBK"/>
+          <w:sz w:val="24"/>
+          <w:szCs w:val="24"/>
+        </w:rPr>
+      </w:pPr>
+      <w:r>
+        <w:rPr>
+          <w:rFonts w:hint="eastAsia" w:ascii="方正书宋_GBK" w:hAnsi="方正书宋_GBK" w:eastAsia="方正书宋_GBK" w:cs="方正书宋_GBK"/>
+          <w:sz w:val="24"/>
+          <w:szCs w:val="24"/>
+        </w:rPr>
+        <w:t>更友好的对待网站，而不使用默认的下载延迟0。</w:t>
+      </w:r>
+    </w:p>
+    <w:p>
+      <w:pPr>
+        <w:numPr>
+          <w:ilvl w:val="0"/>
+          <w:numId w:val="8"/>
+        </w:numPr>
+        <w:ind w:left="845"/>
+        <w:rPr>
+          <w:rFonts w:hint="eastAsia" w:ascii="方正书宋_GBK" w:hAnsi="方正书宋_GBK" w:eastAsia="方正书宋_GBK" w:cs="方正书宋_GBK"/>
+          <w:sz w:val="24"/>
+          <w:szCs w:val="24"/>
+        </w:rPr>
+      </w:pPr>
+      <w:r>
+        <w:rPr>
+          <w:rFonts w:hint="eastAsia" w:ascii="方正书宋_GBK" w:hAnsi="方正书宋_GBK" w:eastAsia="方正书宋_GBK" w:cs="方正书宋_GBK"/>
+          <w:sz w:val="24"/>
+          <w:szCs w:val="24"/>
+        </w:rPr>
+        <w:t>自动调整scrapy来优化下载速度，使得用户不用调节下载延迟及并发请求数来找到优化的值。 用户只需指定允许的最大并发请求数，剩下的都交给扩展来完成。</w:t>
+      </w:r>
+    </w:p>
+    <w:p>
+      <w:pPr>
+        <w:rPr>
+          <w:rFonts w:hint="eastAsia" w:ascii="方正书宋_GBK" w:hAnsi="方正书宋_GBK" w:eastAsia="方正书宋_GBK" w:cs="方正书宋_GBK"/>
+          <w:sz w:val="24"/>
+          <w:szCs w:val="24"/>
+        </w:rPr>
+      </w:pPr>
+      <w:r>
+        <w:rPr>
+          <w:rFonts w:hint="eastAsia" w:ascii="方正书宋_GBK" w:hAnsi="方正书宋_GBK" w:eastAsia="方正书宋_GBK" w:cs="方正书宋_GBK"/>
+          <w:sz w:val="24"/>
+          <w:szCs w:val="24"/>
+        </w:rPr>
+        <w:t>下载延迟是通过计算建立TCP连接到接收到HTTP包头(header)之间的时间来测量的。</w:t>
+      </w:r>
+    </w:p>
+    <w:p>
+      <w:pPr>
+        <w:rPr>
+          <w:rFonts w:hint="eastAsia" w:ascii="方正书宋_GBK" w:hAnsi="方正书宋_GBK" w:eastAsia="方正书宋_GBK" w:cs="方正书宋_GBK"/>
+          <w:sz w:val="24"/>
+          <w:szCs w:val="24"/>
+        </w:rPr>
+      </w:pPr>
+      <w:r>
+        <w:rPr>
+          <w:rFonts w:hint="eastAsia" w:ascii="方正书宋_GBK" w:hAnsi="方正书宋_GBK" w:eastAsia="方正书宋_GBK" w:cs="方正书宋_GBK"/>
+          <w:sz w:val="24"/>
+          <w:szCs w:val="24"/>
+        </w:rPr>
+        <w:t>限速算法根据以下规则调整下载延迟及并发数:</w:t>
+      </w:r>
+    </w:p>
+    <w:p>
+      <w:pPr>
+        <w:numPr>
+          <w:ilvl w:val="0"/>
+          <w:numId w:val="9"/>
+        </w:numPr>
+        <w:ind w:left="845"/>
+        <w:rPr>
+          <w:rFonts w:hint="eastAsia" w:ascii="方正书宋_GBK" w:hAnsi="方正书宋_GBK" w:eastAsia="方正书宋_GBK" w:cs="方正书宋_GBK"/>
+          <w:sz w:val="24"/>
+          <w:szCs w:val="24"/>
+        </w:rPr>
+      </w:pPr>
+      <w:r>
+        <w:rPr>
+          <w:rFonts w:hint="eastAsia" w:ascii="方正书宋_GBK" w:hAnsi="方正书宋_GBK" w:eastAsia="方正书宋_GBK" w:cs="方正书宋_GBK"/>
+          <w:sz w:val="24"/>
+          <w:szCs w:val="24"/>
+        </w:rPr>
+        <w:t>spider永远以1并发请求数及 AUTOTHROTTLE_START_DELAY 中指定的下载延迟启动。</w:t>
+      </w:r>
+    </w:p>
+    <w:p>
+      <w:pPr>
+        <w:numPr>
+          <w:ilvl w:val="0"/>
+          <w:numId w:val="9"/>
+        </w:numPr>
+        <w:ind w:left="845"/>
+        <w:rPr>
+          <w:rFonts w:hint="eastAsia" w:ascii="方正书宋_GBK" w:hAnsi="方正书宋_GBK" w:eastAsia="方正书宋_GBK" w:cs="方正书宋_GBK"/>
+          <w:sz w:val="24"/>
+          <w:szCs w:val="24"/>
+        </w:rPr>
+      </w:pPr>
+      <w:r>
+        <w:rPr>
+          <w:rFonts w:hint="eastAsia" w:ascii="方正书宋_GBK" w:hAnsi="方正书宋_GBK" w:eastAsia="方正书宋_GBK" w:cs="方正书宋_GBK"/>
+          <w:sz w:val="24"/>
+          <w:szCs w:val="24"/>
+        </w:rPr>
+        <w:t>当接收到回复时，下载延迟会调整到该回复的延迟与之前下载延迟之间的平均值。</w:t>
       </w:r>
     </w:p>
     <w:p>
@@ -10228,8 +10889,9 @@
           <w:szCs w:val="24"/>
         </w:rPr>
       </w:pPr>
-      <w:bookmarkStart w:id="54" w:name="_Toc935316550"/>
-      <w:bookmarkStart w:id="55" w:name="_Toc2027079459"/>
+      <w:bookmarkStart w:id="55" w:name="_Toc1679058646"/>
+      <w:bookmarkEnd w:id="55"/>
+      <w:bookmarkStart w:id="56" w:name="_Toc1423271347"/>
       <w:r>
         <w:rPr>
           <w:rFonts w:hint="eastAsia" w:ascii="方正书宋_GBK" w:hAnsi="方正书宋_GBK" w:eastAsia="方正书宋_GBK" w:cs="方正书宋_GBK"/>
@@ -10255,175 +10917,601 @@
           <w:sz w:val="24"/>
           <w:szCs w:val="24"/>
         </w:rPr>
-        <w:t>.5  自动限速(AutoThrottle)</w:t>
-      </w:r>
-      <w:bookmarkEnd w:id="54"/>
-      <w:r>
-        <w:rPr>
-          <w:rFonts w:hint="eastAsia" w:ascii="方正书宋_GBK" w:hAnsi="方正书宋_GBK" w:eastAsia="方正书宋_GBK" w:cs="方正书宋_GBK"/>
+        <w:t>.</w:t>
+      </w:r>
+      <w:r>
+        <w:rPr>
+          <w:rFonts w:hint="default" w:ascii="方正书宋_GBK" w:hAnsi="方正书宋_GBK" w:eastAsia="方正书宋_GBK" w:cs="方正书宋_GBK"/>
           <w:b w:val="0"/>
           <w:sz w:val="24"/>
           <w:szCs w:val="24"/>
         </w:rPr>
-        <w:t>扩展</w:t>
-      </w:r>
-      <w:bookmarkEnd w:id="55"/>
-    </w:p>
-    <w:p>
-      <w:pPr>
-        <w:rPr>
-          <w:rFonts w:hint="eastAsia" w:ascii="方正书宋_GBK" w:hAnsi="方正书宋_GBK" w:eastAsia="方正书宋_GBK" w:cs="方正书宋_GBK"/>
-          <w:sz w:val="24"/>
-          <w:szCs w:val="24"/>
-        </w:rPr>
-      </w:pPr>
-      <w:r>
-        <w:rPr>
-          <w:rFonts w:hint="eastAsia" w:ascii="方正书宋_GBK" w:hAnsi="方正书宋_GBK" w:eastAsia="方正书宋_GBK" w:cs="方正书宋_GBK"/>
-          <w:sz w:val="24"/>
-          <w:szCs w:val="24"/>
-        </w:rPr>
-        <w:t>该扩展能根据Scrapy服务器及爬取的网站的负载自动限制爬取速度。</w:t>
-      </w:r>
-    </w:p>
-    <w:p>
-      <w:pPr>
-        <w:rPr>
-          <w:rFonts w:hint="eastAsia" w:ascii="方正书宋_GBK" w:hAnsi="方正书宋_GBK" w:eastAsia="方正书宋_GBK" w:cs="方正书宋_GBK"/>
-          <w:sz w:val="24"/>
-          <w:szCs w:val="24"/>
-        </w:rPr>
-      </w:pPr>
-      <w:r>
-        <w:rPr>
-          <w:rFonts w:hint="eastAsia" w:ascii="方正书宋_GBK" w:hAnsi="方正书宋_GBK" w:eastAsia="方正书宋_GBK" w:cs="方正书宋_GBK"/>
-          <w:sz w:val="24"/>
-          <w:szCs w:val="24"/>
-        </w:rPr>
-        <w:t>设计目标：</w:t>
-      </w:r>
-    </w:p>
-    <w:p>
-      <w:pPr>
+        <w:t>5</w:t>
+      </w:r>
+      <w:r>
+        <w:rPr>
+          <w:rFonts w:hint="eastAsia" w:ascii="方正书宋_GBK" w:hAnsi="方正书宋_GBK" w:eastAsia="方正书宋_GBK" w:cs="方正书宋_GBK"/>
+          <w:b w:val="0"/>
+          <w:sz w:val="24"/>
+          <w:szCs w:val="24"/>
+        </w:rPr>
+        <w:t xml:space="preserve">  自定义扩展</w:t>
+      </w:r>
+      <w:bookmarkEnd w:id="56"/>
+    </w:p>
+    <w:p>
+      <w:pPr>
+        <w:ind w:firstLine="420"/>
+        <w:rPr>
+          <w:rFonts w:hint="eastAsia" w:ascii="方正书宋_GBK" w:hAnsi="方正书宋_GBK" w:eastAsia="方正书宋_GBK" w:cs="方正书宋_GBK"/>
+          <w:sz w:val="24"/>
+          <w:szCs w:val="24"/>
+        </w:rPr>
+      </w:pPr>
+      <w:r>
+        <w:rPr>
+          <w:rFonts w:hint="eastAsia" w:ascii="方正书宋_GBK" w:hAnsi="方正书宋_GBK" w:eastAsia="方正书宋_GBK" w:cs="方正书宋_GBK"/>
+          <w:sz w:val="24"/>
+          <w:szCs w:val="24"/>
+        </w:rPr>
+        <w:t>自定义扩展框架提供一个机制，使得能将自定义功能绑定到Scrapy。扩展只是正常的类，它们在Scrapy启动时被实例化、初始化。</w:t>
+      </w:r>
+    </w:p>
+    <w:p>
+      <w:pPr>
+        <w:ind w:firstLine="420"/>
+        <w:rPr>
+          <w:rFonts w:hint="eastAsia" w:ascii="方正书宋_GBK" w:hAnsi="方正书宋_GBK" w:eastAsia="方正书宋_GBK" w:cs="方正书宋_GBK"/>
+          <w:sz w:val="24"/>
+          <w:szCs w:val="24"/>
+        </w:rPr>
+      </w:pPr>
+      <w:r>
+        <w:rPr>
+          <w:rFonts w:hint="eastAsia" w:ascii="方正书宋_GBK" w:hAnsi="方正书宋_GBK" w:eastAsia="方正书宋_GBK" w:cs="方正书宋_GBK"/>
+          <w:sz w:val="24"/>
+          <w:szCs w:val="24"/>
+        </w:rPr>
+        <w:t>扩展使用 Scrapy settings 管理它们的设置，通常扩展需要给它们的设置加上前缀，以避免跟已有(或将来)的扩展冲突。</w:t>
+      </w:r>
+    </w:p>
+    <w:p>
+      <w:pPr>
+        <w:ind w:firstLine="420"/>
+        <w:rPr>
+          <w:rFonts w:hint="eastAsia" w:ascii="方正书宋_GBK" w:hAnsi="方正书宋_GBK" w:eastAsia="方正书宋_GBK" w:cs="方正书宋_GBK"/>
+          <w:sz w:val="24"/>
+          <w:szCs w:val="24"/>
+        </w:rPr>
+      </w:pPr>
+      <w:r>
+        <w:rPr>
+          <w:rFonts w:hint="eastAsia" w:ascii="方正书宋_GBK" w:hAnsi="方正书宋_GBK" w:eastAsia="方正书宋_GBK" w:cs="方正书宋_GBK"/>
+          <w:sz w:val="24"/>
+          <w:szCs w:val="24"/>
+        </w:rPr>
+        <w:t>扩展在扩展类被实例化时加载和激活。 因此，所有扩展的实例化代码必须在类的构造函数(__init__)中执行。要使得扩展可用，需要把它添加到Scrapy的 EXTENSIONS 配置中。</w:t>
+      </w:r>
+    </w:p>
+    <w:p>
+      <w:pPr>
+        <w:ind w:firstLine="420"/>
+        <w:rPr>
+          <w:rFonts w:hint="eastAsia" w:ascii="方正书宋_GBK" w:hAnsi="方正书宋_GBK" w:eastAsia="方正书宋_GBK" w:cs="方正书宋_GBK"/>
+          <w:sz w:val="24"/>
+          <w:szCs w:val="24"/>
+        </w:rPr>
+      </w:pPr>
+      <w:r>
+        <w:rPr>
+          <w:rFonts w:hint="eastAsia" w:ascii="方正书宋_GBK" w:hAnsi="方正书宋_GBK" w:eastAsia="方正书宋_GBK" w:cs="方正书宋_GBK"/>
+          <w:sz w:val="24"/>
+          <w:szCs w:val="24"/>
+        </w:rPr>
+        <w:t>为了禁用一个默认开启的扩展(比如，包含在 EXTENSIONS_BASE 中的扩展)， 需要将其顺序(order)设置为 None 。</w:t>
+      </w:r>
+    </w:p>
+    <w:p>
+      <w:pPr>
+        <w:ind w:firstLine="420"/>
+        <w:rPr>
+          <w:rFonts w:hint="eastAsia" w:ascii="方正书宋_GBK" w:hAnsi="方正书宋_GBK" w:eastAsia="方正书宋_GBK" w:cs="方正书宋_GBK"/>
+          <w:sz w:val="24"/>
+          <w:szCs w:val="24"/>
+        </w:rPr>
+      </w:pPr>
+      <w:r>
+        <w:rPr>
+          <w:rFonts w:hint="eastAsia" w:ascii="方正书宋_GBK" w:hAnsi="方正书宋_GBK" w:eastAsia="方正书宋_GBK" w:cs="方正书宋_GBK"/>
+          <w:sz w:val="24"/>
+          <w:szCs w:val="24"/>
+        </w:rPr>
+        <w:t>每个扩展是一个单一的Python class。 Scrapy扩展(包括middlewares和pipelines)的主要入口是 from_crawler 类方法， 它接收一个 Crawler 类的实例。通过这个对象访问settings，signals，stats，控制爬虫的行为。通常来说，扩展关联到 signals 并执行它们触发的任务。如果 from_crawler 方法抛出 NotConfigured 异常， 扩展会被禁用。否则，扩展会被开启。</w:t>
+      </w:r>
+    </w:p>
+    <w:p>
+      <w:pPr>
+        <w:pStyle w:val="29"/>
+        <w:numPr>
+          <w:ilvl w:val="1"/>
+          <w:numId w:val="0"/>
+        </w:numPr>
+        <w:spacing w:before="156" w:beforeLines="50" w:after="0" w:line="360" w:lineRule="auto"/>
+        <w:rPr>
+          <w:rFonts w:hint="eastAsia" w:ascii="方正书宋_GBK" w:hAnsi="方正书宋_GBK" w:eastAsia="方正书宋_GBK" w:cs="方正书宋_GBK"/>
+          <w:b/>
+          <w:bCs w:val="0"/>
+          <w:sz w:val="28"/>
+          <w:szCs w:val="28"/>
+        </w:rPr>
+      </w:pPr>
+      <w:bookmarkStart w:id="57" w:name="_Toc1594776639"/>
+      <w:bookmarkEnd w:id="57"/>
+      <w:bookmarkStart w:id="58" w:name="_Toc615764758"/>
+      <w:r>
+        <w:rPr>
+          <w:rFonts w:hint="eastAsia" w:ascii="方正书宋_GBK" w:hAnsi="方正书宋_GBK" w:eastAsia="方正书宋_GBK" w:cs="方正书宋_GBK"/>
+          <w:b/>
+          <w:bCs w:val="0"/>
+          <w:sz w:val="28"/>
+          <w:szCs w:val="28"/>
+        </w:rPr>
+        <w:t>3.</w:t>
+      </w:r>
+      <w:r>
+        <w:rPr>
+          <w:rFonts w:hint="default" w:ascii="方正书宋_GBK" w:hAnsi="方正书宋_GBK" w:eastAsia="方正书宋_GBK" w:cs="方正书宋_GBK"/>
+          <w:b/>
+          <w:bCs w:val="0"/>
+          <w:sz w:val="28"/>
+          <w:szCs w:val="28"/>
+        </w:rPr>
+        <w:t>6</w:t>
+      </w:r>
+      <w:r>
+        <w:rPr>
+          <w:rFonts w:hint="eastAsia" w:ascii="方正书宋_GBK" w:hAnsi="方正书宋_GBK" w:eastAsia="方正书宋_GBK" w:cs="方正书宋_GBK"/>
+          <w:b/>
+          <w:bCs w:val="0"/>
+          <w:sz w:val="28"/>
+          <w:szCs w:val="28"/>
+        </w:rPr>
+        <w:t xml:space="preserve">  故障处理要求</w:t>
+      </w:r>
+      <w:bookmarkEnd w:id="58"/>
+    </w:p>
+    <w:p>
+      <w:pPr>
+        <w:rPr>
+          <w:rFonts w:hint="eastAsia" w:ascii="方正书宋_GBK" w:hAnsi="方正书宋_GBK" w:eastAsia="方正书宋_GBK" w:cs="方正书宋_GBK"/>
+          <w:sz w:val="24"/>
+          <w:szCs w:val="24"/>
+        </w:rPr>
+      </w:pPr>
+      <w:r>
+        <w:rPr>
+          <w:rFonts w:hint="eastAsia" w:ascii="方正书宋_GBK" w:hAnsi="方正书宋_GBK" w:eastAsia="方正书宋_GBK" w:cs="方正书宋_GBK"/>
+          <w:sz w:val="24"/>
+          <w:szCs w:val="24"/>
+        </w:rPr>
+        <w:t>下面是Scrapy提供的故障异常抛出及其产生的场景。</w:t>
+      </w:r>
+    </w:p>
+    <w:p>
+      <w:pPr>
+        <w:rPr>
+          <w:rFonts w:hint="eastAsia" w:ascii="方正书宋_GBK" w:hAnsi="方正书宋_GBK" w:eastAsia="方正书宋_GBK" w:cs="方正书宋_GBK"/>
+          <w:sz w:val="24"/>
+          <w:szCs w:val="24"/>
+        </w:rPr>
+      </w:pPr>
+      <w:r>
+        <w:rPr>
+          <w:rFonts w:hint="eastAsia" w:ascii="方正书宋_GBK" w:hAnsi="方正书宋_GBK" w:eastAsia="方正书宋_GBK" w:cs="方正书宋_GBK"/>
+          <w:sz w:val="24"/>
+          <w:szCs w:val="24"/>
+        </w:rPr>
+        <w:t>DropItem该异常由item pipeline抛出，用于停止处理item。</w:t>
+      </w:r>
+    </w:p>
+    <w:p>
+      <w:pPr>
+        <w:rPr>
+          <w:rFonts w:hint="eastAsia" w:ascii="方正书宋_GBK" w:hAnsi="方正书宋_GBK" w:eastAsia="方正书宋_GBK" w:cs="方正书宋_GBK"/>
+          <w:sz w:val="24"/>
+          <w:szCs w:val="24"/>
+        </w:rPr>
+      </w:pPr>
+      <w:r>
+        <w:rPr>
+          <w:rFonts w:hint="eastAsia" w:ascii="方正书宋_GBK" w:hAnsi="方正书宋_GBK" w:eastAsia="方正书宋_GBK" w:cs="方正书宋_GBK"/>
+          <w:sz w:val="24"/>
+          <w:szCs w:val="24"/>
+        </w:rPr>
+        <w:t>CloseSpider该异常由spider的回调函数(callback)抛出，来暂停/停止spider。</w:t>
+      </w:r>
+    </w:p>
+    <w:p>
+      <w:pPr>
+        <w:rPr>
+          <w:rFonts w:hint="eastAsia" w:ascii="方正书宋_GBK" w:hAnsi="方正书宋_GBK" w:eastAsia="方正书宋_GBK" w:cs="方正书宋_GBK"/>
+          <w:sz w:val="24"/>
+          <w:szCs w:val="24"/>
+        </w:rPr>
+      </w:pPr>
+      <w:r>
+        <w:rPr>
+          <w:rFonts w:hint="eastAsia" w:ascii="方正书宋_GBK" w:hAnsi="方正书宋_GBK" w:eastAsia="方正书宋_GBK" w:cs="方正书宋_GBK"/>
+          <w:sz w:val="24"/>
+          <w:szCs w:val="24"/>
+        </w:rPr>
+        <w:t>IgnoreRequest该异常由调度器(Scheduler)或其他下载中间件抛出，声明忽略该request。</w:t>
+      </w:r>
+    </w:p>
+    <w:p>
+      <w:pPr>
+        <w:rPr>
+          <w:rFonts w:hint="eastAsia" w:ascii="方正书宋_GBK" w:hAnsi="方正书宋_GBK" w:eastAsia="方正书宋_GBK" w:cs="方正书宋_GBK"/>
+          <w:sz w:val="24"/>
+          <w:szCs w:val="24"/>
+        </w:rPr>
+      </w:pPr>
+      <w:r>
+        <w:rPr>
+          <w:rFonts w:hint="eastAsia" w:ascii="方正书宋_GBK" w:hAnsi="方正书宋_GBK" w:eastAsia="方正书宋_GBK" w:cs="方正书宋_GBK"/>
+          <w:sz w:val="24"/>
+          <w:szCs w:val="24"/>
+        </w:rPr>
+        <w:t>NotConfigured该异常由Extensions、Item pipelines、Downloader middlwares、Spider middlewares组件抛出，声明其仍然保持关闭。该异常必须由组件的构造器(constructor)抛出。</w:t>
+      </w:r>
+    </w:p>
+    <w:p>
+      <w:pPr>
+        <w:rPr>
+          <w:rFonts w:hint="eastAsia" w:ascii="方正书宋_GBK" w:hAnsi="方正书宋_GBK" w:eastAsia="方正书宋_GBK" w:cs="方正书宋_GBK"/>
+          <w:sz w:val="24"/>
+          <w:szCs w:val="24"/>
+        </w:rPr>
+      </w:pPr>
+      <w:r>
+        <w:rPr>
+          <w:rFonts w:hint="eastAsia" w:ascii="方正书宋_GBK" w:hAnsi="方正书宋_GBK" w:eastAsia="方正书宋_GBK" w:cs="方正书宋_GBK"/>
+          <w:sz w:val="24"/>
+          <w:szCs w:val="24"/>
+        </w:rPr>
+        <w:t>NotSupported该异常声明一个不支持的特性。</w:t>
+      </w:r>
+    </w:p>
+    <w:p>
+      <w:pPr>
+        <w:rPr>
+          <w:rFonts w:hint="eastAsia" w:ascii="方正书宋_GBK" w:hAnsi="方正书宋_GBK" w:eastAsia="方正书宋_GBK" w:cs="方正书宋_GBK"/>
+          <w:sz w:val="24"/>
+          <w:szCs w:val="24"/>
+        </w:rPr>
+      </w:pPr>
+      <w:r>
+        <w:rPr>
+          <w:rFonts w:hint="eastAsia" w:ascii="方正书宋_GBK" w:hAnsi="方正书宋_GBK" w:eastAsia="方正书宋_GBK" w:cs="方正书宋_GBK"/>
+          <w:sz w:val="24"/>
+          <w:szCs w:val="24"/>
+        </w:rPr>
+        <w:t>日志log记录完整详细的操作动作与操作数据，用于调试和查错。</w:t>
+      </w:r>
+    </w:p>
+    <w:p>
+      <w:pPr>
+        <w:pStyle w:val="29"/>
+        <w:numPr>
+          <w:ilvl w:val="1"/>
+          <w:numId w:val="0"/>
+        </w:numPr>
+        <w:spacing w:before="156" w:beforeLines="50" w:after="0" w:line="360" w:lineRule="auto"/>
+        <w:rPr>
+          <w:rFonts w:hint="eastAsia" w:ascii="方正书宋_GBK" w:hAnsi="方正书宋_GBK" w:eastAsia="方正书宋_GBK" w:cs="方正书宋_GBK"/>
+          <w:b/>
+          <w:bCs w:val="0"/>
+          <w:sz w:val="28"/>
+          <w:szCs w:val="28"/>
+        </w:rPr>
+      </w:pPr>
+      <w:bookmarkStart w:id="59" w:name="_Toc1947154472"/>
+      <w:bookmarkEnd w:id="59"/>
+      <w:bookmarkStart w:id="60" w:name="_Toc1405259199"/>
+      <w:r>
+        <w:rPr>
+          <w:rFonts w:hint="eastAsia" w:ascii="方正书宋_GBK" w:hAnsi="方正书宋_GBK" w:eastAsia="方正书宋_GBK" w:cs="方正书宋_GBK"/>
+          <w:b/>
+          <w:bCs w:val="0"/>
+          <w:sz w:val="28"/>
+          <w:szCs w:val="28"/>
+        </w:rPr>
+        <w:t>3.</w:t>
+      </w:r>
+      <w:r>
+        <w:rPr>
+          <w:rFonts w:hint="default" w:ascii="方正书宋_GBK" w:hAnsi="方正书宋_GBK" w:eastAsia="方正书宋_GBK" w:cs="方正书宋_GBK"/>
+          <w:b/>
+          <w:bCs w:val="0"/>
+          <w:sz w:val="28"/>
+          <w:szCs w:val="28"/>
+        </w:rPr>
+        <w:t>7</w:t>
+      </w:r>
+      <w:r>
+        <w:rPr>
+          <w:rFonts w:hint="eastAsia" w:ascii="方正书宋_GBK" w:hAnsi="方正书宋_GBK" w:eastAsia="方正书宋_GBK" w:cs="方正书宋_GBK"/>
+          <w:b/>
+          <w:bCs w:val="0"/>
+          <w:sz w:val="28"/>
+          <w:szCs w:val="28"/>
+        </w:rPr>
+        <w:t xml:space="preserve">  其他专门要求</w:t>
+      </w:r>
+      <w:bookmarkEnd w:id="60"/>
+    </w:p>
+    <w:p>
+      <w:pPr>
+        <w:ind w:left="420"/>
+        <w:rPr>
+          <w:rFonts w:hint="eastAsia" w:ascii="方正书宋_GBK" w:hAnsi="方正书宋_GBK" w:eastAsia="方正书宋_GBK" w:cs="方正书宋_GBK"/>
+          <w:sz w:val="24"/>
+          <w:szCs w:val="24"/>
+        </w:rPr>
+      </w:pPr>
+      <w:r>
+        <w:rPr>
+          <w:rFonts w:hint="eastAsia" w:ascii="方正书宋_GBK" w:hAnsi="方正书宋_GBK" w:eastAsia="方正书宋_GBK" w:cs="方正书宋_GBK"/>
+          <w:sz w:val="24"/>
+          <w:szCs w:val="24"/>
+        </w:rPr>
+        <w:t>无</w:t>
+      </w:r>
+    </w:p>
+    <w:p>
+      <w:pPr>
+        <w:pStyle w:val="28"/>
         <w:numPr>
           <w:ilvl w:val="0"/>
-          <w:numId w:val="8"/>
+          <w:numId w:val="0"/>
         </w:numPr>
-        <w:ind w:left="845"/>
-        <w:rPr>
-          <w:rFonts w:hint="eastAsia" w:ascii="方正书宋_GBK" w:hAnsi="方正书宋_GBK" w:eastAsia="方正书宋_GBK" w:cs="方正书宋_GBK"/>
-          <w:sz w:val="24"/>
-          <w:szCs w:val="24"/>
-        </w:rPr>
-      </w:pPr>
-      <w:r>
-        <w:rPr>
-          <w:rFonts w:hint="eastAsia" w:ascii="方正书宋_GBK" w:hAnsi="方正书宋_GBK" w:eastAsia="方正书宋_GBK" w:cs="方正书宋_GBK"/>
-          <w:sz w:val="24"/>
-          <w:szCs w:val="24"/>
-        </w:rPr>
-        <w:t>更友好的对待网站，而不使用默认的下载延迟0。</w:t>
-      </w:r>
-    </w:p>
-    <w:p>
-      <w:pPr>
+        <w:spacing w:before="0" w:after="220" w:line="360" w:lineRule="auto"/>
+        <w:rPr>
+          <w:rFonts w:hint="eastAsia" w:ascii="方正书宋_GBK" w:hAnsi="方正书宋_GBK" w:eastAsia="方正书宋_GBK" w:cs="方正书宋_GBK"/>
+          <w:b/>
+          <w:bCs/>
+          <w:sz w:val="30"/>
+          <w:szCs w:val="30"/>
+        </w:rPr>
+      </w:pPr>
+      <w:bookmarkStart w:id="61" w:name="_Toc1228077887"/>
+      <w:bookmarkEnd w:id="61"/>
+      <w:bookmarkStart w:id="62" w:name="_Toc1533713712"/>
+      <w:r>
+        <w:rPr>
+          <w:rFonts w:hint="eastAsia" w:ascii="方正书宋_GBK" w:hAnsi="方正书宋_GBK" w:eastAsia="方正书宋_GBK" w:cs="方正书宋_GBK"/>
+          <w:b/>
+          <w:bCs/>
+          <w:sz w:val="30"/>
+          <w:szCs w:val="30"/>
+        </w:rPr>
+        <w:t>4  运行环境规定</w:t>
+      </w:r>
+      <w:bookmarkEnd w:id="62"/>
+    </w:p>
+    <w:p>
+      <w:pPr>
+        <w:pStyle w:val="29"/>
         <w:numPr>
-          <w:ilvl w:val="0"/>
-          <w:numId w:val="8"/>
+          <w:ilvl w:val="1"/>
+          <w:numId w:val="0"/>
         </w:numPr>
-        <w:ind w:left="845"/>
-        <w:rPr>
-          <w:rFonts w:hint="eastAsia" w:ascii="方正书宋_GBK" w:hAnsi="方正书宋_GBK" w:eastAsia="方正书宋_GBK" w:cs="方正书宋_GBK"/>
-          <w:sz w:val="24"/>
-          <w:szCs w:val="24"/>
-        </w:rPr>
-      </w:pPr>
-      <w:r>
-        <w:rPr>
-          <w:rFonts w:hint="eastAsia" w:ascii="方正书宋_GBK" w:hAnsi="方正书宋_GBK" w:eastAsia="方正书宋_GBK" w:cs="方正书宋_GBK"/>
-          <w:sz w:val="24"/>
-          <w:szCs w:val="24"/>
-        </w:rPr>
-        <w:t>自动调整scrapy来优化下载速度，使得用户不用调节下载延迟及并发请求数来找到优化的值。 用户只需指定允许的最大并发请求数，剩下的都交给扩展来完成。</w:t>
-      </w:r>
-    </w:p>
-    <w:p>
-      <w:pPr>
-        <w:rPr>
-          <w:rFonts w:hint="eastAsia" w:ascii="方正书宋_GBK" w:hAnsi="方正书宋_GBK" w:eastAsia="方正书宋_GBK" w:cs="方正书宋_GBK"/>
-          <w:sz w:val="24"/>
-          <w:szCs w:val="24"/>
-        </w:rPr>
-      </w:pPr>
-      <w:r>
-        <w:rPr>
-          <w:rFonts w:hint="eastAsia" w:ascii="方正书宋_GBK" w:hAnsi="方正书宋_GBK" w:eastAsia="方正书宋_GBK" w:cs="方正书宋_GBK"/>
-          <w:sz w:val="24"/>
-          <w:szCs w:val="24"/>
-        </w:rPr>
-        <w:t>下载延迟是通过计算建立TCP连接到接收到HTTP包头(header)之间的时间来测量的。</w:t>
-      </w:r>
-    </w:p>
-    <w:p>
-      <w:pPr>
-        <w:rPr>
-          <w:rFonts w:hint="eastAsia" w:ascii="方正书宋_GBK" w:hAnsi="方正书宋_GBK" w:eastAsia="方正书宋_GBK" w:cs="方正书宋_GBK"/>
-          <w:sz w:val="24"/>
-          <w:szCs w:val="24"/>
-        </w:rPr>
-      </w:pPr>
-      <w:r>
-        <w:rPr>
-          <w:rFonts w:hint="eastAsia" w:ascii="方正书宋_GBK" w:hAnsi="方正书宋_GBK" w:eastAsia="方正书宋_GBK" w:cs="方正书宋_GBK"/>
-          <w:sz w:val="24"/>
-          <w:szCs w:val="24"/>
-        </w:rPr>
-        <w:t>限速算法根据以下规则调整下载延迟及并发数:</w:t>
-      </w:r>
-    </w:p>
-    <w:p>
-      <w:pPr>
+        <w:spacing w:before="156" w:beforeLines="50" w:after="0" w:line="360" w:lineRule="auto"/>
+        <w:rPr>
+          <w:rFonts w:hint="eastAsia" w:ascii="方正书宋_GBK" w:hAnsi="方正书宋_GBK" w:eastAsia="方正书宋_GBK" w:cs="方正书宋_GBK"/>
+          <w:b/>
+          <w:bCs w:val="0"/>
+          <w:sz w:val="28"/>
+          <w:szCs w:val="28"/>
+        </w:rPr>
+      </w:pPr>
+      <w:bookmarkStart w:id="63" w:name="_Toc789639278"/>
+      <w:bookmarkEnd w:id="63"/>
+      <w:bookmarkStart w:id="64" w:name="_Toc1229207844"/>
+      <w:r>
+        <w:rPr>
+          <w:rFonts w:hint="eastAsia" w:ascii="方正书宋_GBK" w:hAnsi="方正书宋_GBK" w:eastAsia="方正书宋_GBK" w:cs="方正书宋_GBK"/>
+          <w:b/>
+          <w:bCs w:val="0"/>
+          <w:sz w:val="28"/>
+          <w:szCs w:val="28"/>
+        </w:rPr>
+        <w:t>4.1  设备</w:t>
+      </w:r>
+      <w:bookmarkEnd w:id="64"/>
+    </w:p>
+    <w:p>
+      <w:pPr>
+        <w:rPr>
+          <w:rFonts w:hint="eastAsia" w:ascii="方正书宋_GBK" w:hAnsi="方正书宋_GBK" w:eastAsia="方正书宋_GBK" w:cs="方正书宋_GBK"/>
+          <w:sz w:val="24"/>
+          <w:szCs w:val="24"/>
+        </w:rPr>
+      </w:pPr>
+      <w:r>
+        <w:rPr>
+          <w:rFonts w:hint="eastAsia" w:ascii="方正书宋_GBK" w:hAnsi="方正书宋_GBK" w:eastAsia="方正书宋_GBK" w:cs="方正书宋_GBK"/>
+          <w:sz w:val="24"/>
+          <w:szCs w:val="24"/>
+        </w:rPr>
+        <w:t>系统：Linux、Mac、Windows</w:t>
+      </w:r>
+    </w:p>
+    <w:p>
+      <w:pPr>
+        <w:rPr>
+          <w:rFonts w:hint="eastAsia" w:ascii="方正书宋_GBK" w:hAnsi="方正书宋_GBK" w:eastAsia="方正书宋_GBK" w:cs="方正书宋_GBK"/>
+          <w:sz w:val="24"/>
+          <w:szCs w:val="24"/>
+        </w:rPr>
+      </w:pPr>
+      <w:r>
+        <w:rPr>
+          <w:rFonts w:hint="eastAsia" w:ascii="方正书宋_GBK" w:hAnsi="方正书宋_GBK" w:eastAsia="方正书宋_GBK" w:cs="方正书宋_GBK"/>
+          <w:sz w:val="24"/>
+          <w:szCs w:val="24"/>
+        </w:rPr>
+        <w:t>内存：256m或512m</w:t>
+      </w:r>
+    </w:p>
+    <w:p>
+      <w:pPr>
+        <w:rPr>
+          <w:rFonts w:hint="eastAsia" w:ascii="方正书宋_GBK" w:hAnsi="方正书宋_GBK" w:eastAsia="方正书宋_GBK" w:cs="方正书宋_GBK"/>
+          <w:sz w:val="24"/>
+          <w:szCs w:val="24"/>
+        </w:rPr>
+      </w:pPr>
+      <w:r>
+        <w:rPr>
+          <w:rFonts w:hint="eastAsia" w:ascii="方正书宋_GBK" w:hAnsi="方正书宋_GBK" w:eastAsia="方正书宋_GBK" w:cs="方正书宋_GBK"/>
+          <w:sz w:val="24"/>
+          <w:szCs w:val="24"/>
+        </w:rPr>
+        <w:t>硬盘：20G以上</w:t>
+      </w:r>
+    </w:p>
+    <w:p>
+      <w:pPr>
+        <w:rPr>
+          <w:rFonts w:hint="eastAsia" w:ascii="方正书宋_GBK" w:hAnsi="方正书宋_GBK" w:eastAsia="方正书宋_GBK" w:cs="方正书宋_GBK"/>
+          <w:sz w:val="24"/>
+          <w:szCs w:val="24"/>
+        </w:rPr>
+      </w:pPr>
+      <w:r>
+        <w:rPr>
+          <w:rFonts w:hint="eastAsia" w:ascii="方正书宋_GBK" w:hAnsi="方正书宋_GBK" w:eastAsia="方正书宋_GBK" w:cs="方正书宋_GBK"/>
+          <w:sz w:val="24"/>
+          <w:szCs w:val="24"/>
+        </w:rPr>
+        <w:t>显示器分辨率：800×600以上</w:t>
+      </w:r>
+    </w:p>
+    <w:p>
+      <w:pPr>
+        <w:rPr>
+          <w:rFonts w:hint="eastAsia" w:ascii="方正书宋_GBK" w:hAnsi="方正书宋_GBK" w:eastAsia="方正书宋_GBK" w:cs="方正书宋_GBK"/>
+          <w:sz w:val="24"/>
+          <w:szCs w:val="24"/>
+        </w:rPr>
+      </w:pPr>
+      <w:r>
+        <w:rPr>
+          <w:rFonts w:hint="eastAsia" w:ascii="方正书宋_GBK" w:hAnsi="方正书宋_GBK" w:eastAsia="方正书宋_GBK" w:cs="方正书宋_GBK"/>
+          <w:sz w:val="24"/>
+          <w:szCs w:val="24"/>
+        </w:rPr>
+        <w:t>用于开发python爬虫的PC机或网络服务器</w:t>
+      </w:r>
+    </w:p>
+    <w:p>
+      <w:pPr>
+        <w:pStyle w:val="29"/>
         <w:numPr>
-          <w:ilvl w:val="0"/>
-          <w:numId w:val="9"/>
+          <w:ilvl w:val="1"/>
+          <w:numId w:val="0"/>
         </w:numPr>
-        <w:ind w:left="845"/>
-        <w:rPr>
-          <w:rFonts w:hint="eastAsia" w:ascii="方正书宋_GBK" w:hAnsi="方正书宋_GBK" w:eastAsia="方正书宋_GBK" w:cs="方正书宋_GBK"/>
-          <w:sz w:val="24"/>
-          <w:szCs w:val="24"/>
-        </w:rPr>
-      </w:pPr>
-      <w:r>
-        <w:rPr>
-          <w:rFonts w:hint="eastAsia" w:ascii="方正书宋_GBK" w:hAnsi="方正书宋_GBK" w:eastAsia="方正书宋_GBK" w:cs="方正书宋_GBK"/>
-          <w:sz w:val="24"/>
-          <w:szCs w:val="24"/>
-        </w:rPr>
-        <w:t>spider永远以1并发请求数及 AUTOTHROTTLE_START_DELAY 中指定的下载延迟启动。</w:t>
-      </w:r>
-    </w:p>
-    <w:p>
-      <w:pPr>
+        <w:spacing w:before="156" w:beforeLines="50" w:after="0" w:line="360" w:lineRule="auto"/>
+        <w:rPr>
+          <w:rFonts w:hint="eastAsia" w:ascii="方正书宋_GBK" w:hAnsi="方正书宋_GBK" w:eastAsia="方正书宋_GBK" w:cs="方正书宋_GBK"/>
+          <w:b/>
+          <w:bCs w:val="0"/>
+          <w:sz w:val="28"/>
+          <w:szCs w:val="28"/>
+        </w:rPr>
+      </w:pPr>
+      <w:bookmarkStart w:id="65" w:name="_Toc225395131"/>
+      <w:bookmarkEnd w:id="65"/>
+      <w:bookmarkStart w:id="66" w:name="_Toc618476892"/>
+      <w:r>
+        <w:rPr>
+          <w:rFonts w:hint="eastAsia" w:ascii="方正书宋_GBK" w:hAnsi="方正书宋_GBK" w:eastAsia="方正书宋_GBK" w:cs="方正书宋_GBK"/>
+          <w:b/>
+          <w:bCs w:val="0"/>
+          <w:sz w:val="28"/>
+          <w:szCs w:val="28"/>
+        </w:rPr>
+        <w:t>4.2  支持软件</w:t>
+      </w:r>
+      <w:bookmarkEnd w:id="66"/>
+    </w:p>
+    <w:p>
+      <w:pPr>
+        <w:ind w:firstLine="420"/>
+        <w:rPr>
+          <w:rFonts w:hint="eastAsia" w:ascii="方正书宋_GBK" w:hAnsi="方正书宋_GBK" w:eastAsia="方正书宋_GBK" w:cs="方正书宋_GBK"/>
+          <w:sz w:val="24"/>
+          <w:szCs w:val="24"/>
+        </w:rPr>
+      </w:pPr>
+      <w:r>
+        <w:rPr>
+          <w:rFonts w:hint="eastAsia" w:ascii="方正书宋_GBK" w:hAnsi="方正书宋_GBK" w:eastAsia="方正书宋_GBK" w:cs="方正书宋_GBK"/>
+          <w:sz w:val="24"/>
+          <w:szCs w:val="24"/>
+        </w:rPr>
+        <w:t>Python3.0+ 或 2.7</w:t>
+      </w:r>
+    </w:p>
+    <w:p>
+      <w:pPr>
+        <w:ind w:firstLine="420"/>
+        <w:rPr>
+          <w:rFonts w:hint="eastAsia" w:ascii="方正书宋_GBK" w:hAnsi="方正书宋_GBK" w:eastAsia="方正书宋_GBK" w:cs="方正书宋_GBK"/>
+          <w:sz w:val="24"/>
+          <w:szCs w:val="24"/>
+        </w:rPr>
+      </w:pPr>
+      <w:r>
+        <w:rPr>
+          <w:rFonts w:hint="eastAsia" w:ascii="方正书宋_GBK" w:hAnsi="方正书宋_GBK" w:eastAsia="方正书宋_GBK" w:cs="方正书宋_GBK"/>
+          <w:sz w:val="24"/>
+          <w:szCs w:val="24"/>
+        </w:rPr>
+        <w:t>基于Windows、Linux、MacOs等平台</w:t>
+      </w:r>
+    </w:p>
+    <w:p>
+      <w:pPr>
+        <w:pStyle w:val="29"/>
         <w:numPr>
-          <w:ilvl w:val="0"/>
-          <w:numId w:val="9"/>
+          <w:ilvl w:val="1"/>
+          <w:numId w:val="0"/>
         </w:numPr>
-        <w:ind w:left="845"/>
-        <w:rPr>
-          <w:rFonts w:hint="eastAsia" w:ascii="方正书宋_GBK" w:hAnsi="方正书宋_GBK" w:eastAsia="方正书宋_GBK" w:cs="方正书宋_GBK"/>
-          <w:sz w:val="24"/>
-          <w:szCs w:val="24"/>
-        </w:rPr>
-      </w:pPr>
-      <w:r>
-        <w:rPr>
-          <w:rFonts w:hint="eastAsia" w:ascii="方正书宋_GBK" w:hAnsi="方正书宋_GBK" w:eastAsia="方正书宋_GBK" w:cs="方正书宋_GBK"/>
-          <w:sz w:val="24"/>
-          <w:szCs w:val="24"/>
-        </w:rPr>
-        <w:t>当接收到回复时，下载延迟会调整到该回复的延迟与之前下载延迟之间的平均值。</w:t>
-      </w:r>
+        <w:spacing w:before="156" w:beforeLines="50" w:after="0" w:line="360" w:lineRule="auto"/>
+        <w:rPr>
+          <w:rFonts w:hint="eastAsia" w:ascii="方正书宋_GBK" w:hAnsi="方正书宋_GBK" w:eastAsia="方正书宋_GBK" w:cs="方正书宋_GBK"/>
+          <w:b/>
+          <w:bCs w:val="0"/>
+          <w:sz w:val="28"/>
+          <w:szCs w:val="28"/>
+        </w:rPr>
+      </w:pPr>
+      <w:bookmarkStart w:id="67" w:name="_Toc393513586"/>
+      <w:bookmarkEnd w:id="67"/>
+      <w:bookmarkStart w:id="68" w:name="_Toc1624028127"/>
+      <w:r>
+        <w:rPr>
+          <w:rFonts w:hint="eastAsia" w:ascii="方正书宋_GBK" w:hAnsi="方正书宋_GBK" w:eastAsia="方正书宋_GBK" w:cs="方正书宋_GBK"/>
+          <w:b/>
+          <w:bCs w:val="0"/>
+          <w:sz w:val="28"/>
+          <w:szCs w:val="28"/>
+        </w:rPr>
+        <w:t>4.3  接口</w:t>
+      </w:r>
+      <w:bookmarkEnd w:id="68"/>
     </w:p>
     <w:p>
       <w:pPr>
@@ -10440,9 +11528,9 @@
           <w:szCs w:val="24"/>
         </w:rPr>
       </w:pPr>
-      <w:bookmarkStart w:id="56" w:name="_Toc1679058646"/>
-      <w:bookmarkEnd w:id="56"/>
-      <w:bookmarkStart w:id="57" w:name="_Toc1122217998"/>
+      <w:bookmarkStart w:id="69" w:name="_Toc756820569"/>
+      <w:bookmarkEnd w:id="69"/>
+      <w:bookmarkStart w:id="70" w:name="_Toc1131870804"/>
       <w:r>
         <w:rPr>
           <w:rFonts w:hint="eastAsia" w:ascii="方正书宋_GBK" w:hAnsi="方正书宋_GBK" w:eastAsia="方正书宋_GBK" w:cs="方正书宋_GBK"/>
@@ -10450,342 +11538,12 @@
           <w:sz w:val="24"/>
           <w:szCs w:val="24"/>
         </w:rPr>
-        <w:t>3.</w:t>
-      </w:r>
-      <w:r>
-        <w:rPr>
-          <w:rFonts w:hint="default" w:ascii="方正书宋_GBK" w:hAnsi="方正书宋_GBK" w:eastAsia="方正书宋_GBK" w:cs="方正书宋_GBK"/>
-          <w:b w:val="0"/>
-          <w:sz w:val="24"/>
-          <w:szCs w:val="24"/>
-        </w:rPr>
-        <w:t>5</w:t>
-      </w:r>
-      <w:r>
-        <w:rPr>
-          <w:rFonts w:hint="eastAsia" w:ascii="方正书宋_GBK" w:hAnsi="方正书宋_GBK" w:eastAsia="方正书宋_GBK" w:cs="方正书宋_GBK"/>
-          <w:b w:val="0"/>
-          <w:sz w:val="24"/>
-          <w:szCs w:val="24"/>
-        </w:rPr>
-        <w:t>.6  自定义扩展</w:t>
-      </w:r>
-      <w:bookmarkEnd w:id="57"/>
-    </w:p>
-    <w:p>
-      <w:pPr>
-        <w:ind w:firstLine="420"/>
-        <w:rPr>
-          <w:rFonts w:hint="eastAsia" w:ascii="方正书宋_GBK" w:hAnsi="方正书宋_GBK" w:eastAsia="方正书宋_GBK" w:cs="方正书宋_GBK"/>
-          <w:sz w:val="24"/>
-          <w:szCs w:val="24"/>
-        </w:rPr>
-      </w:pPr>
-      <w:r>
-        <w:rPr>
-          <w:rFonts w:hint="eastAsia" w:ascii="方正书宋_GBK" w:hAnsi="方正书宋_GBK" w:eastAsia="方正书宋_GBK" w:cs="方正书宋_GBK"/>
-          <w:sz w:val="24"/>
-          <w:szCs w:val="24"/>
-        </w:rPr>
-        <w:t>自定义扩展框架提供一个机制，使得能将自定义功能绑定到Scrapy。扩展只是正常的类，它们在Scrapy启动时被实例化、初始化。</w:t>
-      </w:r>
-    </w:p>
-    <w:p>
-      <w:pPr>
-        <w:ind w:firstLine="420"/>
-        <w:rPr>
-          <w:rFonts w:hint="eastAsia" w:ascii="方正书宋_GBK" w:hAnsi="方正书宋_GBK" w:eastAsia="方正书宋_GBK" w:cs="方正书宋_GBK"/>
-          <w:sz w:val="24"/>
-          <w:szCs w:val="24"/>
-        </w:rPr>
-      </w:pPr>
-      <w:r>
-        <w:rPr>
-          <w:rFonts w:hint="eastAsia" w:ascii="方正书宋_GBK" w:hAnsi="方正书宋_GBK" w:eastAsia="方正书宋_GBK" w:cs="方正书宋_GBK"/>
-          <w:sz w:val="24"/>
-          <w:szCs w:val="24"/>
-        </w:rPr>
-        <w:t>扩展使用 Scrapy settings 管理它们的设置，通常扩展需要给它们的设置加上前缀，以避免跟已有(或将来)的扩展冲突。</w:t>
-      </w:r>
-    </w:p>
-    <w:p>
-      <w:pPr>
-        <w:ind w:firstLine="420"/>
-        <w:rPr>
-          <w:rFonts w:hint="eastAsia" w:ascii="方正书宋_GBK" w:hAnsi="方正书宋_GBK" w:eastAsia="方正书宋_GBK" w:cs="方正书宋_GBK"/>
-          <w:sz w:val="24"/>
-          <w:szCs w:val="24"/>
-        </w:rPr>
-      </w:pPr>
-      <w:r>
-        <w:rPr>
-          <w:rFonts w:hint="eastAsia" w:ascii="方正书宋_GBK" w:hAnsi="方正书宋_GBK" w:eastAsia="方正书宋_GBK" w:cs="方正书宋_GBK"/>
-          <w:sz w:val="24"/>
-          <w:szCs w:val="24"/>
-        </w:rPr>
-        <w:t>扩展在扩展类被实例化时加载和激活。 因此，所有扩展的实例化代码必须在类的构造函数(__init__)中执行。要使得扩展可用，需要把它添加到Scrapy的 EXTENSIONS 配置中。</w:t>
-      </w:r>
-    </w:p>
-    <w:p>
-      <w:pPr>
-        <w:ind w:firstLine="420"/>
-        <w:rPr>
-          <w:rFonts w:hint="eastAsia" w:ascii="方正书宋_GBK" w:hAnsi="方正书宋_GBK" w:eastAsia="方正书宋_GBK" w:cs="方正书宋_GBK"/>
-          <w:sz w:val="24"/>
-          <w:szCs w:val="24"/>
-        </w:rPr>
-      </w:pPr>
-      <w:r>
-        <w:rPr>
-          <w:rFonts w:hint="eastAsia" w:ascii="方正书宋_GBK" w:hAnsi="方正书宋_GBK" w:eastAsia="方正书宋_GBK" w:cs="方正书宋_GBK"/>
-          <w:sz w:val="24"/>
-          <w:szCs w:val="24"/>
-        </w:rPr>
-        <w:t>为了禁用一个默认开启的扩展(比如，包含在 EXTENSIONS_BASE 中的扩展)， 需要将其顺序(order)设置为 None 。</w:t>
-      </w:r>
-    </w:p>
-    <w:p>
-      <w:pPr>
-        <w:ind w:firstLine="420"/>
-        <w:rPr>
-          <w:rFonts w:hint="eastAsia" w:ascii="方正书宋_GBK" w:hAnsi="方正书宋_GBK" w:eastAsia="方正书宋_GBK" w:cs="方正书宋_GBK"/>
-          <w:sz w:val="24"/>
-          <w:szCs w:val="24"/>
-        </w:rPr>
-      </w:pPr>
-      <w:r>
-        <w:rPr>
-          <w:rFonts w:hint="eastAsia" w:ascii="方正书宋_GBK" w:hAnsi="方正书宋_GBK" w:eastAsia="方正书宋_GBK" w:cs="方正书宋_GBK"/>
-          <w:sz w:val="24"/>
-          <w:szCs w:val="24"/>
-        </w:rPr>
-        <w:t>每个扩展是一个单一的Python class。 Scrapy扩展(包括middlewares和pipelines)的主要入口是 from_crawler 类方法， 它接收一个 Crawler 类的实例。通过这个对象访问settings，signals，stats，控制爬虫的行为。通常来说，扩展关联到 signals 并执行它们触发的任务。如果 from_crawler 方法抛出 NotConfigured 异常， 扩展会被禁用。否则，扩展会被开启。</w:t>
-      </w:r>
-    </w:p>
-    <w:p>
-      <w:pPr>
-        <w:pStyle w:val="29"/>
-        <w:numPr>
-          <w:ilvl w:val="1"/>
-          <w:numId w:val="0"/>
-        </w:numPr>
-        <w:spacing w:before="156" w:beforeLines="50" w:after="0" w:line="360" w:lineRule="auto"/>
-        <w:rPr>
-          <w:rFonts w:hint="eastAsia" w:ascii="方正书宋_GBK" w:hAnsi="方正书宋_GBK" w:eastAsia="方正书宋_GBK" w:cs="方正书宋_GBK"/>
-          <w:b/>
-          <w:bCs w:val="0"/>
-          <w:sz w:val="28"/>
-          <w:szCs w:val="28"/>
-        </w:rPr>
-      </w:pPr>
-      <w:bookmarkStart w:id="58" w:name="_Toc1594776639"/>
-      <w:bookmarkEnd w:id="58"/>
-      <w:bookmarkStart w:id="59" w:name="_Toc1824051012"/>
-      <w:r>
-        <w:rPr>
-          <w:rFonts w:hint="eastAsia" w:ascii="方正书宋_GBK" w:hAnsi="方正书宋_GBK" w:eastAsia="方正书宋_GBK" w:cs="方正书宋_GBK"/>
-          <w:b/>
-          <w:bCs w:val="0"/>
-          <w:sz w:val="28"/>
-          <w:szCs w:val="28"/>
-        </w:rPr>
-        <w:t>3.</w:t>
-      </w:r>
-      <w:r>
-        <w:rPr>
-          <w:rFonts w:hint="default" w:ascii="方正书宋_GBK" w:hAnsi="方正书宋_GBK" w:eastAsia="方正书宋_GBK" w:cs="方正书宋_GBK"/>
-          <w:b/>
-          <w:bCs w:val="0"/>
-          <w:sz w:val="28"/>
-          <w:szCs w:val="28"/>
-        </w:rPr>
-        <w:t>6</w:t>
-      </w:r>
-      <w:r>
-        <w:rPr>
-          <w:rFonts w:hint="eastAsia" w:ascii="方正书宋_GBK" w:hAnsi="方正书宋_GBK" w:eastAsia="方正书宋_GBK" w:cs="方正书宋_GBK"/>
-          <w:b/>
-          <w:bCs w:val="0"/>
-          <w:sz w:val="28"/>
-          <w:szCs w:val="28"/>
-        </w:rPr>
-        <w:t xml:space="preserve">  故障处理要求</w:t>
-      </w:r>
-      <w:bookmarkEnd w:id="59"/>
-    </w:p>
-    <w:p>
-      <w:pPr>
-        <w:rPr>
-          <w:rFonts w:hint="eastAsia" w:ascii="方正书宋_GBK" w:hAnsi="方正书宋_GBK" w:eastAsia="方正书宋_GBK" w:cs="方正书宋_GBK"/>
-          <w:sz w:val="24"/>
-          <w:szCs w:val="24"/>
-        </w:rPr>
-      </w:pPr>
-      <w:r>
-        <w:rPr>
-          <w:rFonts w:hint="eastAsia" w:ascii="方正书宋_GBK" w:hAnsi="方正书宋_GBK" w:eastAsia="方正书宋_GBK" w:cs="方正书宋_GBK"/>
-          <w:sz w:val="24"/>
-          <w:szCs w:val="24"/>
-        </w:rPr>
-        <w:t>下面是Scrapy提供的故障异常抛出及其产生的场景。</w:t>
-      </w:r>
-    </w:p>
-    <w:p>
-      <w:pPr>
-        <w:rPr>
-          <w:rFonts w:hint="eastAsia" w:ascii="方正书宋_GBK" w:hAnsi="方正书宋_GBK" w:eastAsia="方正书宋_GBK" w:cs="方正书宋_GBK"/>
-          <w:sz w:val="24"/>
-          <w:szCs w:val="24"/>
-        </w:rPr>
-      </w:pPr>
-      <w:r>
-        <w:rPr>
-          <w:rFonts w:hint="eastAsia" w:ascii="方正书宋_GBK" w:hAnsi="方正书宋_GBK" w:eastAsia="方正书宋_GBK" w:cs="方正书宋_GBK"/>
-          <w:sz w:val="24"/>
-          <w:szCs w:val="24"/>
-        </w:rPr>
-        <w:t>DropItem该异常由item pipeline抛出，用于停止处理item。</w:t>
-      </w:r>
-    </w:p>
-    <w:p>
-      <w:pPr>
-        <w:rPr>
-          <w:rFonts w:hint="eastAsia" w:ascii="方正书宋_GBK" w:hAnsi="方正书宋_GBK" w:eastAsia="方正书宋_GBK" w:cs="方正书宋_GBK"/>
-          <w:sz w:val="24"/>
-          <w:szCs w:val="24"/>
-        </w:rPr>
-      </w:pPr>
-      <w:r>
-        <w:rPr>
-          <w:rFonts w:hint="eastAsia" w:ascii="方正书宋_GBK" w:hAnsi="方正书宋_GBK" w:eastAsia="方正书宋_GBK" w:cs="方正书宋_GBK"/>
-          <w:sz w:val="24"/>
-          <w:szCs w:val="24"/>
-        </w:rPr>
-        <w:t>CloseSpider该异常由spider的回调函数(callback)抛出，来暂停/停止spider。</w:t>
-      </w:r>
-    </w:p>
-    <w:p>
-      <w:pPr>
-        <w:rPr>
-          <w:rFonts w:hint="eastAsia" w:ascii="方正书宋_GBK" w:hAnsi="方正书宋_GBK" w:eastAsia="方正书宋_GBK" w:cs="方正书宋_GBK"/>
-          <w:sz w:val="24"/>
-          <w:szCs w:val="24"/>
-        </w:rPr>
-      </w:pPr>
-      <w:r>
-        <w:rPr>
-          <w:rFonts w:hint="eastAsia" w:ascii="方正书宋_GBK" w:hAnsi="方正书宋_GBK" w:eastAsia="方正书宋_GBK" w:cs="方正书宋_GBK"/>
-          <w:sz w:val="24"/>
-          <w:szCs w:val="24"/>
-        </w:rPr>
-        <w:t>IgnoreRequest该异常由调度器(Scheduler)或其他下载中间件抛出，声明忽略该request。</w:t>
-      </w:r>
-    </w:p>
-    <w:p>
-      <w:pPr>
-        <w:rPr>
-          <w:rFonts w:hint="eastAsia" w:ascii="方正书宋_GBK" w:hAnsi="方正书宋_GBK" w:eastAsia="方正书宋_GBK" w:cs="方正书宋_GBK"/>
-          <w:sz w:val="24"/>
-          <w:szCs w:val="24"/>
-        </w:rPr>
-      </w:pPr>
-      <w:r>
-        <w:rPr>
-          <w:rFonts w:hint="eastAsia" w:ascii="方正书宋_GBK" w:hAnsi="方正书宋_GBK" w:eastAsia="方正书宋_GBK" w:cs="方正书宋_GBK"/>
-          <w:sz w:val="24"/>
-          <w:szCs w:val="24"/>
-        </w:rPr>
-        <w:t>NotConfigured该异常由Extensions、Item pipelines、Downloader middlwares、Spider middlewares组件抛出，声明其仍然保持关闭。该异常必须由组件的构造器(constructor)抛出。</w:t>
-      </w:r>
-    </w:p>
-    <w:p>
-      <w:pPr>
-        <w:rPr>
-          <w:rFonts w:hint="eastAsia" w:ascii="方正书宋_GBK" w:hAnsi="方正书宋_GBK" w:eastAsia="方正书宋_GBK" w:cs="方正书宋_GBK"/>
-          <w:sz w:val="24"/>
-          <w:szCs w:val="24"/>
-        </w:rPr>
-      </w:pPr>
-      <w:r>
-        <w:rPr>
-          <w:rFonts w:hint="eastAsia" w:ascii="方正书宋_GBK" w:hAnsi="方正书宋_GBK" w:eastAsia="方正书宋_GBK" w:cs="方正书宋_GBK"/>
-          <w:sz w:val="24"/>
-          <w:szCs w:val="24"/>
-        </w:rPr>
-        <w:t>NotSupported该异常声明一个不支持的特性。</w:t>
-      </w:r>
-    </w:p>
-    <w:p>
-      <w:pPr>
-        <w:rPr>
-          <w:rFonts w:hint="eastAsia" w:ascii="方正书宋_GBK" w:hAnsi="方正书宋_GBK" w:eastAsia="方正书宋_GBK" w:cs="方正书宋_GBK"/>
-          <w:sz w:val="24"/>
-          <w:szCs w:val="24"/>
-        </w:rPr>
-      </w:pPr>
-      <w:r>
-        <w:rPr>
-          <w:rFonts w:hint="eastAsia" w:ascii="方正书宋_GBK" w:hAnsi="方正书宋_GBK" w:eastAsia="方正书宋_GBK" w:cs="方正书宋_GBK"/>
-          <w:sz w:val="24"/>
-          <w:szCs w:val="24"/>
-        </w:rPr>
-        <w:t>日志log记录完整详细的操作动作与操作数据，用于调试和查错。</w:t>
-      </w:r>
-    </w:p>
-    <w:p>
-      <w:pPr>
-        <w:pStyle w:val="29"/>
-        <w:numPr>
-          <w:ilvl w:val="1"/>
-          <w:numId w:val="0"/>
-        </w:numPr>
-        <w:spacing w:before="156" w:beforeLines="50" w:after="0" w:line="360" w:lineRule="auto"/>
-        <w:rPr>
-          <w:rFonts w:hint="eastAsia" w:ascii="方正书宋_GBK" w:hAnsi="方正书宋_GBK" w:eastAsia="方正书宋_GBK" w:cs="方正书宋_GBK"/>
-          <w:b/>
-          <w:bCs w:val="0"/>
-          <w:sz w:val="28"/>
-          <w:szCs w:val="28"/>
-        </w:rPr>
-      </w:pPr>
-      <w:bookmarkStart w:id="60" w:name="_Toc1947154472"/>
-      <w:bookmarkEnd w:id="60"/>
-      <w:bookmarkStart w:id="61" w:name="_Toc685307762"/>
-      <w:r>
-        <w:rPr>
-          <w:rFonts w:hint="eastAsia" w:ascii="方正书宋_GBK" w:hAnsi="方正书宋_GBK" w:eastAsia="方正书宋_GBK" w:cs="方正书宋_GBK"/>
-          <w:b/>
-          <w:bCs w:val="0"/>
-          <w:sz w:val="28"/>
-          <w:szCs w:val="28"/>
-        </w:rPr>
-        <w:t>3.</w:t>
-      </w:r>
-      <w:r>
-        <w:rPr>
-          <w:rFonts w:hint="default" w:ascii="方正书宋_GBK" w:hAnsi="方正书宋_GBK" w:eastAsia="方正书宋_GBK" w:cs="方正书宋_GBK"/>
-          <w:b/>
-          <w:bCs w:val="0"/>
-          <w:sz w:val="28"/>
-          <w:szCs w:val="28"/>
-        </w:rPr>
-        <w:t>7</w:t>
-      </w:r>
-      <w:r>
-        <w:rPr>
-          <w:rFonts w:hint="eastAsia" w:ascii="方正书宋_GBK" w:hAnsi="方正书宋_GBK" w:eastAsia="方正书宋_GBK" w:cs="方正书宋_GBK"/>
-          <w:b/>
-          <w:bCs w:val="0"/>
-          <w:sz w:val="28"/>
-          <w:szCs w:val="28"/>
-        </w:rPr>
-        <w:t xml:space="preserve">  其他专门要求</w:t>
-      </w:r>
-      <w:bookmarkEnd w:id="61"/>
-    </w:p>
-    <w:p>
-      <w:pPr>
-        <w:ind w:left="420"/>
+        <w:t>4.3.1  硬件接口</w:t>
+      </w:r>
+      <w:bookmarkEnd w:id="70"/>
+    </w:p>
+    <w:p>
+      <w:pPr>
         <w:rPr>
           <w:rFonts w:hint="eastAsia" w:ascii="方正书宋_GBK" w:hAnsi="方正书宋_GBK" w:eastAsia="方正书宋_GBK" w:cs="方正书宋_GBK"/>
           <w:sz w:val="24"/>
@@ -10800,251 +11558,6 @@
         </w:rPr>
         <w:t>无</w:t>
       </w:r>
-    </w:p>
-    <w:p>
-      <w:pPr>
-        <w:pStyle w:val="28"/>
-        <w:numPr>
-          <w:ilvl w:val="0"/>
-          <w:numId w:val="0"/>
-        </w:numPr>
-        <w:spacing w:before="0" w:after="220" w:line="360" w:lineRule="auto"/>
-        <w:rPr>
-          <w:rFonts w:hint="eastAsia" w:ascii="方正书宋_GBK" w:hAnsi="方正书宋_GBK" w:eastAsia="方正书宋_GBK" w:cs="方正书宋_GBK"/>
-          <w:b/>
-          <w:bCs/>
-          <w:sz w:val="30"/>
-          <w:szCs w:val="30"/>
-        </w:rPr>
-      </w:pPr>
-      <w:bookmarkStart w:id="62" w:name="_Toc1228077887"/>
-      <w:bookmarkEnd w:id="62"/>
-      <w:bookmarkStart w:id="63" w:name="_Toc1236017738"/>
-      <w:r>
-        <w:rPr>
-          <w:rFonts w:hint="eastAsia" w:ascii="方正书宋_GBK" w:hAnsi="方正书宋_GBK" w:eastAsia="方正书宋_GBK" w:cs="方正书宋_GBK"/>
-          <w:b/>
-          <w:bCs/>
-          <w:sz w:val="30"/>
-          <w:szCs w:val="30"/>
-        </w:rPr>
-        <w:t>4  运行环境规定</w:t>
-      </w:r>
-      <w:bookmarkEnd w:id="63"/>
-    </w:p>
-    <w:p>
-      <w:pPr>
-        <w:pStyle w:val="29"/>
-        <w:numPr>
-          <w:ilvl w:val="1"/>
-          <w:numId w:val="0"/>
-        </w:numPr>
-        <w:spacing w:before="156" w:beforeLines="50" w:after="0" w:line="360" w:lineRule="auto"/>
-        <w:rPr>
-          <w:rFonts w:hint="eastAsia" w:ascii="方正书宋_GBK" w:hAnsi="方正书宋_GBK" w:eastAsia="方正书宋_GBK" w:cs="方正书宋_GBK"/>
-          <w:b/>
-          <w:bCs w:val="0"/>
-          <w:sz w:val="28"/>
-          <w:szCs w:val="28"/>
-        </w:rPr>
-      </w:pPr>
-      <w:bookmarkStart w:id="64" w:name="_Toc789639278"/>
-      <w:bookmarkEnd w:id="64"/>
-      <w:bookmarkStart w:id="65" w:name="_Toc1107861400"/>
-      <w:r>
-        <w:rPr>
-          <w:rFonts w:hint="eastAsia" w:ascii="方正书宋_GBK" w:hAnsi="方正书宋_GBK" w:eastAsia="方正书宋_GBK" w:cs="方正书宋_GBK"/>
-          <w:b/>
-          <w:bCs w:val="0"/>
-          <w:sz w:val="28"/>
-          <w:szCs w:val="28"/>
-        </w:rPr>
-        <w:t>4.1  设备</w:t>
-      </w:r>
-      <w:bookmarkEnd w:id="65"/>
-    </w:p>
-    <w:p>
-      <w:pPr>
-        <w:rPr>
-          <w:rFonts w:hint="eastAsia" w:ascii="方正书宋_GBK" w:hAnsi="方正书宋_GBK" w:eastAsia="方正书宋_GBK" w:cs="方正书宋_GBK"/>
-          <w:sz w:val="24"/>
-          <w:szCs w:val="24"/>
-        </w:rPr>
-      </w:pPr>
-      <w:r>
-        <w:rPr>
-          <w:rFonts w:hint="eastAsia" w:ascii="方正书宋_GBK" w:hAnsi="方正书宋_GBK" w:eastAsia="方正书宋_GBK" w:cs="方正书宋_GBK"/>
-          <w:sz w:val="24"/>
-          <w:szCs w:val="24"/>
-        </w:rPr>
-        <w:t>系统：Linux、Mac、Windows</w:t>
-      </w:r>
-    </w:p>
-    <w:p>
-      <w:pPr>
-        <w:rPr>
-          <w:rFonts w:hint="eastAsia" w:ascii="方正书宋_GBK" w:hAnsi="方正书宋_GBK" w:eastAsia="方正书宋_GBK" w:cs="方正书宋_GBK"/>
-          <w:sz w:val="24"/>
-          <w:szCs w:val="24"/>
-        </w:rPr>
-      </w:pPr>
-      <w:r>
-        <w:rPr>
-          <w:rFonts w:hint="eastAsia" w:ascii="方正书宋_GBK" w:hAnsi="方正书宋_GBK" w:eastAsia="方正书宋_GBK" w:cs="方正书宋_GBK"/>
-          <w:sz w:val="24"/>
-          <w:szCs w:val="24"/>
-        </w:rPr>
-        <w:t>内存：256m或512m</w:t>
-      </w:r>
-    </w:p>
-    <w:p>
-      <w:pPr>
-        <w:rPr>
-          <w:rFonts w:hint="eastAsia" w:ascii="方正书宋_GBK" w:hAnsi="方正书宋_GBK" w:eastAsia="方正书宋_GBK" w:cs="方正书宋_GBK"/>
-          <w:sz w:val="24"/>
-          <w:szCs w:val="24"/>
-        </w:rPr>
-      </w:pPr>
-      <w:r>
-        <w:rPr>
-          <w:rFonts w:hint="eastAsia" w:ascii="方正书宋_GBK" w:hAnsi="方正书宋_GBK" w:eastAsia="方正书宋_GBK" w:cs="方正书宋_GBK"/>
-          <w:sz w:val="24"/>
-          <w:szCs w:val="24"/>
-        </w:rPr>
-        <w:t>硬盘：20G以上</w:t>
-      </w:r>
-    </w:p>
-    <w:p>
-      <w:pPr>
-        <w:rPr>
-          <w:rFonts w:hint="eastAsia" w:ascii="方正书宋_GBK" w:hAnsi="方正书宋_GBK" w:eastAsia="方正书宋_GBK" w:cs="方正书宋_GBK"/>
-          <w:sz w:val="24"/>
-          <w:szCs w:val="24"/>
-        </w:rPr>
-      </w:pPr>
-      <w:r>
-        <w:rPr>
-          <w:rFonts w:hint="eastAsia" w:ascii="方正书宋_GBK" w:hAnsi="方正书宋_GBK" w:eastAsia="方正书宋_GBK" w:cs="方正书宋_GBK"/>
-          <w:sz w:val="24"/>
-          <w:szCs w:val="24"/>
-        </w:rPr>
-        <w:t>显示器分辨率：800×600以上</w:t>
-      </w:r>
-    </w:p>
-    <w:p>
-      <w:pPr>
-        <w:rPr>
-          <w:rFonts w:hint="eastAsia" w:ascii="方正书宋_GBK" w:hAnsi="方正书宋_GBK" w:eastAsia="方正书宋_GBK" w:cs="方正书宋_GBK"/>
-          <w:sz w:val="24"/>
-          <w:szCs w:val="24"/>
-        </w:rPr>
-      </w:pPr>
-      <w:r>
-        <w:rPr>
-          <w:rFonts w:hint="eastAsia" w:ascii="方正书宋_GBK" w:hAnsi="方正书宋_GBK" w:eastAsia="方正书宋_GBK" w:cs="方正书宋_GBK"/>
-          <w:sz w:val="24"/>
-          <w:szCs w:val="24"/>
-        </w:rPr>
-        <w:t>用于开发python爬虫的PC机或网络服务器</w:t>
-      </w:r>
-    </w:p>
-    <w:p>
-      <w:pPr>
-        <w:pStyle w:val="29"/>
-        <w:numPr>
-          <w:ilvl w:val="1"/>
-          <w:numId w:val="0"/>
-        </w:numPr>
-        <w:spacing w:before="156" w:beforeLines="50" w:after="0" w:line="360" w:lineRule="auto"/>
-        <w:rPr>
-          <w:rFonts w:hint="eastAsia" w:ascii="方正书宋_GBK" w:hAnsi="方正书宋_GBK" w:eastAsia="方正书宋_GBK" w:cs="方正书宋_GBK"/>
-          <w:b/>
-          <w:bCs w:val="0"/>
-          <w:sz w:val="28"/>
-          <w:szCs w:val="28"/>
-        </w:rPr>
-      </w:pPr>
-      <w:bookmarkStart w:id="66" w:name="_Toc225395131"/>
-      <w:bookmarkEnd w:id="66"/>
-      <w:bookmarkStart w:id="67" w:name="_Toc1477278203"/>
-      <w:r>
-        <w:rPr>
-          <w:rFonts w:hint="eastAsia" w:ascii="方正书宋_GBK" w:hAnsi="方正书宋_GBK" w:eastAsia="方正书宋_GBK" w:cs="方正书宋_GBK"/>
-          <w:b/>
-          <w:bCs w:val="0"/>
-          <w:sz w:val="28"/>
-          <w:szCs w:val="28"/>
-        </w:rPr>
-        <w:t>4.2  支持软件</w:t>
-      </w:r>
-      <w:bookmarkEnd w:id="67"/>
-    </w:p>
-    <w:p>
-      <w:pPr>
-        <w:ind w:firstLine="420"/>
-        <w:rPr>
-          <w:rFonts w:hint="eastAsia" w:ascii="方正书宋_GBK" w:hAnsi="方正书宋_GBK" w:eastAsia="方正书宋_GBK" w:cs="方正书宋_GBK"/>
-          <w:sz w:val="24"/>
-          <w:szCs w:val="24"/>
-        </w:rPr>
-      </w:pPr>
-      <w:r>
-        <w:rPr>
-          <w:rFonts w:hint="eastAsia" w:ascii="方正书宋_GBK" w:hAnsi="方正书宋_GBK" w:eastAsia="方正书宋_GBK" w:cs="方正书宋_GBK"/>
-          <w:sz w:val="24"/>
-          <w:szCs w:val="24"/>
-        </w:rPr>
-        <w:t>Python3.0+ 或 2.7</w:t>
-      </w:r>
-    </w:p>
-    <w:p>
-      <w:pPr>
-        <w:ind w:firstLine="420"/>
-        <w:rPr>
-          <w:rFonts w:hint="eastAsia" w:ascii="方正书宋_GBK" w:hAnsi="方正书宋_GBK" w:eastAsia="方正书宋_GBK" w:cs="方正书宋_GBK"/>
-          <w:sz w:val="24"/>
-          <w:szCs w:val="24"/>
-        </w:rPr>
-      </w:pPr>
-      <w:r>
-        <w:rPr>
-          <w:rFonts w:hint="eastAsia" w:ascii="方正书宋_GBK" w:hAnsi="方正书宋_GBK" w:eastAsia="方正书宋_GBK" w:cs="方正书宋_GBK"/>
-          <w:sz w:val="24"/>
-          <w:szCs w:val="24"/>
-        </w:rPr>
-        <w:t>基于Windows、Linux、MacOs等平台</w:t>
-      </w:r>
-    </w:p>
-    <w:p>
-      <w:pPr>
-        <w:pStyle w:val="29"/>
-        <w:numPr>
-          <w:ilvl w:val="1"/>
-          <w:numId w:val="0"/>
-        </w:numPr>
-        <w:spacing w:before="156" w:beforeLines="50" w:after="0" w:line="360" w:lineRule="auto"/>
-        <w:rPr>
-          <w:rFonts w:hint="eastAsia" w:ascii="方正书宋_GBK" w:hAnsi="方正书宋_GBK" w:eastAsia="方正书宋_GBK" w:cs="方正书宋_GBK"/>
-          <w:b/>
-          <w:bCs w:val="0"/>
-          <w:sz w:val="28"/>
-          <w:szCs w:val="28"/>
-        </w:rPr>
-      </w:pPr>
-      <w:bookmarkStart w:id="68" w:name="_Toc393513586"/>
-      <w:bookmarkEnd w:id="68"/>
-      <w:bookmarkStart w:id="69" w:name="_Toc1075976422"/>
-      <w:r>
-        <w:rPr>
-          <w:rFonts w:hint="eastAsia" w:ascii="方正书宋_GBK" w:hAnsi="方正书宋_GBK" w:eastAsia="方正书宋_GBK" w:cs="方正书宋_GBK"/>
-          <w:b/>
-          <w:bCs w:val="0"/>
-          <w:sz w:val="28"/>
-          <w:szCs w:val="28"/>
-        </w:rPr>
-        <w:t>4.3  接口</w:t>
-      </w:r>
-      <w:bookmarkEnd w:id="69"/>
     </w:p>
     <w:p>
       <w:pPr>
@@ -11061,9 +11574,9 @@
           <w:szCs w:val="24"/>
         </w:rPr>
       </w:pPr>
-      <w:bookmarkStart w:id="70" w:name="_Toc756820569"/>
-      <w:bookmarkEnd w:id="70"/>
-      <w:bookmarkStart w:id="71" w:name="_Toc282515175"/>
+      <w:bookmarkStart w:id="71" w:name="_Toc1152491278"/>
+      <w:bookmarkEnd w:id="71"/>
+      <w:bookmarkStart w:id="72" w:name="_Toc2147153142"/>
       <w:r>
         <w:rPr>
           <w:rFonts w:hint="eastAsia" w:ascii="方正书宋_GBK" w:hAnsi="方正书宋_GBK" w:eastAsia="方正书宋_GBK" w:cs="方正书宋_GBK"/>
@@ -11071,25 +11584,25 @@
           <w:sz w:val="24"/>
           <w:szCs w:val="24"/>
         </w:rPr>
-        <w:t>4.3.1  硬件接口</w:t>
-      </w:r>
-      <w:bookmarkEnd w:id="71"/>
-    </w:p>
-    <w:p>
-      <w:pPr>
-        <w:rPr>
-          <w:rFonts w:hint="eastAsia" w:ascii="方正书宋_GBK" w:hAnsi="方正书宋_GBK" w:eastAsia="方正书宋_GBK" w:cs="方正书宋_GBK"/>
-          <w:sz w:val="24"/>
-          <w:szCs w:val="24"/>
-        </w:rPr>
-      </w:pPr>
-      <w:r>
-        <w:rPr>
-          <w:rFonts w:hint="eastAsia" w:ascii="方正书宋_GBK" w:hAnsi="方正书宋_GBK" w:eastAsia="方正书宋_GBK" w:cs="方正书宋_GBK"/>
-          <w:sz w:val="24"/>
-          <w:szCs w:val="24"/>
-        </w:rPr>
-        <w:t>无</w:t>
+        <w:t>4.3.2  软件接口</w:t>
+      </w:r>
+      <w:bookmarkEnd w:id="72"/>
+    </w:p>
+    <w:p>
+      <w:pPr>
+        <w:rPr>
+          <w:rFonts w:hint="eastAsia" w:ascii="方正书宋_GBK" w:hAnsi="方正书宋_GBK" w:eastAsia="方正书宋_GBK" w:cs="方正书宋_GBK"/>
+          <w:sz w:val="24"/>
+          <w:szCs w:val="24"/>
+        </w:rPr>
+      </w:pPr>
+      <w:r>
+        <w:rPr>
+          <w:rFonts w:hint="eastAsia" w:ascii="方正书宋_GBK" w:hAnsi="方正书宋_GBK" w:eastAsia="方正书宋_GBK" w:cs="方正书宋_GBK"/>
+          <w:sz w:val="24"/>
+          <w:szCs w:val="24"/>
+        </w:rPr>
+        <w:t>Python类库</w:t>
       </w:r>
     </w:p>
     <w:p>
@@ -11107,9 +11620,9 @@
           <w:szCs w:val="24"/>
         </w:rPr>
       </w:pPr>
-      <w:bookmarkStart w:id="72" w:name="_Toc1152491278"/>
-      <w:bookmarkEnd w:id="72"/>
-      <w:bookmarkStart w:id="73" w:name="_Toc207001272"/>
+      <w:bookmarkStart w:id="73" w:name="_Toc834192925"/>
+      <w:bookmarkEnd w:id="73"/>
+      <w:bookmarkStart w:id="74" w:name="_Toc957315018"/>
       <w:r>
         <w:rPr>
           <w:rFonts w:hint="eastAsia" w:ascii="方正书宋_GBK" w:hAnsi="方正书宋_GBK" w:eastAsia="方正书宋_GBK" w:cs="方正书宋_GBK"/>
@@ -11117,25 +11630,25 @@
           <w:sz w:val="24"/>
           <w:szCs w:val="24"/>
         </w:rPr>
-        <w:t>4.3.2  软件接口</w:t>
-      </w:r>
-      <w:bookmarkEnd w:id="73"/>
-    </w:p>
-    <w:p>
-      <w:pPr>
-        <w:rPr>
-          <w:rFonts w:hint="eastAsia" w:ascii="方正书宋_GBK" w:hAnsi="方正书宋_GBK" w:eastAsia="方正书宋_GBK" w:cs="方正书宋_GBK"/>
-          <w:sz w:val="24"/>
-          <w:szCs w:val="24"/>
-        </w:rPr>
-      </w:pPr>
-      <w:r>
-        <w:rPr>
-          <w:rFonts w:hint="eastAsia" w:ascii="方正书宋_GBK" w:hAnsi="方正书宋_GBK" w:eastAsia="方正书宋_GBK" w:cs="方正书宋_GBK"/>
-          <w:sz w:val="24"/>
-          <w:szCs w:val="24"/>
-        </w:rPr>
-        <w:t>Python类库</w:t>
+        <w:t>4.3.3  通信接口</w:t>
+      </w:r>
+      <w:bookmarkEnd w:id="74"/>
+    </w:p>
+    <w:p>
+      <w:pPr>
+        <w:rPr>
+          <w:rFonts w:hint="eastAsia" w:ascii="方正书宋_GBK" w:hAnsi="方正书宋_GBK" w:eastAsia="方正书宋_GBK" w:cs="方正书宋_GBK"/>
+          <w:sz w:val="24"/>
+          <w:szCs w:val="24"/>
+        </w:rPr>
+      </w:pPr>
+      <w:r>
+        <w:rPr>
+          <w:rFonts w:hint="eastAsia" w:ascii="方正书宋_GBK" w:hAnsi="方正书宋_GBK" w:eastAsia="方正书宋_GBK" w:cs="方正书宋_GBK"/>
+          <w:sz w:val="24"/>
+          <w:szCs w:val="24"/>
+        </w:rPr>
+        <w:t>HTTP协议、TCP/IP协议、HTTPS协议</w:t>
       </w:r>
     </w:p>
     <w:p>
@@ -11153,9 +11666,9 @@
           <w:szCs w:val="24"/>
         </w:rPr>
       </w:pPr>
-      <w:bookmarkStart w:id="74" w:name="_Toc834192925"/>
-      <w:bookmarkEnd w:id="74"/>
-      <w:bookmarkStart w:id="75" w:name="_Toc2113906266"/>
+      <w:bookmarkStart w:id="75" w:name="_Toc62457200"/>
+      <w:bookmarkEnd w:id="75"/>
+      <w:bookmarkStart w:id="76" w:name="_Toc1349831811"/>
       <w:r>
         <w:rPr>
           <w:rFonts w:hint="eastAsia" w:ascii="方正书宋_GBK" w:hAnsi="方正书宋_GBK" w:eastAsia="方正书宋_GBK" w:cs="方正书宋_GBK"/>
@@ -11163,55 +11676,9 @@
           <w:sz w:val="24"/>
           <w:szCs w:val="24"/>
         </w:rPr>
-        <w:t>4.3.3  通信接口</w:t>
-      </w:r>
-      <w:bookmarkEnd w:id="75"/>
-    </w:p>
-    <w:p>
-      <w:pPr>
-        <w:rPr>
-          <w:rFonts w:hint="eastAsia" w:ascii="方正书宋_GBK" w:hAnsi="方正书宋_GBK" w:eastAsia="方正书宋_GBK" w:cs="方正书宋_GBK"/>
-          <w:sz w:val="24"/>
-          <w:szCs w:val="24"/>
-        </w:rPr>
-      </w:pPr>
-      <w:r>
-        <w:rPr>
-          <w:rFonts w:hint="eastAsia" w:ascii="方正书宋_GBK" w:hAnsi="方正书宋_GBK" w:eastAsia="方正书宋_GBK" w:cs="方正书宋_GBK"/>
-          <w:sz w:val="24"/>
-          <w:szCs w:val="24"/>
-        </w:rPr>
-        <w:t>HTTP协议、TCP/IP协议、HTTPS协议</w:t>
-      </w:r>
-    </w:p>
-    <w:p>
-      <w:pPr>
-        <w:pStyle w:val="30"/>
-        <w:numPr>
-          <w:ilvl w:val="2"/>
-          <w:numId w:val="0"/>
-        </w:numPr>
-        <w:spacing w:before="120" w:after="0"/>
-        <w:rPr>
-          <w:rFonts w:hint="eastAsia" w:ascii="方正书宋_GBK" w:hAnsi="方正书宋_GBK" w:eastAsia="方正书宋_GBK" w:cs="方正书宋_GBK"/>
-          <w:b w:val="0"/>
-          <w:sz w:val="24"/>
-          <w:szCs w:val="24"/>
-        </w:rPr>
-      </w:pPr>
-      <w:bookmarkStart w:id="76" w:name="_Toc62457200"/>
+        <w:t>4.3.4  用户接口</w:t>
+      </w:r>
       <w:bookmarkEnd w:id="76"/>
-      <w:bookmarkStart w:id="77" w:name="_Toc2029740948"/>
-      <w:r>
-        <w:rPr>
-          <w:rFonts w:hint="eastAsia" w:ascii="方正书宋_GBK" w:hAnsi="方正书宋_GBK" w:eastAsia="方正书宋_GBK" w:cs="方正书宋_GBK"/>
-          <w:b w:val="0"/>
-          <w:sz w:val="24"/>
-          <w:szCs w:val="24"/>
-        </w:rPr>
-        <w:t>4.3.4  用户接口</w:t>
-      </w:r>
-      <w:bookmarkEnd w:id="77"/>
     </w:p>
     <w:p>
       <w:pPr>
@@ -11369,119 +11836,6 @@
 
 <file path=word/numbering.xml><?xml version="1.0" encoding="utf-8"?>
 <w:numbering xmlns:wpc="http://schemas.microsoft.com/office/word/2010/wordprocessingCanvas" xmlns:mc="http://schemas.openxmlformats.org/markup-compatibility/2006" xmlns:o="urn:schemas-microsoft-com:office:office" xmlns:r="http://schemas.openxmlformats.org/officeDocument/2006/relationships" xmlns:m="http://schemas.openxmlformats.org/officeDocument/2006/math" xmlns:v="urn:schemas-microsoft-com:vml" xmlns:wp14="http://schemas.microsoft.com/office/word/2010/wordprocessingDrawing" xmlns:wp="http://schemas.openxmlformats.org/drawingml/2006/wordprocessingDrawing" xmlns:w10="urn:schemas-microsoft-com:office:word" xmlns:w="http://schemas.openxmlformats.org/wordprocessingml/2006/main" xmlns:w14="http://schemas.microsoft.com/office/word/2010/wordml" xmlns:wpg="http://schemas.microsoft.com/office/word/2010/wordprocessingGroup" xmlns:wpi="http://schemas.microsoft.com/office/word/2010/wordprocessingInk" xmlns:wne="http://schemas.microsoft.com/office/word/2006/wordml" xmlns:wps="http://schemas.microsoft.com/office/word/2010/wordprocessingShape" mc:Ignorable="w14 wp14">
-  <w:abstractNum w:abstractNumId="164563974">
-    <w:nsid w:val="09CF0C06"/>
-    <w:multiLevelType w:val="multilevel"/>
-    <w:tmpl w:val="09CF0C06"/>
-    <w:lvl w:ilvl="0" w:tentative="1">
-      <w:start w:val="1"/>
-      <w:numFmt w:val="decimal"/>
-      <w:lvlText w:val="%1."/>
-      <w:lvlJc w:val="left"/>
-      <w:pPr>
-        <w:tabs>
-          <w:tab w:val="left" w:pos="425"/>
-        </w:tabs>
-        <w:ind w:left="425" w:hanging="425"/>
-      </w:pPr>
-    </w:lvl>
-    <w:lvl w:ilvl="1" w:tentative="1">
-      <w:start w:val="1"/>
-      <w:numFmt w:val="decimal"/>
-      <w:lvlText w:val="%2."/>
-      <w:lvlJc w:val="left"/>
-      <w:pPr>
-        <w:tabs>
-          <w:tab w:val="left" w:pos="1080"/>
-        </w:tabs>
-        <w:ind w:left="1080" w:hanging="360"/>
-      </w:pPr>
-    </w:lvl>
-    <w:lvl w:ilvl="2" w:tentative="1">
-      <w:start w:val="1"/>
-      <w:numFmt w:val="decimal"/>
-      <w:lvlText w:val="%3."/>
-      <w:lvlJc w:val="left"/>
-      <w:pPr>
-        <w:tabs>
-          <w:tab w:val="left" w:pos="1440"/>
-        </w:tabs>
-        <w:ind w:left="1440" w:hanging="360"/>
-      </w:pPr>
-    </w:lvl>
-    <w:lvl w:ilvl="3" w:tentative="1">
-      <w:start w:val="1"/>
-      <w:numFmt w:val="decimal"/>
-      <w:lvlText w:val="%4."/>
-      <w:lvlJc w:val="left"/>
-      <w:pPr>
-        <w:tabs>
-          <w:tab w:val="left" w:pos="1800"/>
-        </w:tabs>
-        <w:ind w:left="1800" w:hanging="360"/>
-      </w:pPr>
-    </w:lvl>
-    <w:lvl w:ilvl="4" w:tentative="1">
-      <w:start w:val="1"/>
-      <w:numFmt w:val="decimal"/>
-      <w:lvlText w:val="%5."/>
-      <w:lvlJc w:val="left"/>
-      <w:pPr>
-        <w:tabs>
-          <w:tab w:val="left" w:pos="2160"/>
-        </w:tabs>
-        <w:ind w:left="2160" w:hanging="360"/>
-      </w:pPr>
-    </w:lvl>
-    <w:lvl w:ilvl="5" w:tentative="1">
-      <w:start w:val="1"/>
-      <w:numFmt w:val="decimal"/>
-      <w:lvlText w:val="%6."/>
-      <w:lvlJc w:val="left"/>
-      <w:pPr>
-        <w:tabs>
-          <w:tab w:val="left" w:pos="2520"/>
-        </w:tabs>
-        <w:ind w:left="2520" w:hanging="360"/>
-      </w:pPr>
-    </w:lvl>
-    <w:lvl w:ilvl="6" w:tentative="1">
-      <w:start w:val="1"/>
-      <w:numFmt w:val="decimal"/>
-      <w:lvlText w:val="%7."/>
-      <w:lvlJc w:val="left"/>
-      <w:pPr>
-        <w:tabs>
-          <w:tab w:val="left" w:pos="2880"/>
-        </w:tabs>
-        <w:ind w:left="2880" w:hanging="360"/>
-      </w:pPr>
-    </w:lvl>
-    <w:lvl w:ilvl="7" w:tentative="1">
-      <w:start w:val="1"/>
-      <w:numFmt w:val="decimal"/>
-      <w:lvlText w:val="%8."/>
-      <w:lvlJc w:val="left"/>
-      <w:pPr>
-        <w:tabs>
-          <w:tab w:val="left" w:pos="3240"/>
-        </w:tabs>
-        <w:ind w:left="3240" w:hanging="360"/>
-      </w:pPr>
-    </w:lvl>
-    <w:lvl w:ilvl="8" w:tentative="1">
-      <w:start w:val="1"/>
-      <w:numFmt w:val="decimal"/>
-      <w:lvlText w:val="%9."/>
-      <w:lvlJc w:val="left"/>
-      <w:pPr>
-        <w:tabs>
-          <w:tab w:val="left" w:pos="3600"/>
-        </w:tabs>
-        <w:ind w:left="3600" w:hanging="360"/>
-      </w:pPr>
-    </w:lvl>
-  </w:abstractNum>
   <w:abstractNum w:abstractNumId="2074422534">
     <w:nsid w:val="7BA52D06"/>
     <w:multiLevelType w:val="multilevel"/>
@@ -11599,6 +11953,232 @@
     <w:nsid w:val="183E476B"/>
     <w:multiLevelType w:val="multilevel"/>
     <w:tmpl w:val="183E476B"/>
+    <w:lvl w:ilvl="0" w:tentative="1">
+      <w:start w:val="1"/>
+      <w:numFmt w:val="decimal"/>
+      <w:lvlText w:val="%1."/>
+      <w:lvlJc w:val="left"/>
+      <w:pPr>
+        <w:tabs>
+          <w:tab w:val="left" w:pos="425"/>
+        </w:tabs>
+        <w:ind w:left="425" w:hanging="425"/>
+      </w:pPr>
+    </w:lvl>
+    <w:lvl w:ilvl="1" w:tentative="1">
+      <w:start w:val="1"/>
+      <w:numFmt w:val="decimal"/>
+      <w:lvlText w:val="%2."/>
+      <w:lvlJc w:val="left"/>
+      <w:pPr>
+        <w:tabs>
+          <w:tab w:val="left" w:pos="1080"/>
+        </w:tabs>
+        <w:ind w:left="1080" w:hanging="360"/>
+      </w:pPr>
+    </w:lvl>
+    <w:lvl w:ilvl="2" w:tentative="1">
+      <w:start w:val="1"/>
+      <w:numFmt w:val="decimal"/>
+      <w:lvlText w:val="%3."/>
+      <w:lvlJc w:val="left"/>
+      <w:pPr>
+        <w:tabs>
+          <w:tab w:val="left" w:pos="1440"/>
+        </w:tabs>
+        <w:ind w:left="1440" w:hanging="360"/>
+      </w:pPr>
+    </w:lvl>
+    <w:lvl w:ilvl="3" w:tentative="1">
+      <w:start w:val="1"/>
+      <w:numFmt w:val="decimal"/>
+      <w:lvlText w:val="%4."/>
+      <w:lvlJc w:val="left"/>
+      <w:pPr>
+        <w:tabs>
+          <w:tab w:val="left" w:pos="1800"/>
+        </w:tabs>
+        <w:ind w:left="1800" w:hanging="360"/>
+      </w:pPr>
+    </w:lvl>
+    <w:lvl w:ilvl="4" w:tentative="1">
+      <w:start w:val="1"/>
+      <w:numFmt w:val="decimal"/>
+      <w:lvlText w:val="%5."/>
+      <w:lvlJc w:val="left"/>
+      <w:pPr>
+        <w:tabs>
+          <w:tab w:val="left" w:pos="2160"/>
+        </w:tabs>
+        <w:ind w:left="2160" w:hanging="360"/>
+      </w:pPr>
+    </w:lvl>
+    <w:lvl w:ilvl="5" w:tentative="1">
+      <w:start w:val="1"/>
+      <w:numFmt w:val="decimal"/>
+      <w:lvlText w:val="%6."/>
+      <w:lvlJc w:val="left"/>
+      <w:pPr>
+        <w:tabs>
+          <w:tab w:val="left" w:pos="2520"/>
+        </w:tabs>
+        <w:ind w:left="2520" w:hanging="360"/>
+      </w:pPr>
+    </w:lvl>
+    <w:lvl w:ilvl="6" w:tentative="1">
+      <w:start w:val="1"/>
+      <w:numFmt w:val="decimal"/>
+      <w:lvlText w:val="%7."/>
+      <w:lvlJc w:val="left"/>
+      <w:pPr>
+        <w:tabs>
+          <w:tab w:val="left" w:pos="2880"/>
+        </w:tabs>
+        <w:ind w:left="2880" w:hanging="360"/>
+      </w:pPr>
+    </w:lvl>
+    <w:lvl w:ilvl="7" w:tentative="1">
+      <w:start w:val="1"/>
+      <w:numFmt w:val="decimal"/>
+      <w:lvlText w:val="%8."/>
+      <w:lvlJc w:val="left"/>
+      <w:pPr>
+        <w:tabs>
+          <w:tab w:val="left" w:pos="3240"/>
+        </w:tabs>
+        <w:ind w:left="3240" w:hanging="360"/>
+      </w:pPr>
+    </w:lvl>
+    <w:lvl w:ilvl="8" w:tentative="1">
+      <w:start w:val="1"/>
+      <w:numFmt w:val="decimal"/>
+      <w:lvlText w:val="%9."/>
+      <w:lvlJc w:val="left"/>
+      <w:pPr>
+        <w:tabs>
+          <w:tab w:val="left" w:pos="3600"/>
+        </w:tabs>
+        <w:ind w:left="3600" w:hanging="360"/>
+      </w:pPr>
+    </w:lvl>
+  </w:abstractNum>
+  <w:abstractNum w:abstractNumId="1482775608">
+    <w:nsid w:val="58615C38"/>
+    <w:multiLevelType w:val="multilevel"/>
+    <w:tmpl w:val="58615C38"/>
+    <w:lvl w:ilvl="0" w:tentative="1">
+      <w:start w:val="1"/>
+      <w:numFmt w:val="decimal"/>
+      <w:lvlText w:val="%1."/>
+      <w:lvlJc w:val="left"/>
+      <w:pPr>
+        <w:tabs>
+          <w:tab w:val="left" w:pos="425"/>
+        </w:tabs>
+        <w:ind w:left="425" w:hanging="425"/>
+      </w:pPr>
+    </w:lvl>
+    <w:lvl w:ilvl="1" w:tentative="1">
+      <w:start w:val="1"/>
+      <w:numFmt w:val="decimal"/>
+      <w:lvlText w:val="%2."/>
+      <w:lvlJc w:val="left"/>
+      <w:pPr>
+        <w:tabs>
+          <w:tab w:val="left" w:pos="1080"/>
+        </w:tabs>
+        <w:ind w:left="1080" w:hanging="360"/>
+      </w:pPr>
+    </w:lvl>
+    <w:lvl w:ilvl="2" w:tentative="1">
+      <w:start w:val="1"/>
+      <w:numFmt w:val="decimal"/>
+      <w:lvlText w:val="%3."/>
+      <w:lvlJc w:val="left"/>
+      <w:pPr>
+        <w:tabs>
+          <w:tab w:val="left" w:pos="1440"/>
+        </w:tabs>
+        <w:ind w:left="1440" w:hanging="360"/>
+      </w:pPr>
+    </w:lvl>
+    <w:lvl w:ilvl="3" w:tentative="1">
+      <w:start w:val="1"/>
+      <w:numFmt w:val="decimal"/>
+      <w:lvlText w:val="%4."/>
+      <w:lvlJc w:val="left"/>
+      <w:pPr>
+        <w:tabs>
+          <w:tab w:val="left" w:pos="1800"/>
+        </w:tabs>
+        <w:ind w:left="1800" w:hanging="360"/>
+      </w:pPr>
+    </w:lvl>
+    <w:lvl w:ilvl="4" w:tentative="1">
+      <w:start w:val="1"/>
+      <w:numFmt w:val="decimal"/>
+      <w:lvlText w:val="%5."/>
+      <w:lvlJc w:val="left"/>
+      <w:pPr>
+        <w:tabs>
+          <w:tab w:val="left" w:pos="2160"/>
+        </w:tabs>
+        <w:ind w:left="2160" w:hanging="360"/>
+      </w:pPr>
+    </w:lvl>
+    <w:lvl w:ilvl="5" w:tentative="1">
+      <w:start w:val="1"/>
+      <w:numFmt w:val="decimal"/>
+      <w:lvlText w:val="%6."/>
+      <w:lvlJc w:val="left"/>
+      <w:pPr>
+        <w:tabs>
+          <w:tab w:val="left" w:pos="2520"/>
+        </w:tabs>
+        <w:ind w:left="2520" w:hanging="360"/>
+      </w:pPr>
+    </w:lvl>
+    <w:lvl w:ilvl="6" w:tentative="1">
+      <w:start w:val="1"/>
+      <w:numFmt w:val="decimal"/>
+      <w:lvlText w:val="%7."/>
+      <w:lvlJc w:val="left"/>
+      <w:pPr>
+        <w:tabs>
+          <w:tab w:val="left" w:pos="2880"/>
+        </w:tabs>
+        <w:ind w:left="2880" w:hanging="360"/>
+      </w:pPr>
+    </w:lvl>
+    <w:lvl w:ilvl="7" w:tentative="1">
+      <w:start w:val="1"/>
+      <w:numFmt w:val="decimal"/>
+      <w:lvlText w:val="%8."/>
+      <w:lvlJc w:val="left"/>
+      <w:pPr>
+        <w:tabs>
+          <w:tab w:val="left" w:pos="3240"/>
+        </w:tabs>
+        <w:ind w:left="3240" w:hanging="360"/>
+      </w:pPr>
+    </w:lvl>
+    <w:lvl w:ilvl="8" w:tentative="1">
+      <w:start w:val="1"/>
+      <w:numFmt w:val="decimal"/>
+      <w:lvlText w:val="%9."/>
+      <w:lvlJc w:val="left"/>
+      <w:pPr>
+        <w:tabs>
+          <w:tab w:val="left" w:pos="3600"/>
+        </w:tabs>
+        <w:ind w:left="3600" w:hanging="360"/>
+      </w:pPr>
+    </w:lvl>
+  </w:abstractNum>
+  <w:abstractNum w:abstractNumId="1603294684">
+    <w:nsid w:val="5F9055DC"/>
+    <w:multiLevelType w:val="multilevel"/>
+    <w:tmpl w:val="5F9055DC"/>
     <w:lvl w:ilvl="0" w:tentative="1">
       <w:start w:val="1"/>
       <w:numFmt w:val="decimal"/>
@@ -11834,6 +12414,119 @@
       </w:pPr>
     </w:lvl>
   </w:abstractNum>
+  <w:abstractNum w:abstractNumId="2041008534">
+    <w:nsid w:val="79A75196"/>
+    <w:multiLevelType w:val="multilevel"/>
+    <w:tmpl w:val="79A75196"/>
+    <w:lvl w:ilvl="0" w:tentative="1">
+      <w:start w:val="1"/>
+      <w:numFmt w:val="decimal"/>
+      <w:lvlText w:val="%1."/>
+      <w:lvlJc w:val="left"/>
+      <w:pPr>
+        <w:tabs>
+          <w:tab w:val="left" w:pos="425"/>
+        </w:tabs>
+        <w:ind w:left="425" w:hanging="425"/>
+      </w:pPr>
+    </w:lvl>
+    <w:lvl w:ilvl="1" w:tentative="1">
+      <w:start w:val="1"/>
+      <w:numFmt w:val="decimal"/>
+      <w:lvlText w:val="%2."/>
+      <w:lvlJc w:val="left"/>
+      <w:pPr>
+        <w:tabs>
+          <w:tab w:val="left" w:pos="1080"/>
+        </w:tabs>
+        <w:ind w:left="1080" w:hanging="360"/>
+      </w:pPr>
+    </w:lvl>
+    <w:lvl w:ilvl="2" w:tentative="1">
+      <w:start w:val="1"/>
+      <w:numFmt w:val="decimal"/>
+      <w:lvlText w:val="%3."/>
+      <w:lvlJc w:val="left"/>
+      <w:pPr>
+        <w:tabs>
+          <w:tab w:val="left" w:pos="1440"/>
+        </w:tabs>
+        <w:ind w:left="1440" w:hanging="360"/>
+      </w:pPr>
+    </w:lvl>
+    <w:lvl w:ilvl="3" w:tentative="1">
+      <w:start w:val="1"/>
+      <w:numFmt w:val="decimal"/>
+      <w:lvlText w:val="%4."/>
+      <w:lvlJc w:val="left"/>
+      <w:pPr>
+        <w:tabs>
+          <w:tab w:val="left" w:pos="1800"/>
+        </w:tabs>
+        <w:ind w:left="1800" w:hanging="360"/>
+      </w:pPr>
+    </w:lvl>
+    <w:lvl w:ilvl="4" w:tentative="1">
+      <w:start w:val="1"/>
+      <w:numFmt w:val="decimal"/>
+      <w:lvlText w:val="%5."/>
+      <w:lvlJc w:val="left"/>
+      <w:pPr>
+        <w:tabs>
+          <w:tab w:val="left" w:pos="2160"/>
+        </w:tabs>
+        <w:ind w:left="2160" w:hanging="360"/>
+      </w:pPr>
+    </w:lvl>
+    <w:lvl w:ilvl="5" w:tentative="1">
+      <w:start w:val="1"/>
+      <w:numFmt w:val="decimal"/>
+      <w:lvlText w:val="%6."/>
+      <w:lvlJc w:val="left"/>
+      <w:pPr>
+        <w:tabs>
+          <w:tab w:val="left" w:pos="2520"/>
+        </w:tabs>
+        <w:ind w:left="2520" w:hanging="360"/>
+      </w:pPr>
+    </w:lvl>
+    <w:lvl w:ilvl="6" w:tentative="1">
+      <w:start w:val="1"/>
+      <w:numFmt w:val="decimal"/>
+      <w:lvlText w:val="%7."/>
+      <w:lvlJc w:val="left"/>
+      <w:pPr>
+        <w:tabs>
+          <w:tab w:val="left" w:pos="2880"/>
+        </w:tabs>
+        <w:ind w:left="2880" w:hanging="360"/>
+      </w:pPr>
+    </w:lvl>
+    <w:lvl w:ilvl="7" w:tentative="1">
+      <w:start w:val="1"/>
+      <w:numFmt w:val="decimal"/>
+      <w:lvlText w:val="%8."/>
+      <w:lvlJc w:val="left"/>
+      <w:pPr>
+        <w:tabs>
+          <w:tab w:val="left" w:pos="3240"/>
+        </w:tabs>
+        <w:ind w:left="3240" w:hanging="360"/>
+      </w:pPr>
+    </w:lvl>
+    <w:lvl w:ilvl="8" w:tentative="1">
+      <w:start w:val="1"/>
+      <w:numFmt w:val="decimal"/>
+      <w:lvlText w:val="%9."/>
+      <w:lvlJc w:val="left"/>
+      <w:pPr>
+        <w:tabs>
+          <w:tab w:val="left" w:pos="3600"/>
+        </w:tabs>
+        <w:ind w:left="3600" w:hanging="360"/>
+      </w:pPr>
+    </w:lvl>
+  </w:abstractNum>
   <w:abstractNum w:abstractNumId="1391031291">
     <w:nsid w:val="52E973FB"/>
     <w:multiLevelType w:val="multilevel"/>
@@ -11947,35 +12640,44 @@
       </w:pPr>
     </w:lvl>
   </w:abstractNum>
-  <w:abstractNum w:abstractNumId="1731033298">
-    <w:nsid w:val="672D78D2"/>
+  <w:abstractNum w:abstractNumId="164563974">
+    <w:nsid w:val="09CF0C06"/>
     <w:multiLevelType w:val="multilevel"/>
-    <w:tmpl w:val="672D78D2"/>
+    <w:tmpl w:val="09CF0C06"/>
     <w:lvl w:ilvl="0" w:tentative="1">
       <w:start w:val="1"/>
       <w:numFmt w:val="decimal"/>
-      <w:lvlText w:val="%1)"/>
+      <w:lvlText w:val="%1."/>
       <w:lvlJc w:val="left"/>
       <w:pPr>
-        <w:ind w:left="822" w:hanging="420"/>
+        <w:tabs>
+          <w:tab w:val="left" w:pos="425"/>
+        </w:tabs>
+        <w:ind w:left="425" w:hanging="425"/>
       </w:pPr>
     </w:lvl>
     <w:lvl w:ilvl="1" w:tentative="1">
       <w:start w:val="1"/>
-      <w:numFmt w:val="lowerLetter"/>
-      <w:lvlText w:val="%2)"/>
+      <w:numFmt w:val="decimal"/>
+      <w:lvlText w:val="%2."/>
       <w:lvlJc w:val="left"/>
       <w:pPr>
-        <w:ind w:left="1242" w:hanging="420"/>
+        <w:tabs>
+          <w:tab w:val="left" w:pos="1080"/>
+        </w:tabs>
+        <w:ind w:left="1080" w:hanging="360"/>
       </w:pPr>
     </w:lvl>
     <w:lvl w:ilvl="2" w:tentative="1">
       <w:start w:val="1"/>
-      <w:numFmt w:val="lowerRoman"/>
+      <w:numFmt w:val="decimal"/>
       <w:lvlText w:val="%3."/>
-      <w:lvlJc w:val="right"/>
-      <w:pPr>
-        <w:ind w:left="1662" w:hanging="420"/>
+      <w:lvlJc w:val="left"/>
+      <w:pPr>
+        <w:tabs>
+          <w:tab w:val="left" w:pos="1440"/>
+        </w:tabs>
+        <w:ind w:left="1440" w:hanging="360"/>
       </w:pPr>
     </w:lvl>
     <w:lvl w:ilvl="3" w:tentative="1">
@@ -11984,25 +12686,34 @@
       <w:lvlText w:val="%4."/>
       <w:lvlJc w:val="left"/>
       <w:pPr>
-        <w:ind w:left="2082" w:hanging="420"/>
+        <w:tabs>
+          <w:tab w:val="left" w:pos="1800"/>
+        </w:tabs>
+        <w:ind w:left="1800" w:hanging="360"/>
       </w:pPr>
     </w:lvl>
     <w:lvl w:ilvl="4" w:tentative="1">
       <w:start w:val="1"/>
-      <w:numFmt w:val="lowerLetter"/>
-      <w:lvlText w:val="%5)"/>
+      <w:numFmt w:val="decimal"/>
+      <w:lvlText w:val="%5."/>
       <w:lvlJc w:val="left"/>
       <w:pPr>
-        <w:ind w:left="2502" w:hanging="420"/>
+        <w:tabs>
+          <w:tab w:val="left" w:pos="2160"/>
+        </w:tabs>
+        <w:ind w:left="2160" w:hanging="360"/>
       </w:pPr>
     </w:lvl>
     <w:lvl w:ilvl="5" w:tentative="1">
       <w:start w:val="1"/>
-      <w:numFmt w:val="lowerRoman"/>
+      <w:numFmt w:val="decimal"/>
       <w:lvlText w:val="%6."/>
-      <w:lvlJc w:val="right"/>
-      <w:pPr>
-        <w:ind w:left="2922" w:hanging="420"/>
+      <w:lvlJc w:val="left"/>
+      <w:pPr>
+        <w:tabs>
+          <w:tab w:val="left" w:pos="2520"/>
+        </w:tabs>
+        <w:ind w:left="2520" w:hanging="360"/>
       </w:pPr>
     </w:lvl>
     <w:lvl w:ilvl="6" w:tentative="1">
@@ -12011,110 +12722,6 @@
       <w:lvlText w:val="%7."/>
       <w:lvlJc w:val="left"/>
       <w:pPr>
-        <w:ind w:left="3342" w:hanging="420"/>
-      </w:pPr>
-    </w:lvl>
-    <w:lvl w:ilvl="7" w:tentative="1">
-      <w:start w:val="1"/>
-      <w:numFmt w:val="lowerLetter"/>
-      <w:lvlText w:val="%8)"/>
-      <w:lvlJc w:val="left"/>
-      <w:pPr>
-        <w:ind w:left="3762" w:hanging="420"/>
-      </w:pPr>
-    </w:lvl>
-    <w:lvl w:ilvl="8" w:tentative="1">
-      <w:start w:val="1"/>
-      <w:numFmt w:val="lowerRoman"/>
-      <w:lvlText w:val="%9."/>
-      <w:lvlJc w:val="right"/>
-      <w:pPr>
-        <w:ind w:left="4182" w:hanging="420"/>
-      </w:pPr>
-    </w:lvl>
-  </w:abstractNum>
-  <w:abstractNum w:abstractNumId="2041008534">
-    <w:nsid w:val="79A75196"/>
-    <w:multiLevelType w:val="multilevel"/>
-    <w:tmpl w:val="79A75196"/>
-    <w:lvl w:ilvl="0" w:tentative="1">
-      <w:start w:val="1"/>
-      <w:numFmt w:val="decimal"/>
-      <w:lvlText w:val="%1."/>
-      <w:lvlJc w:val="left"/>
-      <w:pPr>
-        <w:tabs>
-          <w:tab w:val="left" w:pos="425"/>
-        </w:tabs>
-        <w:ind w:left="425" w:hanging="425"/>
-      </w:pPr>
-    </w:lvl>
-    <w:lvl w:ilvl="1" w:tentative="1">
-      <w:start w:val="1"/>
-      <w:numFmt w:val="decimal"/>
-      <w:lvlText w:val="%2."/>
-      <w:lvlJc w:val="left"/>
-      <w:pPr>
-        <w:tabs>
-          <w:tab w:val="left" w:pos="1080"/>
-        </w:tabs>
-        <w:ind w:left="1080" w:hanging="360"/>
-      </w:pPr>
-    </w:lvl>
-    <w:lvl w:ilvl="2" w:tentative="1">
-      <w:start w:val="1"/>
-      <w:numFmt w:val="decimal"/>
-      <w:lvlText w:val="%3."/>
-      <w:lvlJc w:val="left"/>
-      <w:pPr>
-        <w:tabs>
-          <w:tab w:val="left" w:pos="1440"/>
-        </w:tabs>
-        <w:ind w:left="1440" w:hanging="360"/>
-      </w:pPr>
-    </w:lvl>
-    <w:lvl w:ilvl="3" w:tentative="1">
-      <w:start w:val="1"/>
-      <w:numFmt w:val="decimal"/>
-      <w:lvlText w:val="%4."/>
-      <w:lvlJc w:val="left"/>
-      <w:pPr>
-        <w:tabs>
-          <w:tab w:val="left" w:pos="1800"/>
-        </w:tabs>
-        <w:ind w:left="1800" w:hanging="360"/>
-      </w:pPr>
-    </w:lvl>
-    <w:lvl w:ilvl="4" w:tentative="1">
-      <w:start w:val="1"/>
-      <w:numFmt w:val="decimal"/>
-      <w:lvlText w:val="%5."/>
-      <w:lvlJc w:val="left"/>
-      <w:pPr>
-        <w:tabs>
-          <w:tab w:val="left" w:pos="2160"/>
-        </w:tabs>
-        <w:ind w:left="2160" w:hanging="360"/>
-      </w:pPr>
-    </w:lvl>
-    <w:lvl w:ilvl="5" w:tentative="1">
-      <w:start w:val="1"/>
-      <w:numFmt w:val="decimal"/>
-      <w:lvlText w:val="%6."/>
-      <w:lvlJc w:val="left"/>
-      <w:pPr>
-        <w:tabs>
-          <w:tab w:val="left" w:pos="2520"/>
-        </w:tabs>
-        <w:ind w:left="2520" w:hanging="360"/>
-      </w:pPr>
-    </w:lvl>
-    <w:lvl w:ilvl="6" w:tentative="1">
-      <w:start w:val="1"/>
-      <w:numFmt w:val="decimal"/>
-      <w:lvlText w:val="%7."/>
-      <w:lvlJc w:val="left"/>
-      <w:pPr>
         <w:tabs>
           <w:tab w:val="left" w:pos="2880"/>
         </w:tabs>
@@ -12146,10 +12753,10 @@
       </w:pPr>
     </w:lvl>
   </w:abstractNum>
-  <w:abstractNum w:abstractNumId="1482775608">
-    <w:nsid w:val="58615C38"/>
-    <w:multiLevelType w:val="multilevel"/>
-    <w:tmpl w:val="58615C38"/>
+  <w:abstractNum w:abstractNumId="1492960073">
+    <w:nsid w:val="58FCC349"/>
+    <w:multiLevelType w:val="singleLevel"/>
+    <w:tmpl w:val="58FCC349"/>
     <w:lvl w:ilvl="0" w:tentative="1">
       <w:start w:val="1"/>
       <w:numFmt w:val="decimal"/>
@@ -12159,217 +12766,11 @@
         <w:tabs>
           <w:tab w:val="left" w:pos="425"/>
         </w:tabs>
-        <w:ind w:left="425" w:hanging="425"/>
-      </w:pPr>
-    </w:lvl>
-    <w:lvl w:ilvl="1" w:tentative="1">
-      <w:start w:val="1"/>
-      <w:numFmt w:val="decimal"/>
-      <w:lvlText w:val="%2."/>
-      <w:lvlJc w:val="left"/>
-      <w:pPr>
-        <w:tabs>
-          <w:tab w:val="left" w:pos="1080"/>
-        </w:tabs>
-        <w:ind w:left="1080" w:hanging="360"/>
-      </w:pPr>
-    </w:lvl>
-    <w:lvl w:ilvl="2" w:tentative="1">
-      <w:start w:val="1"/>
-      <w:numFmt w:val="decimal"/>
-      <w:lvlText w:val="%3."/>
-      <w:lvlJc w:val="left"/>
-      <w:pPr>
-        <w:tabs>
-          <w:tab w:val="left" w:pos="1440"/>
-        </w:tabs>
-        <w:ind w:left="1440" w:hanging="360"/>
-      </w:pPr>
-    </w:lvl>
-    <w:lvl w:ilvl="3" w:tentative="1">
-      <w:start w:val="1"/>
-      <w:numFmt w:val="decimal"/>
-      <w:lvlText w:val="%4."/>
-      <w:lvlJc w:val="left"/>
-      <w:pPr>
-        <w:tabs>
-          <w:tab w:val="left" w:pos="1800"/>
-        </w:tabs>
-        <w:ind w:left="1800" w:hanging="360"/>
-      </w:pPr>
-    </w:lvl>
-    <w:lvl w:ilvl="4" w:tentative="1">
-      <w:start w:val="1"/>
-      <w:numFmt w:val="decimal"/>
-      <w:lvlText w:val="%5."/>
-      <w:lvlJc w:val="left"/>
-      <w:pPr>
-        <w:tabs>
-          <w:tab w:val="left" w:pos="2160"/>
-        </w:tabs>
-        <w:ind w:left="2160" w:hanging="360"/>
-      </w:pPr>
-    </w:lvl>
-    <w:lvl w:ilvl="5" w:tentative="1">
-      <w:start w:val="1"/>
-      <w:numFmt w:val="decimal"/>
-      <w:lvlText w:val="%6."/>
-      <w:lvlJc w:val="left"/>
-      <w:pPr>
-        <w:tabs>
-          <w:tab w:val="left" w:pos="2520"/>
-        </w:tabs>
-        <w:ind w:left="2520" w:hanging="360"/>
-      </w:pPr>
-    </w:lvl>
-    <w:lvl w:ilvl="6" w:tentative="1">
-      <w:start w:val="1"/>
-      <w:numFmt w:val="decimal"/>
-      <w:lvlText w:val="%7."/>
-      <w:lvlJc w:val="left"/>
-      <w:pPr>
-        <w:tabs>
-          <w:tab w:val="left" w:pos="2880"/>
-        </w:tabs>
-        <w:ind w:left="2880" w:hanging="360"/>
-      </w:pPr>
-    </w:lvl>
-    <w:lvl w:ilvl="7" w:tentative="1">
-      <w:start w:val="1"/>
-      <w:numFmt w:val="decimal"/>
-      <w:lvlText w:val="%8."/>
-      <w:lvlJc w:val="left"/>
-      <w:pPr>
-        <w:tabs>
-          <w:tab w:val="left" w:pos="3240"/>
-        </w:tabs>
-        <w:ind w:left="3240" w:hanging="360"/>
-      </w:pPr>
-    </w:lvl>
-    <w:lvl w:ilvl="8" w:tentative="1">
-      <w:start w:val="1"/>
-      <w:numFmt w:val="decimal"/>
-      <w:lvlText w:val="%9."/>
-      <w:lvlJc w:val="left"/>
-      <w:pPr>
-        <w:tabs>
-          <w:tab w:val="left" w:pos="3600"/>
-        </w:tabs>
-        <w:ind w:left="3600" w:hanging="360"/>
-      </w:pPr>
-    </w:lvl>
-  </w:abstractNum>
-  <w:abstractNum w:abstractNumId="1603294684">
-    <w:nsid w:val="5F9055DC"/>
-    <w:multiLevelType w:val="multilevel"/>
-    <w:tmpl w:val="5F9055DC"/>
-    <w:lvl w:ilvl="0" w:tentative="1">
-      <w:start w:val="1"/>
-      <w:numFmt w:val="decimal"/>
-      <w:lvlText w:val="%1."/>
-      <w:lvlJc w:val="left"/>
-      <w:pPr>
-        <w:tabs>
-          <w:tab w:val="left" w:pos="425"/>
-        </w:tabs>
-        <w:ind w:left="425" w:hanging="425"/>
-      </w:pPr>
-    </w:lvl>
-    <w:lvl w:ilvl="1" w:tentative="1">
-      <w:start w:val="1"/>
-      <w:numFmt w:val="decimal"/>
-      <w:lvlText w:val="%2."/>
-      <w:lvlJc w:val="left"/>
-      <w:pPr>
-        <w:tabs>
-          <w:tab w:val="left" w:pos="1080"/>
-        </w:tabs>
-        <w:ind w:left="1080" w:hanging="360"/>
-      </w:pPr>
-    </w:lvl>
-    <w:lvl w:ilvl="2" w:tentative="1">
-      <w:start w:val="1"/>
-      <w:numFmt w:val="decimal"/>
-      <w:lvlText w:val="%3."/>
-      <w:lvlJc w:val="left"/>
-      <w:pPr>
-        <w:tabs>
-          <w:tab w:val="left" w:pos="1440"/>
-        </w:tabs>
-        <w:ind w:left="1440" w:hanging="360"/>
-      </w:pPr>
-    </w:lvl>
-    <w:lvl w:ilvl="3" w:tentative="1">
-      <w:start w:val="1"/>
-      <w:numFmt w:val="decimal"/>
-      <w:lvlText w:val="%4."/>
-      <w:lvlJc w:val="left"/>
-      <w:pPr>
-        <w:tabs>
-          <w:tab w:val="left" w:pos="1800"/>
-        </w:tabs>
-        <w:ind w:left="1800" w:hanging="360"/>
-      </w:pPr>
-    </w:lvl>
-    <w:lvl w:ilvl="4" w:tentative="1">
-      <w:start w:val="1"/>
-      <w:numFmt w:val="decimal"/>
-      <w:lvlText w:val="%5."/>
-      <w:lvlJc w:val="left"/>
-      <w:pPr>
-        <w:tabs>
-          <w:tab w:val="left" w:pos="2160"/>
-        </w:tabs>
-        <w:ind w:left="2160" w:hanging="360"/>
-      </w:pPr>
-    </w:lvl>
-    <w:lvl w:ilvl="5" w:tentative="1">
-      <w:start w:val="1"/>
-      <w:numFmt w:val="decimal"/>
-      <w:lvlText w:val="%6."/>
-      <w:lvlJc w:val="left"/>
-      <w:pPr>
-        <w:tabs>
-          <w:tab w:val="left" w:pos="2520"/>
-        </w:tabs>
-        <w:ind w:left="2520" w:hanging="360"/>
-      </w:pPr>
-    </w:lvl>
-    <w:lvl w:ilvl="6" w:tentative="1">
-      <w:start w:val="1"/>
-      <w:numFmt w:val="decimal"/>
-      <w:lvlText w:val="%7."/>
-      <w:lvlJc w:val="left"/>
-      <w:pPr>
-        <w:tabs>
-          <w:tab w:val="left" w:pos="2880"/>
-        </w:tabs>
-        <w:ind w:left="2880" w:hanging="360"/>
-      </w:pPr>
-    </w:lvl>
-    <w:lvl w:ilvl="7" w:tentative="1">
-      <w:start w:val="1"/>
-      <w:numFmt w:val="decimal"/>
-      <w:lvlText w:val="%8."/>
-      <w:lvlJc w:val="left"/>
-      <w:pPr>
-        <w:tabs>
-          <w:tab w:val="left" w:pos="3240"/>
-        </w:tabs>
-        <w:ind w:left="3240" w:hanging="360"/>
-      </w:pPr>
-    </w:lvl>
-    <w:lvl w:ilvl="8" w:tentative="1">
-      <w:start w:val="1"/>
-      <w:numFmt w:val="decimal"/>
-      <w:lvlText w:val="%9."/>
-      <w:lvlJc w:val="left"/>
-      <w:pPr>
-        <w:tabs>
-          <w:tab w:val="left" w:pos="3600"/>
-        </w:tabs>
-        <w:ind w:left="3600" w:hanging="360"/>
-      </w:pPr>
+        <w:ind w:left="425" w:leftChars="0" w:hanging="425" w:firstLineChars="0"/>
+      </w:pPr>
+      <w:rPr>
+        <w:rFonts w:hint="default"/>
+      </w:rPr>
     </w:lvl>
   </w:abstractNum>
   <w:num w:numId="1">
@@ -12382,7 +12783,7 @@
     <w:abstractNumId w:val="1603294684"/>
   </w:num>
   <w:num w:numId="4">
-    <w:abstractNumId w:val="1731033298"/>
+    <w:abstractNumId w:val="1492960073"/>
   </w:num>
   <w:num w:numId="5">
     <w:abstractNumId w:val="2074422534"/>
